--- a/Blok 3/Opdracht systeemtestplan/MIN03SOe+-+Systeemtestplan (2).docx
+++ b/Blok 3/Opdracht systeemtestplan/MIN03SOe+-+Systeemtestplan (2).docx
@@ -347,7 +347,7 @@
     </w:p>
     <w:p>
       <w:pPr>
-        <w:pStyle w:val="TOC1"/>
+        <w:pStyle w:val="Inhopg1"/>
         <w:tabs>
           <w:tab w:val="right" w:leader="dot" w:pos="8777"/>
         </w:tabs>
@@ -430,7 +430,7 @@
     </w:p>
     <w:p>
       <w:pPr>
-        <w:pStyle w:val="TOC1"/>
+        <w:pStyle w:val="Inhopg1"/>
         <w:tabs>
           <w:tab w:val="right" w:leader="dot" w:pos="8777"/>
         </w:tabs>
@@ -463,7 +463,7 @@
     </w:p>
     <w:p>
       <w:pPr>
-        <w:pStyle w:val="TOC1"/>
+        <w:pStyle w:val="Inhopg1"/>
         <w:tabs>
           <w:tab w:val="right" w:leader="dot" w:pos="8777"/>
         </w:tabs>
@@ -541,7 +541,7 @@
     </w:p>
     <w:p>
       <w:pPr>
-        <w:pStyle w:val="TOC2"/>
+        <w:pStyle w:val="Inhopg2"/>
         <w:tabs>
           <w:tab w:val="left" w:pos="1134"/>
           <w:tab w:val="right" w:leader="dot" w:pos="8777"/>
@@ -618,7 +618,7 @@
     </w:p>
     <w:p>
       <w:pPr>
-        <w:pStyle w:val="TOC2"/>
+        <w:pStyle w:val="Inhopg2"/>
         <w:tabs>
           <w:tab w:val="left" w:pos="1134"/>
           <w:tab w:val="right" w:leader="dot" w:pos="8777"/>
@@ -695,7 +695,7 @@
     </w:p>
     <w:p>
       <w:pPr>
-        <w:pStyle w:val="TOC3"/>
+        <w:pStyle w:val="Inhopg3"/>
         <w:tabs>
           <w:tab w:val="left" w:pos="1816"/>
         </w:tabs>
@@ -773,7 +773,7 @@
     </w:p>
     <w:p>
       <w:pPr>
-        <w:pStyle w:val="TOC3"/>
+        <w:pStyle w:val="Inhopg3"/>
         <w:tabs>
           <w:tab w:val="left" w:pos="1816"/>
         </w:tabs>
@@ -851,7 +851,7 @@
     </w:p>
     <w:p>
       <w:pPr>
-        <w:pStyle w:val="TOC3"/>
+        <w:pStyle w:val="Inhopg3"/>
         <w:tabs>
           <w:tab w:val="left" w:pos="1816"/>
         </w:tabs>
@@ -929,7 +929,7 @@
     </w:p>
     <w:p>
       <w:pPr>
-        <w:pStyle w:val="TOC3"/>
+        <w:pStyle w:val="Inhopg3"/>
         <w:tabs>
           <w:tab w:val="left" w:pos="1816"/>
         </w:tabs>
@@ -1007,7 +1007,7 @@
     </w:p>
     <w:p>
       <w:pPr>
-        <w:pStyle w:val="TOC1"/>
+        <w:pStyle w:val="Inhopg1"/>
         <w:tabs>
           <w:tab w:val="right" w:leader="dot" w:pos="8777"/>
         </w:tabs>
@@ -1056,7 +1056,7 @@
     </w:p>
     <w:p>
       <w:pPr>
-        <w:pStyle w:val="TOC1"/>
+        <w:pStyle w:val="Inhopg1"/>
         <w:tabs>
           <w:tab w:val="right" w:leader="dot" w:pos="8777"/>
         </w:tabs>
@@ -1101,7 +1101,7 @@
     </w:p>
     <w:p>
       <w:pPr>
-        <w:pStyle w:val="TOC3"/>
+        <w:pStyle w:val="Inhopg3"/>
         <w:tabs>
           <w:tab w:val="left" w:pos="1816"/>
         </w:tabs>
@@ -1129,7 +1129,7 @@
     </w:p>
     <w:p>
       <w:pPr>
-        <w:pStyle w:val="TOC3"/>
+        <w:pStyle w:val="Inhopg3"/>
         <w:tabs>
           <w:tab w:val="left" w:pos="1816"/>
         </w:tabs>
@@ -1171,7 +1171,7 @@
     </w:p>
     <w:p>
       <w:pPr>
-        <w:pStyle w:val="TOC1"/>
+        <w:pStyle w:val="Inhopg1"/>
         <w:tabs>
           <w:tab w:val="right" w:leader="dot" w:pos="8777"/>
         </w:tabs>
@@ -1220,7 +1220,7 @@
     </w:p>
     <w:p>
       <w:pPr>
-        <w:pStyle w:val="TOC2"/>
+        <w:pStyle w:val="Inhopg2"/>
         <w:tabs>
           <w:tab w:val="left" w:pos="1134"/>
           <w:tab w:val="right" w:leader="dot" w:pos="8777"/>
@@ -1268,7 +1268,7 @@
     </w:p>
     <w:p>
       <w:pPr>
-        <w:pStyle w:val="TOC2"/>
+        <w:pStyle w:val="Inhopg2"/>
         <w:tabs>
           <w:tab w:val="left" w:pos="1134"/>
           <w:tab w:val="right" w:leader="dot" w:pos="8777"/>
@@ -1316,7 +1316,7 @@
     </w:p>
     <w:p>
       <w:pPr>
-        <w:pStyle w:val="TOC1"/>
+        <w:pStyle w:val="Inhopg1"/>
         <w:tabs>
           <w:tab w:val="right" w:leader="dot" w:pos="8777"/>
         </w:tabs>
@@ -1387,7 +1387,7 @@
     </w:p>
     <w:p>
       <w:pPr>
-        <w:pStyle w:val="Heading1"/>
+        <w:pStyle w:val="Kop1"/>
       </w:pPr>
       <w:bookmarkStart w:id="2" w:name="bmkInhoud"/>
       <w:bookmarkStart w:id="3" w:name="_Toc304208427"/>
@@ -1400,7 +1400,7 @@
     </w:p>
     <w:p>
       <w:pPr>
-        <w:pStyle w:val="Heading2"/>
+        <w:pStyle w:val="Kop2"/>
       </w:pPr>
       <w:bookmarkStart w:id="4" w:name="_Toc304208428"/>
       <w:r>
@@ -1450,105 +1450,100 @@
     </w:p>
     <w:p>
       <w:pPr>
-        <w:pStyle w:val="Heading2"/>
+        <w:pStyle w:val="Kop2"/>
       </w:pPr>
       <w:bookmarkStart w:id="5" w:name="_Toc304208429"/>
       <w:r>
-        <w:t>O</w:t>
-      </w:r>
-      <w:bookmarkStart w:id="6" w:name="_GoBack"/>
-      <w:bookmarkEnd w:id="6"/>
-      <w:r>
-        <w:t>pdrachtformulering</w:t>
+        <w:t>Opdrachtformulering</w:t>
       </w:r>
       <w:bookmarkEnd w:id="5"/>
     </w:p>
     <w:p>
       <w:pPr>
-        <w:pStyle w:val="Heading3"/>
+        <w:pStyle w:val="Kop3"/>
       </w:pPr>
-      <w:bookmarkStart w:id="7" w:name="_Toc304208430"/>
+      <w:bookmarkStart w:id="6" w:name="_Toc304208430"/>
       <w:r>
         <w:t>Opdrachtgever</w:t>
+      </w:r>
+      <w:bookmarkEnd w:id="6"/>
+    </w:p>
+    <w:p>
+      <w:r>
+        <w:t xml:space="preserve">Jasper van </w:t>
+      </w:r>
+      <w:proofErr w:type="spellStart"/>
+      <w:r>
+        <w:t>Rosmalen</w:t>
+      </w:r>
+      <w:proofErr w:type="spellEnd"/>
+      <w:r>
+        <w:t xml:space="preserve"> en Ger Saris ten name van </w:t>
+      </w:r>
+      <w:proofErr w:type="spellStart"/>
+      <w:r>
+        <w:t>Avans</w:t>
+      </w:r>
+      <w:proofErr w:type="spellEnd"/>
+      <w:r>
+        <w:t xml:space="preserve"> Hogeschool ’s-Hertogenbosch.</w:t>
+      </w:r>
+    </w:p>
+    <w:p>
+      <w:pPr>
+        <w:pStyle w:val="Kop3"/>
+      </w:pPr>
+      <w:bookmarkStart w:id="7" w:name="_Toc304208431"/>
+      <w:r>
+        <w:t>Opdrachtnemer</w:t>
       </w:r>
       <w:bookmarkEnd w:id="7"/>
     </w:p>
     <w:p>
       <w:r>
-        <w:t xml:space="preserve">Jasper van </w:t>
+        <w:t>Dennis Dolman, Wesley Valentijn, Suzanne van Hees, Robin Collard,</w:t>
+      </w:r>
+      <w:r>
+        <w:t xml:space="preserve"> Jelle van Es, </w:t>
+      </w:r>
+      <w:r>
+        <w:t>Joost van den Bran</w:t>
+      </w:r>
+      <w:r>
+        <w:t xml:space="preserve">dt, Sean </w:t>
       </w:r>
       <w:proofErr w:type="spellStart"/>
       <w:r>
-        <w:t>Rosmalen</w:t>
+        <w:t>Samshuij</w:t>
+      </w:r>
+      <w:r>
+        <w:t>zen</w:t>
       </w:r>
       <w:proofErr w:type="spellEnd"/>
       <w:r>
-        <w:t xml:space="preserve"> en Ger Saris ten name van </w:t>
+        <w:t xml:space="preserve"> en Hugo </w:t>
       </w:r>
       <w:proofErr w:type="spellStart"/>
       <w:r>
-        <w:t>Avans</w:t>
+        <w:t>Preller</w:t>
       </w:r>
       <w:proofErr w:type="spellEnd"/>
       <w:r>
-        <w:t xml:space="preserve"> Hogeschool ’s-Hertogenbosch.</w:t>
+        <w:t xml:space="preserve"> namens Min04</w:t>
+      </w:r>
+      <w:r>
+        <w:t>SOe.</w:t>
       </w:r>
     </w:p>
     <w:p>
       <w:pPr>
-        <w:pStyle w:val="Heading3"/>
+        <w:pStyle w:val="Kop3"/>
       </w:pPr>
-      <w:bookmarkStart w:id="8" w:name="_Toc304208431"/>
-      <w:r>
-        <w:t>Opdrachtnemer</w:t>
+      <w:bookmarkStart w:id="8" w:name="_Toc304208432"/>
+      <w:r>
+        <w:t>Opdracht</w:t>
       </w:r>
       <w:bookmarkEnd w:id="8"/>
-    </w:p>
-    <w:p>
-      <w:r>
-        <w:t>Dennis Dolman, Wesley Valentijn, Suzanne van Hees, Robin Collard,</w:t>
-      </w:r>
-      <w:r>
-        <w:t xml:space="preserve"> Jelle van Es, </w:t>
-      </w:r>
-      <w:r>
-        <w:t>Joost van den Bran</w:t>
-      </w:r>
-      <w:r>
-        <w:t xml:space="preserve">dt, Sean </w:t>
-      </w:r>
-      <w:proofErr w:type="spellStart"/>
-      <w:r>
-        <w:t>Samshuij</w:t>
-      </w:r>
-      <w:r>
-        <w:t>zen</w:t>
-      </w:r>
-      <w:proofErr w:type="spellEnd"/>
-      <w:r>
-        <w:t xml:space="preserve"> en Hugo </w:t>
-      </w:r>
-      <w:proofErr w:type="spellStart"/>
-      <w:r>
-        <w:t>Preller</w:t>
-      </w:r>
-      <w:proofErr w:type="spellEnd"/>
-      <w:r>
-        <w:t xml:space="preserve"> namens Min04</w:t>
-      </w:r>
-      <w:r>
-        <w:t>SOe.</w:t>
-      </w:r>
-    </w:p>
-    <w:p>
-      <w:pPr>
-        <w:pStyle w:val="Heading3"/>
-      </w:pPr>
-      <w:bookmarkStart w:id="9" w:name="_Toc304208432"/>
-      <w:r>
-        <w:t>Opdracht</w:t>
-      </w:r>
-      <w:bookmarkEnd w:id="9"/>
     </w:p>
     <w:p>
       <w:r>
@@ -1569,17 +1564,17 @@
     <w:p/>
     <w:p>
       <w:pPr>
-        <w:pStyle w:val="Heading3"/>
+        <w:pStyle w:val="Kop3"/>
       </w:pPr>
-      <w:bookmarkStart w:id="10" w:name="_Toc304208433"/>
+      <w:bookmarkStart w:id="9" w:name="_Toc304208433"/>
       <w:r>
         <w:t>Acceptanten en acceptatiecriteria</w:t>
       </w:r>
-      <w:bookmarkEnd w:id="10"/>
+      <w:bookmarkEnd w:id="9"/>
     </w:p>
     <w:p>
       <w:pPr>
-        <w:pStyle w:val="Heading4"/>
+        <w:pStyle w:val="Kop4"/>
       </w:pPr>
       <w:r>
         <w:t>Acceptanten</w:t>
@@ -1858,7 +1853,7 @@
     <w:p/>
     <w:p>
       <w:pPr>
-        <w:pStyle w:val="Heading4"/>
+        <w:pStyle w:val="Kop4"/>
       </w:pPr>
       <w:r>
         <w:t>Acceptatiecriteria</w:t>
@@ -1972,14 +1967,6 @@
                 <w:szCs w:val="16"/>
               </w:rPr>
             </w:pPr>
-            <w:r>
-              <w:rPr>
-                <w:smallCaps w:val="0"/>
-                <w:sz w:val="16"/>
-                <w:szCs w:val="16"/>
-              </w:rPr>
-              <w:t>Er mogen geen use cases zijn met een risico hoger dan 3</w:t>
-            </w:r>
           </w:p>
         </w:tc>
         <w:tc>
@@ -1993,20 +1980,15 @@
                 <w:szCs w:val="16"/>
               </w:rPr>
             </w:pPr>
-            <w:r>
-              <w:rPr>
-                <w:sz w:val="16"/>
-                <w:szCs w:val="16"/>
-              </w:rPr>
-              <w:t>streng</w:t>
-            </w:r>
+            <w:bookmarkStart w:id="10" w:name="_GoBack"/>
+            <w:bookmarkEnd w:id="10"/>
           </w:p>
         </w:tc>
       </w:tr>
     </w:tbl>
     <w:p>
       <w:pPr>
-        <w:pStyle w:val="Heading1"/>
+        <w:pStyle w:val="Kop1"/>
       </w:pPr>
       <w:bookmarkStart w:id="11" w:name="_Toc304208434"/>
       <w:r>
@@ -2275,7 +2257,7 @@
           </w:tcPr>
           <w:p>
             <w:pPr>
-              <w:pStyle w:val="Heading3"/>
+              <w:pStyle w:val="Kop3"/>
               <w:numPr>
                 <w:ilvl w:val="0"/>
                 <w:numId w:val="0"/>
@@ -2377,7 +2359,7 @@
     </w:tbl>
     <w:p>
       <w:pPr>
-        <w:pStyle w:val="Heading1"/>
+        <w:pStyle w:val="Kop1"/>
         <w:numPr>
           <w:ilvl w:val="0"/>
           <w:numId w:val="7"/>
@@ -4681,7 +4663,7 @@
           </w:tcPr>
           <w:p>
             <w:pPr>
-              <w:pStyle w:val="NoSpacing"/>
+              <w:pStyle w:val="Geenafstand"/>
               <w:rPr>
                 <w:rFonts w:ascii="Verdana" w:hAnsi="Verdana"/>
                 <w:b/>
@@ -4734,7 +4716,7 @@
           </w:tcPr>
           <w:p>
             <w:pPr>
-              <w:pStyle w:val="NoSpacing"/>
+              <w:pStyle w:val="Geenafstand"/>
               <w:rPr>
                 <w:rFonts w:ascii="Verdana" w:hAnsi="Verdana"/>
                 <w:b/>
@@ -4775,7 +4757,7 @@
           </w:tcPr>
           <w:p>
             <w:pPr>
-              <w:pStyle w:val="NoSpacing"/>
+              <w:pStyle w:val="Geenafstand"/>
               <w:rPr>
                 <w:rFonts w:ascii="Verdana" w:hAnsi="Verdana"/>
                 <w:b/>
@@ -4816,7 +4798,7 @@
           </w:tcPr>
           <w:p>
             <w:pPr>
-              <w:pStyle w:val="NoSpacing"/>
+              <w:pStyle w:val="Geenafstand"/>
               <w:rPr>
                 <w:rFonts w:ascii="Verdana" w:hAnsi="Verdana"/>
                 <w:b/>
@@ -4857,7 +4839,7 @@
           </w:tcPr>
           <w:p>
             <w:pPr>
-              <w:pStyle w:val="NoSpacing"/>
+              <w:pStyle w:val="Geenafstand"/>
               <w:rPr>
                 <w:rFonts w:ascii="Verdana" w:hAnsi="Verdana"/>
                 <w:b/>
@@ -4904,7 +4886,7 @@
           </w:tcPr>
           <w:p>
             <w:pPr>
-              <w:pStyle w:val="NoSpacing"/>
+              <w:pStyle w:val="Geenafstand"/>
               <w:rPr>
                 <w:rFonts w:ascii="Verdana" w:hAnsi="Verdana"/>
                 <w:sz w:val="16"/>
@@ -4942,7 +4924,7 @@
           </w:tcPr>
           <w:p>
             <w:pPr>
-              <w:pStyle w:val="NoSpacing"/>
+              <w:pStyle w:val="Geenafstand"/>
               <w:rPr>
                 <w:rFonts w:ascii="Verdana" w:hAnsi="Verdana"/>
                 <w:sz w:val="16"/>
@@ -4980,7 +4962,7 @@
           </w:tcPr>
           <w:p>
             <w:pPr>
-              <w:pStyle w:val="NoSpacing"/>
+              <w:pStyle w:val="Geenafstand"/>
               <w:rPr>
                 <w:rFonts w:ascii="Verdana" w:hAnsi="Verdana"/>
                 <w:color w:val="000000"/>
@@ -5020,7 +5002,7 @@
           </w:tcPr>
           <w:p>
             <w:pPr>
-              <w:pStyle w:val="NoSpacing"/>
+              <w:pStyle w:val="Geenafstand"/>
               <w:rPr>
                 <w:rFonts w:ascii="Verdana" w:hAnsi="Verdana"/>
                 <w:color w:val="000000"/>
@@ -5060,7 +5042,7 @@
           </w:tcPr>
           <w:p>
             <w:pPr>
-              <w:pStyle w:val="NoSpacing"/>
+              <w:pStyle w:val="Geenafstand"/>
               <w:rPr>
                 <w:rFonts w:ascii="Verdana" w:hAnsi="Verdana"/>
                 <w:color w:val="000000"/>
@@ -5105,7 +5087,7 @@
           </w:tcPr>
           <w:p>
             <w:pPr>
-              <w:pStyle w:val="NoSpacing"/>
+              <w:pStyle w:val="Geenafstand"/>
               <w:rPr>
                 <w:rFonts w:ascii="Verdana" w:hAnsi="Verdana"/>
                 <w:sz w:val="16"/>
@@ -5143,7 +5125,7 @@
           </w:tcPr>
           <w:p>
             <w:pPr>
-              <w:pStyle w:val="NoSpacing"/>
+              <w:pStyle w:val="Geenafstand"/>
               <w:rPr>
                 <w:rFonts w:ascii="Verdana" w:hAnsi="Verdana"/>
                 <w:sz w:val="16"/>
@@ -5181,7 +5163,7 @@
           </w:tcPr>
           <w:p>
             <w:pPr>
-              <w:pStyle w:val="NoSpacing"/>
+              <w:pStyle w:val="Geenafstand"/>
               <w:rPr>
                 <w:rFonts w:ascii="Verdana" w:hAnsi="Verdana"/>
                 <w:color w:val="000000"/>
@@ -5221,7 +5203,7 @@
           </w:tcPr>
           <w:p>
             <w:pPr>
-              <w:pStyle w:val="NoSpacing"/>
+              <w:pStyle w:val="Geenafstand"/>
               <w:rPr>
                 <w:rFonts w:ascii="Verdana" w:hAnsi="Verdana"/>
                 <w:color w:val="000000"/>
@@ -5261,7 +5243,7 @@
           </w:tcPr>
           <w:p>
             <w:pPr>
-              <w:pStyle w:val="NoSpacing"/>
+              <w:pStyle w:val="Geenafstand"/>
               <w:rPr>
                 <w:rFonts w:ascii="Verdana" w:hAnsi="Verdana"/>
                 <w:color w:val="000000"/>
@@ -5306,7 +5288,7 @@
           </w:tcPr>
           <w:p>
             <w:pPr>
-              <w:pStyle w:val="NoSpacing"/>
+              <w:pStyle w:val="Geenafstand"/>
               <w:rPr>
                 <w:rFonts w:ascii="Verdana" w:hAnsi="Verdana"/>
                 <w:sz w:val="16"/>
@@ -5344,7 +5326,7 @@
           </w:tcPr>
           <w:p>
             <w:pPr>
-              <w:pStyle w:val="NoSpacing"/>
+              <w:pStyle w:val="Geenafstand"/>
               <w:rPr>
                 <w:rFonts w:ascii="Verdana" w:hAnsi="Verdana"/>
                 <w:sz w:val="16"/>
@@ -5382,7 +5364,7 @@
           </w:tcPr>
           <w:p>
             <w:pPr>
-              <w:pStyle w:val="NoSpacing"/>
+              <w:pStyle w:val="Geenafstand"/>
               <w:rPr>
                 <w:rFonts w:ascii="Verdana" w:hAnsi="Verdana"/>
                 <w:color w:val="000000"/>
@@ -5422,7 +5404,7 @@
           </w:tcPr>
           <w:p>
             <w:pPr>
-              <w:pStyle w:val="NoSpacing"/>
+              <w:pStyle w:val="Geenafstand"/>
               <w:rPr>
                 <w:rFonts w:ascii="Verdana" w:hAnsi="Verdana"/>
                 <w:color w:val="000000"/>
@@ -5462,7 +5444,7 @@
           </w:tcPr>
           <w:p>
             <w:pPr>
-              <w:pStyle w:val="NoSpacing"/>
+              <w:pStyle w:val="Geenafstand"/>
               <w:rPr>
                 <w:rFonts w:ascii="Verdana" w:hAnsi="Verdana"/>
                 <w:color w:val="000000"/>
@@ -5507,7 +5489,7 @@
           </w:tcPr>
           <w:p>
             <w:pPr>
-              <w:pStyle w:val="NoSpacing"/>
+              <w:pStyle w:val="Geenafstand"/>
               <w:rPr>
                 <w:rFonts w:ascii="Verdana" w:hAnsi="Verdana"/>
                 <w:sz w:val="16"/>
@@ -5545,7 +5527,7 @@
           </w:tcPr>
           <w:p>
             <w:pPr>
-              <w:pStyle w:val="NoSpacing"/>
+              <w:pStyle w:val="Geenafstand"/>
               <w:rPr>
                 <w:rFonts w:ascii="Verdana" w:hAnsi="Verdana"/>
                 <w:sz w:val="16"/>
@@ -5584,7 +5566,7 @@
           </w:tcPr>
           <w:p>
             <w:pPr>
-              <w:pStyle w:val="NoSpacing"/>
+              <w:pStyle w:val="Geenafstand"/>
               <w:rPr>
                 <w:rFonts w:ascii="Verdana" w:hAnsi="Verdana"/>
                 <w:color w:val="000000"/>
@@ -5624,7 +5606,7 @@
           </w:tcPr>
           <w:p>
             <w:pPr>
-              <w:pStyle w:val="NoSpacing"/>
+              <w:pStyle w:val="Geenafstand"/>
               <w:rPr>
                 <w:rFonts w:ascii="Verdana" w:hAnsi="Verdana"/>
                 <w:color w:val="000000"/>
@@ -5664,7 +5646,7 @@
           </w:tcPr>
           <w:p>
             <w:pPr>
-              <w:pStyle w:val="NoSpacing"/>
+              <w:pStyle w:val="Geenafstand"/>
               <w:rPr>
                 <w:rFonts w:ascii="Verdana" w:hAnsi="Verdana"/>
                 <w:color w:val="000000"/>
@@ -5709,7 +5691,7 @@
           </w:tcPr>
           <w:p>
             <w:pPr>
-              <w:pStyle w:val="NoSpacing"/>
+              <w:pStyle w:val="Geenafstand"/>
               <w:rPr>
                 <w:rFonts w:ascii="Verdana" w:hAnsi="Verdana"/>
                 <w:sz w:val="16"/>
@@ -5747,7 +5729,7 @@
           </w:tcPr>
           <w:p>
             <w:pPr>
-              <w:pStyle w:val="NoSpacing"/>
+              <w:pStyle w:val="Geenafstand"/>
               <w:rPr>
                 <w:rFonts w:ascii="Verdana" w:hAnsi="Verdana"/>
                 <w:sz w:val="16"/>
@@ -5786,7 +5768,7 @@
           </w:tcPr>
           <w:p>
             <w:pPr>
-              <w:pStyle w:val="NoSpacing"/>
+              <w:pStyle w:val="Geenafstand"/>
               <w:rPr>
                 <w:rFonts w:ascii="Verdana" w:hAnsi="Verdana"/>
                 <w:color w:val="000000"/>
@@ -5826,7 +5808,7 @@
           </w:tcPr>
           <w:p>
             <w:pPr>
-              <w:pStyle w:val="NoSpacing"/>
+              <w:pStyle w:val="Geenafstand"/>
               <w:rPr>
                 <w:rFonts w:ascii="Verdana" w:hAnsi="Verdana"/>
                 <w:color w:val="000000"/>
@@ -5866,7 +5848,7 @@
           </w:tcPr>
           <w:p>
             <w:pPr>
-              <w:pStyle w:val="NoSpacing"/>
+              <w:pStyle w:val="Geenafstand"/>
               <w:rPr>
                 <w:rFonts w:ascii="Verdana" w:hAnsi="Verdana"/>
                 <w:color w:val="000000"/>
@@ -5911,7 +5893,7 @@
           </w:tcPr>
           <w:p>
             <w:pPr>
-              <w:pStyle w:val="NoSpacing"/>
+              <w:pStyle w:val="Geenafstand"/>
               <w:rPr>
                 <w:rFonts w:ascii="Verdana" w:hAnsi="Verdana"/>
                 <w:sz w:val="16"/>
@@ -5949,7 +5931,7 @@
           </w:tcPr>
           <w:p>
             <w:pPr>
-              <w:pStyle w:val="NoSpacing"/>
+              <w:pStyle w:val="Geenafstand"/>
               <w:rPr>
                 <w:rFonts w:ascii="Verdana" w:hAnsi="Verdana"/>
                 <w:sz w:val="16"/>
@@ -5987,7 +5969,7 @@
           </w:tcPr>
           <w:p>
             <w:pPr>
-              <w:pStyle w:val="NoSpacing"/>
+              <w:pStyle w:val="Geenafstand"/>
               <w:rPr>
                 <w:rFonts w:ascii="Verdana" w:hAnsi="Verdana"/>
                 <w:color w:val="000000"/>
@@ -6027,7 +6009,7 @@
           </w:tcPr>
           <w:p>
             <w:pPr>
-              <w:pStyle w:val="NoSpacing"/>
+              <w:pStyle w:val="Geenafstand"/>
               <w:rPr>
                 <w:rFonts w:ascii="Verdana" w:hAnsi="Verdana"/>
                 <w:color w:val="000000"/>
@@ -6067,7 +6049,7 @@
           </w:tcPr>
           <w:p>
             <w:pPr>
-              <w:pStyle w:val="NoSpacing"/>
+              <w:pStyle w:val="Geenafstand"/>
               <w:rPr>
                 <w:rFonts w:ascii="Verdana" w:hAnsi="Verdana"/>
                 <w:color w:val="000000"/>
@@ -6112,7 +6094,7 @@
           </w:tcPr>
           <w:p>
             <w:pPr>
-              <w:pStyle w:val="NoSpacing"/>
+              <w:pStyle w:val="Geenafstand"/>
               <w:rPr>
                 <w:rFonts w:ascii="Verdana" w:hAnsi="Verdana"/>
                 <w:sz w:val="16"/>
@@ -6150,7 +6132,7 @@
           </w:tcPr>
           <w:p>
             <w:pPr>
-              <w:pStyle w:val="NoSpacing"/>
+              <w:pStyle w:val="Geenafstand"/>
               <w:rPr>
                 <w:rFonts w:ascii="Verdana" w:hAnsi="Verdana"/>
                 <w:sz w:val="16"/>
@@ -6188,7 +6170,7 @@
           </w:tcPr>
           <w:p>
             <w:pPr>
-              <w:pStyle w:val="NoSpacing"/>
+              <w:pStyle w:val="Geenafstand"/>
               <w:rPr>
                 <w:rFonts w:ascii="Verdana" w:hAnsi="Verdana"/>
                 <w:color w:val="000000"/>
@@ -6228,7 +6210,7 @@
           </w:tcPr>
           <w:p>
             <w:pPr>
-              <w:pStyle w:val="NoSpacing"/>
+              <w:pStyle w:val="Geenafstand"/>
               <w:rPr>
                 <w:rFonts w:ascii="Verdana" w:hAnsi="Verdana"/>
                 <w:color w:val="000000"/>
@@ -6268,7 +6250,7 @@
           </w:tcPr>
           <w:p>
             <w:pPr>
-              <w:pStyle w:val="NoSpacing"/>
+              <w:pStyle w:val="Geenafstand"/>
               <w:rPr>
                 <w:rFonts w:ascii="Verdana" w:hAnsi="Verdana"/>
                 <w:color w:val="000000"/>
@@ -6313,7 +6295,7 @@
           </w:tcPr>
           <w:p>
             <w:pPr>
-              <w:pStyle w:val="NoSpacing"/>
+              <w:pStyle w:val="Geenafstand"/>
               <w:rPr>
                 <w:rFonts w:ascii="Verdana" w:hAnsi="Verdana"/>
                 <w:sz w:val="16"/>
@@ -6351,7 +6333,7 @@
           </w:tcPr>
           <w:p>
             <w:pPr>
-              <w:pStyle w:val="NoSpacing"/>
+              <w:pStyle w:val="Geenafstand"/>
               <w:rPr>
                 <w:rFonts w:ascii="Verdana" w:hAnsi="Verdana"/>
                 <w:sz w:val="16"/>
@@ -6389,7 +6371,7 @@
           </w:tcPr>
           <w:p>
             <w:pPr>
-              <w:pStyle w:val="NoSpacing"/>
+              <w:pStyle w:val="Geenafstand"/>
               <w:rPr>
                 <w:rFonts w:ascii="Verdana" w:hAnsi="Verdana"/>
                 <w:color w:val="000000"/>
@@ -6429,7 +6411,7 @@
           </w:tcPr>
           <w:p>
             <w:pPr>
-              <w:pStyle w:val="NoSpacing"/>
+              <w:pStyle w:val="Geenafstand"/>
               <w:rPr>
                 <w:rFonts w:ascii="Verdana" w:hAnsi="Verdana"/>
                 <w:color w:val="000000"/>
@@ -6469,7 +6451,7 @@
           </w:tcPr>
           <w:p>
             <w:pPr>
-              <w:pStyle w:val="NoSpacing"/>
+              <w:pStyle w:val="Geenafstand"/>
               <w:rPr>
                 <w:rFonts w:ascii="Verdana" w:hAnsi="Verdana"/>
                 <w:color w:val="000000"/>
@@ -6514,7 +6496,7 @@
           </w:tcPr>
           <w:p>
             <w:pPr>
-              <w:pStyle w:val="NoSpacing"/>
+              <w:pStyle w:val="Geenafstand"/>
               <w:rPr>
                 <w:rFonts w:ascii="Verdana" w:hAnsi="Verdana"/>
                 <w:sz w:val="16"/>
@@ -6552,7 +6534,7 @@
           </w:tcPr>
           <w:p>
             <w:pPr>
-              <w:pStyle w:val="NoSpacing"/>
+              <w:pStyle w:val="Geenafstand"/>
               <w:rPr>
                 <w:rFonts w:ascii="Verdana" w:hAnsi="Verdana"/>
                 <w:sz w:val="16"/>
@@ -6590,7 +6572,7 @@
           </w:tcPr>
           <w:p>
             <w:pPr>
-              <w:pStyle w:val="NoSpacing"/>
+              <w:pStyle w:val="Geenafstand"/>
               <w:rPr>
                 <w:rFonts w:ascii="Verdana" w:hAnsi="Verdana"/>
                 <w:color w:val="000000"/>
@@ -6630,7 +6612,7 @@
           </w:tcPr>
           <w:p>
             <w:pPr>
-              <w:pStyle w:val="NoSpacing"/>
+              <w:pStyle w:val="Geenafstand"/>
               <w:rPr>
                 <w:rFonts w:ascii="Verdana" w:hAnsi="Verdana"/>
                 <w:color w:val="000000"/>
@@ -6670,7 +6652,7 @@
           </w:tcPr>
           <w:p>
             <w:pPr>
-              <w:pStyle w:val="NoSpacing"/>
+              <w:pStyle w:val="Geenafstand"/>
               <w:rPr>
                 <w:rFonts w:ascii="Verdana" w:hAnsi="Verdana"/>
                 <w:color w:val="000000"/>
@@ -6715,7 +6697,7 @@
           </w:tcPr>
           <w:p>
             <w:pPr>
-              <w:pStyle w:val="NoSpacing"/>
+              <w:pStyle w:val="Geenafstand"/>
               <w:rPr>
                 <w:rFonts w:ascii="Verdana" w:hAnsi="Verdana"/>
                 <w:sz w:val="16"/>
@@ -6753,7 +6735,7 @@
           </w:tcPr>
           <w:p>
             <w:pPr>
-              <w:pStyle w:val="NoSpacing"/>
+              <w:pStyle w:val="Geenafstand"/>
               <w:rPr>
                 <w:rFonts w:ascii="Verdana" w:hAnsi="Verdana"/>
                 <w:sz w:val="16"/>
@@ -6791,7 +6773,7 @@
           </w:tcPr>
           <w:p>
             <w:pPr>
-              <w:pStyle w:val="NoSpacing"/>
+              <w:pStyle w:val="Geenafstand"/>
               <w:rPr>
                 <w:rFonts w:ascii="Verdana" w:hAnsi="Verdana"/>
                 <w:color w:val="000000"/>
@@ -6831,7 +6813,7 @@
           </w:tcPr>
           <w:p>
             <w:pPr>
-              <w:pStyle w:val="NoSpacing"/>
+              <w:pStyle w:val="Geenafstand"/>
               <w:rPr>
                 <w:rFonts w:ascii="Verdana" w:hAnsi="Verdana"/>
                 <w:color w:val="000000"/>
@@ -6871,7 +6853,7 @@
           </w:tcPr>
           <w:p>
             <w:pPr>
-              <w:pStyle w:val="NoSpacing"/>
+              <w:pStyle w:val="Geenafstand"/>
               <w:rPr>
                 <w:rFonts w:ascii="Verdana" w:hAnsi="Verdana"/>
                 <w:color w:val="000000"/>
@@ -6916,7 +6898,7 @@
           </w:tcPr>
           <w:p>
             <w:pPr>
-              <w:pStyle w:val="NoSpacing"/>
+              <w:pStyle w:val="Geenafstand"/>
               <w:rPr>
                 <w:rFonts w:ascii="Verdana" w:hAnsi="Verdana"/>
                 <w:sz w:val="16"/>
@@ -6954,7 +6936,7 @@
           </w:tcPr>
           <w:p>
             <w:pPr>
-              <w:pStyle w:val="NoSpacing"/>
+              <w:pStyle w:val="Geenafstand"/>
               <w:rPr>
                 <w:rFonts w:ascii="Verdana" w:hAnsi="Verdana"/>
                 <w:sz w:val="16"/>
@@ -6992,7 +6974,7 @@
           </w:tcPr>
           <w:p>
             <w:pPr>
-              <w:pStyle w:val="NoSpacing"/>
+              <w:pStyle w:val="Geenafstand"/>
               <w:rPr>
                 <w:rFonts w:ascii="Verdana" w:hAnsi="Verdana"/>
                 <w:color w:val="000000"/>
@@ -7032,7 +7014,7 @@
           </w:tcPr>
           <w:p>
             <w:pPr>
-              <w:pStyle w:val="NoSpacing"/>
+              <w:pStyle w:val="Geenafstand"/>
               <w:rPr>
                 <w:rFonts w:ascii="Verdana" w:hAnsi="Verdana"/>
                 <w:color w:val="000000"/>
@@ -7072,7 +7054,7 @@
           </w:tcPr>
           <w:p>
             <w:pPr>
-              <w:pStyle w:val="NoSpacing"/>
+              <w:pStyle w:val="Geenafstand"/>
               <w:rPr>
                 <w:rFonts w:ascii="Verdana" w:hAnsi="Verdana"/>
                 <w:color w:val="000000"/>
@@ -7117,7 +7099,7 @@
           </w:tcPr>
           <w:p>
             <w:pPr>
-              <w:pStyle w:val="NoSpacing"/>
+              <w:pStyle w:val="Geenafstand"/>
               <w:rPr>
                 <w:rFonts w:ascii="Verdana" w:hAnsi="Verdana"/>
                 <w:sz w:val="16"/>
@@ -7155,7 +7137,7 @@
           </w:tcPr>
           <w:p>
             <w:pPr>
-              <w:pStyle w:val="NoSpacing"/>
+              <w:pStyle w:val="Geenafstand"/>
               <w:rPr>
                 <w:rFonts w:ascii="Verdana" w:hAnsi="Verdana"/>
                 <w:sz w:val="16"/>
@@ -7193,7 +7175,7 @@
           </w:tcPr>
           <w:p>
             <w:pPr>
-              <w:pStyle w:val="NoSpacing"/>
+              <w:pStyle w:val="Geenafstand"/>
               <w:rPr>
                 <w:rFonts w:ascii="Verdana" w:hAnsi="Verdana"/>
                 <w:color w:val="000000"/>
@@ -7233,7 +7215,7 @@
           </w:tcPr>
           <w:p>
             <w:pPr>
-              <w:pStyle w:val="NoSpacing"/>
+              <w:pStyle w:val="Geenafstand"/>
               <w:rPr>
                 <w:rFonts w:ascii="Verdana" w:hAnsi="Verdana"/>
                 <w:color w:val="000000"/>
@@ -7273,7 +7255,7 @@
           </w:tcPr>
           <w:p>
             <w:pPr>
-              <w:pStyle w:val="NoSpacing"/>
+              <w:pStyle w:val="Geenafstand"/>
               <w:rPr>
                 <w:rFonts w:ascii="Verdana" w:hAnsi="Verdana"/>
                 <w:color w:val="000000"/>
@@ -7317,7 +7299,7 @@
           </w:tcPr>
           <w:p>
             <w:pPr>
-              <w:pStyle w:val="NoSpacing"/>
+              <w:pStyle w:val="Geenafstand"/>
               <w:rPr>
                 <w:rFonts w:ascii="Verdana" w:hAnsi="Verdana"/>
                 <w:sz w:val="16"/>
@@ -7354,7 +7336,7 @@
           </w:tcPr>
           <w:p>
             <w:pPr>
-              <w:pStyle w:val="NoSpacing"/>
+              <w:pStyle w:val="Geenafstand"/>
               <w:rPr>
                 <w:rFonts w:ascii="Verdana" w:hAnsi="Verdana"/>
                 <w:sz w:val="16"/>
@@ -7391,7 +7373,7 @@
           </w:tcPr>
           <w:p>
             <w:pPr>
-              <w:pStyle w:val="NoSpacing"/>
+              <w:pStyle w:val="Geenafstand"/>
               <w:rPr>
                 <w:rFonts w:ascii="Verdana" w:hAnsi="Verdana"/>
                 <w:color w:val="000000"/>
@@ -7430,7 +7412,7 @@
           </w:tcPr>
           <w:p>
             <w:pPr>
-              <w:pStyle w:val="NoSpacing"/>
+              <w:pStyle w:val="Geenafstand"/>
               <w:rPr>
                 <w:rFonts w:ascii="Verdana" w:hAnsi="Verdana"/>
                 <w:color w:val="000000"/>
@@ -7469,7 +7451,7 @@
           </w:tcPr>
           <w:p>
             <w:pPr>
-              <w:pStyle w:val="NoSpacing"/>
+              <w:pStyle w:val="Geenafstand"/>
               <w:rPr>
                 <w:rFonts w:ascii="Verdana" w:hAnsi="Verdana"/>
                 <w:color w:val="000000"/>
@@ -7513,7 +7495,7 @@
           </w:tcPr>
           <w:p>
             <w:pPr>
-              <w:pStyle w:val="NoSpacing"/>
+              <w:pStyle w:val="Geenafstand"/>
               <w:rPr>
                 <w:rFonts w:ascii="Verdana" w:hAnsi="Verdana"/>
                 <w:sz w:val="16"/>
@@ -7550,7 +7532,7 @@
           </w:tcPr>
           <w:p>
             <w:pPr>
-              <w:pStyle w:val="NoSpacing"/>
+              <w:pStyle w:val="Geenafstand"/>
               <w:rPr>
                 <w:rFonts w:ascii="Verdana" w:hAnsi="Verdana"/>
                 <w:sz w:val="16"/>
@@ -7587,7 +7569,7 @@
           </w:tcPr>
           <w:p>
             <w:pPr>
-              <w:pStyle w:val="NoSpacing"/>
+              <w:pStyle w:val="Geenafstand"/>
               <w:rPr>
                 <w:rFonts w:ascii="Verdana" w:hAnsi="Verdana"/>
                 <w:color w:val="000000"/>
@@ -7626,7 +7608,7 @@
           </w:tcPr>
           <w:p>
             <w:pPr>
-              <w:pStyle w:val="NoSpacing"/>
+              <w:pStyle w:val="Geenafstand"/>
               <w:rPr>
                 <w:rFonts w:ascii="Verdana" w:hAnsi="Verdana"/>
                 <w:color w:val="000000"/>
@@ -7665,7 +7647,7 @@
           </w:tcPr>
           <w:p>
             <w:pPr>
-              <w:pStyle w:val="NoSpacing"/>
+              <w:pStyle w:val="Geenafstand"/>
               <w:rPr>
                 <w:rFonts w:ascii="Verdana" w:hAnsi="Verdana"/>
                 <w:color w:val="000000"/>
@@ -7709,7 +7691,7 @@
           </w:tcPr>
           <w:p>
             <w:pPr>
-              <w:pStyle w:val="NoSpacing"/>
+              <w:pStyle w:val="Geenafstand"/>
               <w:rPr>
                 <w:rFonts w:ascii="Verdana" w:hAnsi="Verdana"/>
                 <w:sz w:val="16"/>
@@ -7746,7 +7728,7 @@
           </w:tcPr>
           <w:p>
             <w:pPr>
-              <w:pStyle w:val="NoSpacing"/>
+              <w:pStyle w:val="Geenafstand"/>
               <w:rPr>
                 <w:rFonts w:ascii="Verdana" w:hAnsi="Verdana"/>
                 <w:sz w:val="16"/>
@@ -7783,7 +7765,7 @@
           </w:tcPr>
           <w:p>
             <w:pPr>
-              <w:pStyle w:val="NoSpacing"/>
+              <w:pStyle w:val="Geenafstand"/>
               <w:rPr>
                 <w:rFonts w:ascii="Verdana" w:hAnsi="Verdana"/>
                 <w:color w:val="000000"/>
@@ -7822,7 +7804,7 @@
           </w:tcPr>
           <w:p>
             <w:pPr>
-              <w:pStyle w:val="NoSpacing"/>
+              <w:pStyle w:val="Geenafstand"/>
               <w:rPr>
                 <w:rFonts w:ascii="Verdana" w:hAnsi="Verdana"/>
                 <w:color w:val="000000"/>
@@ -7861,7 +7843,7 @@
           </w:tcPr>
           <w:p>
             <w:pPr>
-              <w:pStyle w:val="NoSpacing"/>
+              <w:pStyle w:val="Geenafstand"/>
               <w:rPr>
                 <w:rFonts w:ascii="Verdana" w:hAnsi="Verdana"/>
                 <w:color w:val="000000"/>
@@ -7905,7 +7887,7 @@
           </w:tcPr>
           <w:p>
             <w:pPr>
-              <w:pStyle w:val="NoSpacing"/>
+              <w:pStyle w:val="Geenafstand"/>
               <w:rPr>
                 <w:rFonts w:ascii="Verdana" w:hAnsi="Verdana"/>
                 <w:sz w:val="16"/>
@@ -7942,7 +7924,7 @@
           </w:tcPr>
           <w:p>
             <w:pPr>
-              <w:pStyle w:val="NoSpacing"/>
+              <w:pStyle w:val="Geenafstand"/>
               <w:rPr>
                 <w:rFonts w:ascii="Verdana" w:hAnsi="Verdana"/>
                 <w:sz w:val="16"/>
@@ -7979,7 +7961,7 @@
           </w:tcPr>
           <w:p>
             <w:pPr>
-              <w:pStyle w:val="NoSpacing"/>
+              <w:pStyle w:val="Geenafstand"/>
               <w:rPr>
                 <w:rFonts w:ascii="Verdana" w:hAnsi="Verdana"/>
                 <w:color w:val="000000"/>
@@ -8018,7 +8000,7 @@
           </w:tcPr>
           <w:p>
             <w:pPr>
-              <w:pStyle w:val="NoSpacing"/>
+              <w:pStyle w:val="Geenafstand"/>
               <w:rPr>
                 <w:rFonts w:ascii="Verdana" w:hAnsi="Verdana"/>
                 <w:color w:val="000000"/>
@@ -8057,7 +8039,7 @@
           </w:tcPr>
           <w:p>
             <w:pPr>
-              <w:pStyle w:val="NoSpacing"/>
+              <w:pStyle w:val="Geenafstand"/>
               <w:rPr>
                 <w:rFonts w:ascii="Verdana" w:hAnsi="Verdana"/>
                 <w:color w:val="000000"/>
@@ -8128,7 +8110,7 @@
     </w:p>
     <w:p>
       <w:pPr>
-        <w:pStyle w:val="Heading1"/>
+        <w:pStyle w:val="Kop1"/>
       </w:pPr>
       <w:bookmarkStart w:id="15" w:name="_Toc172622178"/>
       <w:bookmarkStart w:id="16" w:name="_Toc176052362"/>
@@ -8189,7 +8171,7 @@
     </w:p>
     <w:p>
       <w:pPr>
-        <w:pStyle w:val="Heading2"/>
+        <w:pStyle w:val="Kop2"/>
       </w:pPr>
       <w:bookmarkStart w:id="18" w:name="_Toc172622179"/>
       <w:bookmarkStart w:id="19" w:name="_Toc172622181"/>
@@ -8222,7 +8204,7 @@
     <w:p/>
     <w:p>
       <w:pPr>
-        <w:pStyle w:val="Heading2"/>
+        <w:pStyle w:val="Kop2"/>
       </w:pPr>
       <w:bookmarkStart w:id="22" w:name="_Toc172622185"/>
       <w:bookmarkStart w:id="23" w:name="_Ref176051881"/>
@@ -8469,7 +8451,7 @@
     <w:p/>
     <w:p>
       <w:pPr>
-        <w:pStyle w:val="Heading1"/>
+        <w:pStyle w:val="Kop1"/>
       </w:pPr>
       <w:bookmarkStart w:id="26" w:name="_Toc169076913"/>
       <w:bookmarkStart w:id="27" w:name="_Toc169076914"/>
@@ -8558,7 +8540,15 @@
           </w:tcPr>
           <w:p>
             <w:r>
-              <w:t>Systeemtest, door de leverancier van de oplossing in een (goed beheersbare) laboratoriumomgeving uitgevoerde test, die moet aantonen dat de ontwikkelde systeem of delen daarvan aan de functionele- en niet-functionele specificaties en het technisch ontwerp voldoen</w:t>
+              <w:t xml:space="preserve">Systeemtest, door de leverancier van de oplossing in een (goed beheersbare) laboratoriumomgeving uitgevoerde test, die moet aantonen dat </w:t>
+            </w:r>
+            <w:proofErr w:type="gramStart"/>
+            <w:r>
+              <w:t>de</w:t>
+            </w:r>
+            <w:proofErr w:type="gramEnd"/>
+            <w:r>
+              <w:t xml:space="preserve"> ontwikkelde systeem of delen daarvan aan de functionele- en niet-functionele specificaties en het technisch ontwerp voldoen</w:t>
             </w:r>
             <w:r>
               <w:t>.</w:t>
@@ -8710,7 +8700,7 @@
 <w:ftr xmlns:wpc="http://schemas.microsoft.com/office/word/2010/wordprocessingCanvas" xmlns:mc="http://schemas.openxmlformats.org/markup-compatibility/2006" xmlns:o="urn:schemas-microsoft-com:office:office" xmlns:r="http://schemas.openxmlformats.org/officeDocument/2006/relationships" xmlns:m="http://schemas.openxmlformats.org/officeDocument/2006/math" xmlns:v="urn:schemas-microsoft-com:vml" xmlns:wp14="http://schemas.microsoft.com/office/word/2010/wordprocessingDrawing" xmlns:wp="http://schemas.openxmlformats.org/drawingml/2006/wordprocessingDrawing" xmlns:w10="urn:schemas-microsoft-com:office:word" xmlns:w="http://schemas.openxmlformats.org/wordprocessingml/2006/main" xmlns:w14="http://schemas.microsoft.com/office/word/2010/wordml" xmlns:wpg="http://schemas.microsoft.com/office/word/2010/wordprocessingGroup" xmlns:wpi="http://schemas.microsoft.com/office/word/2010/wordprocessingInk" xmlns:wne="http://schemas.microsoft.com/office/word/2006/wordml" xmlns:wps="http://schemas.microsoft.com/office/word/2010/wordprocessingShape" mc:Ignorable="w14 wp14">
   <w:p>
     <w:pPr>
-      <w:pStyle w:val="Footer"/>
+      <w:pStyle w:val="Voettekst"/>
       <w:jc w:val="center"/>
     </w:pPr>
     <w:r>
@@ -8734,16 +8724,24 @@
   </w:p>
   <w:p>
     <w:pPr>
-      <w:pStyle w:val="BodyText"/>
+      <w:pStyle w:val="Plattetekst"/>
     </w:pPr>
     <w:r>
       <w:t xml:space="preserve">Niets uit deze uitgave mag verveelvoudigd en/of openbaar worden gemaakt (voor willekeurig welke doeleinden) door middel van druk, fotokopie, microfilm, geluidsband, elektronisch of op welke andere wijze dan ook zonder voorafgaande schriftelijke toestemming van </w:t>
     </w:r>
     <w:r>
-      <w:t>Sogeti Nederland B.V.</w:t>
+      <w:t>Sogeti Nederland B.V</w:t>
+    </w:r>
+    <w:proofErr w:type="gramStart"/>
+    <w:r>
+      <w:t>.</w:t>
     </w:r>
     <w:r>
-      <w:t>. Dit rapport is enkel en alleen bedoeld voor intern gebruik voor hierboven genoemd(e) bedrijf/bedrijven.</w:t>
+      <w:t>.</w:t>
+    </w:r>
+    <w:proofErr w:type="gramEnd"/>
+    <w:r>
+      <w:t xml:space="preserve"> Dit rapport is enkel en alleen bedoeld voor intern gebruik voor hierboven genoemd(e) bedrijf/bedrijven.</w:t>
     </w:r>
   </w:p>
   <w:p>
@@ -8832,11 +8830,23 @@
     <w:r>
       <w:tab/>
     </w:r>
-    <w:fldSimple w:instr=" DOCPROPERTY  alg_Vertrouwelijkheid  \* MERGEFORMAT ">
-      <w:r>
-        <w:t xml:space="preserve">  </w:t>
-      </w:r>
-    </w:fldSimple>
+    <w:r>
+      <w:fldChar w:fldCharType="begin"/>
+    </w:r>
+    <w:r>
+      <w:instrText xml:space="preserve"> DOCPROPERTY  alg_Vertrouwelijkheid  \* MERGEFORMAT </w:instrText>
+    </w:r>
+    <w:r>
+      <w:fldChar w:fldCharType="separate"/>
+    </w:r>
+    <w:proofErr w:type="gramStart"/>
+    <w:r>
+      <w:t xml:space="preserve">  </w:t>
+    </w:r>
+    <w:proofErr w:type="gramEnd"/>
+    <w:r>
+      <w:fldChar w:fldCharType="end"/>
+    </w:r>
   </w:p>
 </w:ftr>
 </file>
@@ -8855,7 +8865,7 @@
     <w:sdtContent>
       <w:p>
         <w:pPr>
-          <w:pStyle w:val="Footer"/>
+          <w:pStyle w:val="Voettekst"/>
           <w:jc w:val="right"/>
         </w:pPr>
         <w:r>
@@ -8920,24 +8930,19 @@
 <w:hdr xmlns:wpc="http://schemas.microsoft.com/office/word/2010/wordprocessingCanvas" xmlns:mc="http://schemas.openxmlformats.org/markup-compatibility/2006" xmlns:o="urn:schemas-microsoft-com:office:office" xmlns:r="http://schemas.openxmlformats.org/officeDocument/2006/relationships" xmlns:m="http://schemas.openxmlformats.org/officeDocument/2006/math" xmlns:v="urn:schemas-microsoft-com:vml" xmlns:wp14="http://schemas.microsoft.com/office/word/2010/wordprocessingDrawing" xmlns:wp="http://schemas.openxmlformats.org/drawingml/2006/wordprocessingDrawing" xmlns:w10="urn:schemas-microsoft-com:office:word" xmlns:w="http://schemas.openxmlformats.org/wordprocessingml/2006/main" xmlns:w14="http://schemas.microsoft.com/office/word/2010/wordml" xmlns:wpg="http://schemas.microsoft.com/office/word/2010/wordprocessingGroup" xmlns:wpi="http://schemas.microsoft.com/office/word/2010/wordprocessingInk" xmlns:wne="http://schemas.microsoft.com/office/word/2006/wordml" xmlns:wps="http://schemas.microsoft.com/office/word/2010/wordprocessingShape" mc:Ignorable="w14 wp14">
   <w:p>
     <w:pPr>
-      <w:pStyle w:val="Header"/>
+      <w:pStyle w:val="Koptekst"/>
       <w:tabs>
         <w:tab w:val="clear" w:pos="8647"/>
         <w:tab w:val="right" w:pos="8789"/>
       </w:tabs>
     </w:pPr>
-    <w:proofErr w:type="spellStart"/>
     <w:r>
-      <w:t>Testplan</w:t>
-    </w:r>
-    <w:proofErr w:type="spellEnd"/>
-    <w:r>
-      <w:t xml:space="preserve"> (light)</w:t>
+      <w:t>Testplan (light)</w:t>
     </w:r>
   </w:p>
   <w:p>
     <w:pPr>
-      <w:pStyle w:val="Header"/>
+      <w:pStyle w:val="Koptekst"/>
       <w:tabs>
         <w:tab w:val="clear" w:pos="8647"/>
         <w:tab w:val="right" w:pos="8789"/>
@@ -8960,7 +8965,7 @@
 <w:hdr xmlns:wpc="http://schemas.microsoft.com/office/word/2010/wordprocessingCanvas" xmlns:mc="http://schemas.openxmlformats.org/markup-compatibility/2006" xmlns:o="urn:schemas-microsoft-com:office:office" xmlns:r="http://schemas.openxmlformats.org/officeDocument/2006/relationships" xmlns:m="http://schemas.openxmlformats.org/officeDocument/2006/math" xmlns:v="urn:schemas-microsoft-com:vml" xmlns:wp14="http://schemas.microsoft.com/office/word/2010/wordprocessingDrawing" xmlns:wp="http://schemas.openxmlformats.org/drawingml/2006/wordprocessingDrawing" xmlns:w10="urn:schemas-microsoft-com:office:word" xmlns:w="http://schemas.openxmlformats.org/wordprocessingml/2006/main" xmlns:w14="http://schemas.microsoft.com/office/word/2010/wordml" xmlns:wpg="http://schemas.microsoft.com/office/word/2010/wordprocessingGroup" xmlns:wpi="http://schemas.microsoft.com/office/word/2010/wordprocessingInk" xmlns:wne="http://schemas.microsoft.com/office/word/2006/wordml" xmlns:wps="http://schemas.microsoft.com/office/word/2010/wordprocessingShape" mc:Ignorable="w14 wp14">
   <w:p>
     <w:pPr>
-      <w:pStyle w:val="Header"/>
+      <w:pStyle w:val="Koptekst"/>
       <w:tabs>
         <w:tab w:val="clear" w:pos="8647"/>
         <w:tab w:val="right" w:pos="8789"/>
@@ -8972,20 +8977,33 @@
   </w:p>
   <w:p>
     <w:pPr>
-      <w:pStyle w:val="Header"/>
+      <w:pStyle w:val="Koptekst"/>
       <w:tabs>
         <w:tab w:val="clear" w:pos="8647"/>
         <w:tab w:val="right" w:pos="8789"/>
       </w:tabs>
     </w:pPr>
-    <w:fldSimple w:instr=" STYLEREF &quot;Kop 0&quot; \* MERGEFORMAT ">
-      <w:r>
-        <w:rPr>
-          <w:noProof/>
-        </w:rPr>
-        <w:t>Inhoudsopgave</w:t>
-      </w:r>
-    </w:fldSimple>
+    <w:r>
+      <w:fldChar w:fldCharType="begin"/>
+    </w:r>
+    <w:r>
+      <w:instrText xml:space="preserve"> STYLEREF "Kop 0" \* MERGEFORMAT </w:instrText>
+    </w:r>
+    <w:r>
+      <w:fldChar w:fldCharType="separate"/>
+    </w:r>
+    <w:r>
+      <w:rPr>
+        <w:noProof/>
+      </w:rPr>
+      <w:t>Inhoudsopgave</w:t>
+    </w:r>
+    <w:r>
+      <w:rPr>
+        <w:noProof/>
+      </w:rPr>
+      <w:fldChar w:fldCharType="end"/>
+    </w:r>
     <w:r>
       <w:tab/>
     </w:r>
@@ -8997,19 +9015,14 @@
 <w:hdr xmlns:wpc="http://schemas.microsoft.com/office/word/2010/wordprocessingCanvas" xmlns:mc="http://schemas.openxmlformats.org/markup-compatibility/2006" xmlns:o="urn:schemas-microsoft-com:office:office" xmlns:r="http://schemas.openxmlformats.org/officeDocument/2006/relationships" xmlns:m="http://schemas.openxmlformats.org/officeDocument/2006/math" xmlns:v="urn:schemas-microsoft-com:vml" xmlns:wp14="http://schemas.microsoft.com/office/word/2010/wordprocessingDrawing" xmlns:wp="http://schemas.openxmlformats.org/drawingml/2006/wordprocessingDrawing" xmlns:w10="urn:schemas-microsoft-com:office:word" xmlns:w="http://schemas.openxmlformats.org/wordprocessingml/2006/main" xmlns:w14="http://schemas.microsoft.com/office/word/2010/wordml" xmlns:wpg="http://schemas.microsoft.com/office/word/2010/wordprocessingGroup" xmlns:wpi="http://schemas.microsoft.com/office/word/2010/wordprocessingInk" xmlns:wne="http://schemas.microsoft.com/office/word/2006/wordml" xmlns:wps="http://schemas.microsoft.com/office/word/2010/wordprocessingShape" mc:Ignorable="w14 wp14">
   <w:p>
     <w:pPr>
-      <w:pStyle w:val="Header"/>
+      <w:pStyle w:val="Koptekst"/>
       <w:tabs>
         <w:tab w:val="clear" w:pos="8647"/>
         <w:tab w:val="right" w:pos="8789"/>
       </w:tabs>
     </w:pPr>
-    <w:proofErr w:type="spellStart"/>
     <w:r>
-      <w:t>Testplan</w:t>
-    </w:r>
-    <w:proofErr w:type="spellEnd"/>
-    <w:r>
-      <w:t xml:space="preserve"> (light)</w:t>
+      <w:t>Testplan (light)</w:t>
     </w:r>
   </w:p>
 </w:hdr>
@@ -9380,7 +9393,7 @@
     <w:lvl w:ilvl="0">
       <w:start w:val="1"/>
       <w:numFmt w:val="decimal"/>
-      <w:pStyle w:val="Heading1"/>
+      <w:pStyle w:val="Kop1"/>
       <w:lvlText w:val="%1"/>
       <w:lvlJc w:val="left"/>
       <w:pPr>
@@ -9393,7 +9406,7 @@
     <w:lvl w:ilvl="1">
       <w:start w:val="1"/>
       <w:numFmt w:val="decimal"/>
-      <w:pStyle w:val="Heading2"/>
+      <w:pStyle w:val="Kop2"/>
       <w:lvlText w:val="%1.%2"/>
       <w:lvlJc w:val="left"/>
       <w:pPr>
@@ -9406,7 +9419,7 @@
     <w:lvl w:ilvl="2">
       <w:start w:val="1"/>
       <w:numFmt w:val="decimal"/>
-      <w:pStyle w:val="Heading3"/>
+      <w:pStyle w:val="Kop3"/>
       <w:lvlText w:val="%1.%2.%3"/>
       <w:lvlJc w:val="left"/>
       <w:pPr>
@@ -9467,7 +9480,7 @@
     <w:lvl w:ilvl="7">
       <w:start w:val="1"/>
       <w:numFmt w:val="decimal"/>
-      <w:pStyle w:val="Heading8"/>
+      <w:pStyle w:val="Kop8"/>
       <w:lvlText w:val="%1.%2.%3.%4.%5.%6.%7.%8"/>
       <w:lvlJc w:val="left"/>
       <w:pPr>
@@ -9480,7 +9493,7 @@
     <w:lvl w:ilvl="8">
       <w:start w:val="1"/>
       <w:numFmt w:val="decimal"/>
-      <w:pStyle w:val="Heading9"/>
+      <w:pStyle w:val="Kop9"/>
       <w:lvlText w:val="%1.%2.%3.%4.%5.%6.%7.%8.%9"/>
       <w:lvlJc w:val="left"/>
       <w:pPr>
@@ -9702,7 +9715,7 @@
     <w:lsdException w:name="Bibliography" w:uiPriority="37"/>
     <w:lsdException w:name="TOC Heading" w:uiPriority="39" w:qFormat="1"/>
   </w:latentStyles>
-  <w:style w:type="paragraph" w:default="1" w:styleId="Normal">
+  <w:style w:type="paragraph" w:default="1" w:styleId="Standaard">
     <w:name w:val="Normal"/>
     <w:qFormat/>
     <w:rsid w:val="00916F14"/>
@@ -9713,11 +9726,11 @@
       <w:rFonts w:ascii="Verdana" w:hAnsi="Verdana"/>
     </w:rPr>
   </w:style>
-  <w:style w:type="paragraph" w:styleId="Heading1">
+  <w:style w:type="paragraph" w:styleId="Kop1">
     <w:name w:val="heading 1"/>
     <w:aliases w:val="Hoofdstuk,Hoofdkop,Hoofdkop1,Hoofdkop2,Hoofdkop11,Hoofdkop3,Hoofdkop12,Hoofdkop21,Hoofdkop111,Hoofdkop4,Hoofdkop13,Hoofdkop22,Hoofdkop112,Hoofdkop31,Hoofdkop121,Hoofdkop211,Hoofdkop1111,Hoofdkop5,Hoofdkop14,Hoofdkop23,Hoofdkop113,Hoofdkop32"/>
-    <w:basedOn w:val="Normal"/>
-    <w:next w:val="Normal"/>
+    <w:basedOn w:val="Standaard"/>
+    <w:next w:val="Standaard"/>
     <w:qFormat/>
     <w:rsid w:val="00916F14"/>
     <w:pPr>
@@ -9737,11 +9750,11 @@
       <w:sz w:val="28"/>
     </w:rPr>
   </w:style>
-  <w:style w:type="paragraph" w:styleId="Heading2">
+  <w:style w:type="paragraph" w:styleId="Kop2">
     <w:name w:val="heading 2"/>
     <w:aliases w:val="Subkop niveau 2,2scr,h2,H2,2scr1,h21,H21"/>
-    <w:basedOn w:val="Normal"/>
-    <w:next w:val="Normal"/>
+    <w:basedOn w:val="Standaard"/>
+    <w:next w:val="Standaard"/>
     <w:qFormat/>
     <w:rsid w:val="00916F14"/>
     <w:pPr>
@@ -9759,11 +9772,11 @@
       <w:sz w:val="24"/>
     </w:rPr>
   </w:style>
-  <w:style w:type="paragraph" w:styleId="Heading3">
+  <w:style w:type="paragraph" w:styleId="Kop3">
     <w:name w:val="heading 3"/>
     <w:aliases w:val="Subkop niveau 3,3scr,h3,3scr1,h31"/>
-    <w:basedOn w:val="Normal"/>
-    <w:next w:val="Normal"/>
+    <w:basedOn w:val="Standaard"/>
+    <w:next w:val="Standaard"/>
     <w:qFormat/>
     <w:rsid w:val="00916F14"/>
     <w:pPr>
@@ -9781,10 +9794,10 @@
       <w:sz w:val="24"/>
     </w:rPr>
   </w:style>
-  <w:style w:type="paragraph" w:styleId="Heading4">
+  <w:style w:type="paragraph" w:styleId="Kop4">
     <w:name w:val="heading 4"/>
-    <w:basedOn w:val="Normal"/>
-    <w:next w:val="Normal"/>
+    <w:basedOn w:val="Standaard"/>
+    <w:next w:val="Standaard"/>
     <w:qFormat/>
     <w:rsid w:val="00916F14"/>
     <w:pPr>
@@ -9794,10 +9807,10 @@
       <w:b/>
     </w:rPr>
   </w:style>
-  <w:style w:type="paragraph" w:styleId="Heading5">
+  <w:style w:type="paragraph" w:styleId="Kop5">
     <w:name w:val="heading 5"/>
-    <w:basedOn w:val="Heading1"/>
-    <w:next w:val="Normal"/>
+    <w:basedOn w:val="Kop1"/>
+    <w:next w:val="Standaard"/>
     <w:qFormat/>
     <w:rsid w:val="00916F14"/>
     <w:pPr>
@@ -9808,10 +9821,10 @@
       <w:outlineLvl w:val="4"/>
     </w:pPr>
   </w:style>
-  <w:style w:type="paragraph" w:styleId="Heading6">
+  <w:style w:type="paragraph" w:styleId="Kop6">
     <w:name w:val="heading 6"/>
-    <w:basedOn w:val="Heading2"/>
-    <w:next w:val="Normal"/>
+    <w:basedOn w:val="Kop2"/>
+    <w:next w:val="Standaard"/>
     <w:qFormat/>
     <w:rsid w:val="00916F14"/>
     <w:pPr>
@@ -9823,10 +9836,10 @@
       <w:outlineLvl w:val="5"/>
     </w:pPr>
   </w:style>
-  <w:style w:type="paragraph" w:styleId="Heading7">
+  <w:style w:type="paragraph" w:styleId="Kop7">
     <w:name w:val="heading 7"/>
-    <w:basedOn w:val="Heading3"/>
-    <w:next w:val="Normal"/>
+    <w:basedOn w:val="Kop3"/>
+    <w:next w:val="Standaard"/>
     <w:qFormat/>
     <w:rsid w:val="00916F14"/>
     <w:pPr>
@@ -9838,10 +9851,10 @@
       <w:outlineLvl w:val="6"/>
     </w:pPr>
   </w:style>
-  <w:style w:type="paragraph" w:styleId="Heading8">
+  <w:style w:type="paragraph" w:styleId="Kop8">
     <w:name w:val="heading 8"/>
-    <w:basedOn w:val="Normal"/>
-    <w:next w:val="Normal"/>
+    <w:basedOn w:val="Standaard"/>
+    <w:next w:val="Standaard"/>
     <w:qFormat/>
     <w:rsid w:val="00916F14"/>
     <w:pPr>
@@ -9857,10 +9870,10 @@
       <w:i/>
     </w:rPr>
   </w:style>
-  <w:style w:type="paragraph" w:styleId="Heading9">
+  <w:style w:type="paragraph" w:styleId="Kop9">
     <w:name w:val="heading 9"/>
-    <w:basedOn w:val="Normal"/>
-    <w:next w:val="Normal"/>
+    <w:basedOn w:val="Standaard"/>
+    <w:next w:val="Standaard"/>
     <w:qFormat/>
     <w:rsid w:val="00916F14"/>
     <w:pPr>
@@ -9878,13 +9891,13 @@
       <w:sz w:val="18"/>
     </w:rPr>
   </w:style>
-  <w:style w:type="character" w:default="1" w:styleId="DefaultParagraphFont">
+  <w:style w:type="character" w:default="1" w:styleId="Standaardalinea-lettertype">
     <w:name w:val="Default Paragraph Font"/>
     <w:uiPriority w:val="1"/>
     <w:semiHidden/>
     <w:unhideWhenUsed/>
   </w:style>
-  <w:style w:type="table" w:default="1" w:styleId="TableNormal">
+  <w:style w:type="table" w:default="1" w:styleId="Standaardtabel">
     <w:name w:val="Normal Table"/>
     <w:uiPriority w:val="99"/>
     <w:semiHidden/>
@@ -9899,21 +9912,21 @@
       </w:tblCellMar>
     </w:tblPr>
   </w:style>
-  <w:style w:type="numbering" w:default="1" w:styleId="NoList">
+  <w:style w:type="numbering" w:default="1" w:styleId="Geenlijst">
     <w:name w:val="No List"/>
     <w:uiPriority w:val="99"/>
     <w:semiHidden/>
     <w:unhideWhenUsed/>
   </w:style>
-  <w:style w:type="paragraph" w:styleId="CommentText">
+  <w:style w:type="paragraph" w:styleId="Tekstopmerking">
     <w:name w:val="annotation text"/>
-    <w:basedOn w:val="Normal"/>
+    <w:basedOn w:val="Standaard"/>
     <w:semiHidden/>
     <w:rsid w:val="00916F14"/>
   </w:style>
   <w:style w:type="paragraph" w:customStyle="1" w:styleId="Klein">
     <w:name w:val="Klein"/>
-    <w:basedOn w:val="Normal"/>
+    <w:basedOn w:val="Standaard"/>
     <w:rsid w:val="00916F14"/>
     <w:rPr>
       <w:sz w:val="12"/>
@@ -9921,7 +9934,7 @@
   </w:style>
   <w:style w:type="paragraph" w:customStyle="1" w:styleId="Kleinvet">
     <w:name w:val="Klein vet"/>
-    <w:basedOn w:val="Normal"/>
+    <w:basedOn w:val="Standaard"/>
     <w:rsid w:val="00916F14"/>
     <w:rPr>
       <w:b/>
@@ -9930,7 +9943,7 @@
   </w:style>
   <w:style w:type="paragraph" w:customStyle="1" w:styleId="Kleinlaag">
     <w:name w:val="Klein laag"/>
-    <w:basedOn w:val="Normal"/>
+    <w:basedOn w:val="Standaard"/>
     <w:rsid w:val="00916F14"/>
     <w:pPr>
       <w:spacing w:line="160" w:lineRule="atLeast"/>
@@ -9941,7 +9954,7 @@
   </w:style>
   <w:style w:type="paragraph" w:customStyle="1" w:styleId="Bullet">
     <w:name w:val="Bullet"/>
-    <w:basedOn w:val="Normal"/>
+    <w:basedOn w:val="Standaard"/>
     <w:rsid w:val="00916F14"/>
     <w:pPr>
       <w:numPr>
@@ -9955,7 +9968,7 @@
   </w:style>
   <w:style w:type="paragraph" w:customStyle="1" w:styleId="Nummering">
     <w:name w:val="Nummering"/>
-    <w:basedOn w:val="Normal"/>
+    <w:basedOn w:val="Standaard"/>
     <w:rsid w:val="00916F14"/>
     <w:pPr>
       <w:numPr>
@@ -9966,7 +9979,7 @@
   </w:style>
   <w:style w:type="paragraph" w:customStyle="1" w:styleId="Streepje">
     <w:name w:val="Streepje"/>
-    <w:basedOn w:val="Normal"/>
+    <w:basedOn w:val="Standaard"/>
     <w:rsid w:val="00916F14"/>
     <w:pPr>
       <w:numPr>
@@ -9980,7 +9993,7 @@
   </w:style>
   <w:style w:type="paragraph" w:customStyle="1" w:styleId="TitelSogeti">
     <w:name w:val="Titel Sogeti"/>
-    <w:basedOn w:val="Normal"/>
+    <w:basedOn w:val="Standaard"/>
     <w:rsid w:val="00916F14"/>
     <w:pPr>
       <w:spacing w:after="120"/>
@@ -9993,10 +10006,10 @@
       <w:sz w:val="32"/>
     </w:rPr>
   </w:style>
-  <w:style w:type="paragraph" w:styleId="Footer">
+  <w:style w:type="paragraph" w:styleId="Voettekst">
     <w:name w:val="footer"/>
-    <w:basedOn w:val="Normal"/>
-    <w:link w:val="FooterChar"/>
+    <w:basedOn w:val="Standaard"/>
+    <w:link w:val="VoettekstChar"/>
     <w:uiPriority w:val="99"/>
     <w:rsid w:val="00916F14"/>
     <w:pPr>
@@ -10010,9 +10023,9 @@
       <w:sz w:val="16"/>
     </w:rPr>
   </w:style>
-  <w:style w:type="paragraph" w:styleId="Header">
+  <w:style w:type="paragraph" w:styleId="Koptekst">
     <w:name w:val="header"/>
-    <w:basedOn w:val="Normal"/>
+    <w:basedOn w:val="Standaard"/>
     <w:rsid w:val="00916F14"/>
     <w:pPr>
       <w:tabs>
@@ -10026,8 +10039,8 @@
   </w:style>
   <w:style w:type="paragraph" w:customStyle="1" w:styleId="Kop0">
     <w:name w:val="Kop 0"/>
-    <w:basedOn w:val="Normal"/>
-    <w:next w:val="Normal"/>
+    <w:basedOn w:val="Standaard"/>
+    <w:next w:val="Standaard"/>
     <w:rsid w:val="00916F14"/>
     <w:pPr>
       <w:pageBreakBefore/>
@@ -10040,10 +10053,10 @@
       <w:sz w:val="28"/>
     </w:rPr>
   </w:style>
-  <w:style w:type="paragraph" w:styleId="TOC1">
+  <w:style w:type="paragraph" w:styleId="Inhopg1">
     <w:name w:val="toc 1"/>
-    <w:basedOn w:val="Normal"/>
-    <w:next w:val="Normal"/>
+    <w:basedOn w:val="Standaard"/>
+    <w:next w:val="Standaard"/>
     <w:autoRedefine/>
     <w:uiPriority w:val="39"/>
     <w:rsid w:val="00916F14"/>
@@ -10057,10 +10070,10 @@
       <w:sz w:val="24"/>
     </w:rPr>
   </w:style>
-  <w:style w:type="paragraph" w:styleId="TOC2">
+  <w:style w:type="paragraph" w:styleId="Inhopg2">
     <w:name w:val="toc 2"/>
-    <w:basedOn w:val="Normal"/>
-    <w:next w:val="Normal"/>
+    <w:basedOn w:val="Standaard"/>
+    <w:next w:val="Standaard"/>
     <w:autoRedefine/>
     <w:uiPriority w:val="39"/>
     <w:rsid w:val="00916F14"/>
@@ -10072,10 +10085,10 @@
       <w:rFonts w:ascii="Trebuchet MS" w:hAnsi="Trebuchet MS"/>
     </w:rPr>
   </w:style>
-  <w:style w:type="paragraph" w:styleId="TOC3">
+  <w:style w:type="paragraph" w:styleId="Inhopg3">
     <w:name w:val="toc 3"/>
-    <w:basedOn w:val="Normal"/>
-    <w:next w:val="Normal"/>
+    <w:basedOn w:val="Standaard"/>
+    <w:next w:val="Standaard"/>
     <w:uiPriority w:val="39"/>
     <w:rsid w:val="00916F14"/>
     <w:pPr>
@@ -10092,8 +10105,8 @@
   </w:style>
   <w:style w:type="paragraph" w:customStyle="1" w:styleId="Onderschriftfiguur">
     <w:name w:val="Onderschrift figuur"/>
-    <w:basedOn w:val="Normal"/>
-    <w:next w:val="Normal"/>
+    <w:basedOn w:val="Standaard"/>
+    <w:next w:val="Standaard"/>
     <w:rsid w:val="00916F14"/>
     <w:pPr>
       <w:spacing w:before="120" w:after="120"/>
@@ -10105,8 +10118,8 @@
   </w:style>
   <w:style w:type="paragraph" w:customStyle="1" w:styleId="Titeltabel">
     <w:name w:val="Titel tabel"/>
-    <w:basedOn w:val="Normal"/>
-    <w:next w:val="Normal"/>
+    <w:basedOn w:val="Standaard"/>
+    <w:next w:val="Standaard"/>
     <w:rsid w:val="00916F14"/>
     <w:pPr>
       <w:spacing w:after="120"/>
@@ -10120,7 +10133,7 @@
   </w:style>
   <w:style w:type="paragraph" w:customStyle="1" w:styleId="Onderschrifttabel">
     <w:name w:val="Onderschrift tabel"/>
-    <w:basedOn w:val="Normal"/>
+    <w:basedOn w:val="Standaard"/>
     <w:rsid w:val="00916F14"/>
     <w:pPr>
       <w:spacing w:before="120" w:after="120"/>
@@ -10130,9 +10143,9 @@
       <w:sz w:val="16"/>
     </w:rPr>
   </w:style>
-  <w:style w:type="paragraph" w:styleId="BodyText">
+  <w:style w:type="paragraph" w:styleId="Plattetekst">
     <w:name w:val="Body Text"/>
-    <w:basedOn w:val="Normal"/>
+    <w:basedOn w:val="Standaard"/>
     <w:rsid w:val="00916F14"/>
     <w:pPr>
       <w:jc w:val="center"/>
@@ -10143,7 +10156,7 @@
   </w:style>
   <w:style w:type="paragraph" w:customStyle="1" w:styleId="Koptekstzonderstreep">
     <w:name w:val="Koptekst zonder streep"/>
-    <w:basedOn w:val="Normal"/>
+    <w:basedOn w:val="Standaard"/>
     <w:rsid w:val="00916F14"/>
     <w:pPr>
       <w:tabs>
@@ -10155,10 +10168,10 @@
       <w:sz w:val="16"/>
     </w:rPr>
   </w:style>
-  <w:style w:type="paragraph" w:styleId="TOC5">
+  <w:style w:type="paragraph" w:styleId="Inhopg5">
     <w:name w:val="toc 5"/>
-    <w:basedOn w:val="Normal"/>
-    <w:next w:val="Normal"/>
+    <w:basedOn w:val="Standaard"/>
+    <w:next w:val="Standaard"/>
     <w:autoRedefine/>
     <w:semiHidden/>
     <w:rsid w:val="00916F14"/>
@@ -10166,9 +10179,9 @@
       <w:ind w:left="800"/>
     </w:pPr>
   </w:style>
-  <w:style w:type="paragraph" w:styleId="NormalIndent">
+  <w:style w:type="paragraph" w:styleId="Standaardinspringing">
     <w:name w:val="Normal Indent"/>
-    <w:basedOn w:val="Normal"/>
+    <w:basedOn w:val="Standaard"/>
     <w:rsid w:val="00916F14"/>
     <w:pPr>
       <w:ind w:left="708"/>
@@ -10176,7 +10189,7 @@
   </w:style>
   <w:style w:type="paragraph" w:customStyle="1" w:styleId="Voettekstzonderstreep">
     <w:name w:val="Voettekst zonder streep"/>
-    <w:basedOn w:val="Footer"/>
+    <w:basedOn w:val="Voettekst"/>
     <w:rsid w:val="00916F14"/>
     <w:pPr>
       <w:tabs>
@@ -10186,10 +10199,10 @@
       <w:spacing w:line="240" w:lineRule="auto"/>
     </w:pPr>
   </w:style>
-  <w:style w:type="paragraph" w:styleId="TOC4">
+  <w:style w:type="paragraph" w:styleId="Inhopg4">
     <w:name w:val="toc 4"/>
-    <w:basedOn w:val="Normal"/>
-    <w:next w:val="Normal"/>
+    <w:basedOn w:val="Standaard"/>
+    <w:next w:val="Standaard"/>
     <w:autoRedefine/>
     <w:semiHidden/>
     <w:rsid w:val="00916F14"/>
@@ -10231,7 +10244,7 @@
   </w:style>
   <w:style w:type="paragraph" w:customStyle="1" w:styleId="Tabel">
     <w:name w:val="Tabel"/>
-    <w:basedOn w:val="Normal"/>
+    <w:basedOn w:val="Standaard"/>
     <w:rsid w:val="00916F14"/>
     <w:pPr>
       <w:spacing w:line="240" w:lineRule="auto"/>
@@ -10240,15 +10253,15 @@
       <w:sz w:val="16"/>
     </w:rPr>
   </w:style>
-  <w:style w:type="character" w:styleId="PageNumber">
+  <w:style w:type="character" w:styleId="Paginanummer">
     <w:name w:val="page number"/>
-    <w:basedOn w:val="DefaultParagraphFont"/>
+    <w:basedOn w:val="Standaardalinea-lettertype"/>
     <w:rsid w:val="00916F14"/>
   </w:style>
-  <w:style w:type="paragraph" w:styleId="TOC6">
+  <w:style w:type="paragraph" w:styleId="Inhopg6">
     <w:name w:val="toc 6"/>
-    <w:basedOn w:val="Normal"/>
-    <w:next w:val="Normal"/>
+    <w:basedOn w:val="Standaard"/>
+    <w:next w:val="Standaard"/>
     <w:autoRedefine/>
     <w:semiHidden/>
     <w:rsid w:val="00916F14"/>
@@ -10256,10 +10269,10 @@
       <w:ind w:left="1000"/>
     </w:pPr>
   </w:style>
-  <w:style w:type="paragraph" w:styleId="TOC7">
+  <w:style w:type="paragraph" w:styleId="Inhopg7">
     <w:name w:val="toc 7"/>
-    <w:basedOn w:val="Normal"/>
-    <w:next w:val="Normal"/>
+    <w:basedOn w:val="Standaard"/>
+    <w:next w:val="Standaard"/>
     <w:autoRedefine/>
     <w:semiHidden/>
     <w:rsid w:val="00916F14"/>
@@ -10267,10 +10280,10 @@
       <w:ind w:left="1200"/>
     </w:pPr>
   </w:style>
-  <w:style w:type="paragraph" w:styleId="TOC8">
+  <w:style w:type="paragraph" w:styleId="Inhopg8">
     <w:name w:val="toc 8"/>
-    <w:basedOn w:val="Normal"/>
-    <w:next w:val="Normal"/>
+    <w:basedOn w:val="Standaard"/>
+    <w:next w:val="Standaard"/>
     <w:autoRedefine/>
     <w:semiHidden/>
     <w:rsid w:val="00916F14"/>
@@ -10278,10 +10291,10 @@
       <w:ind w:left="1400"/>
     </w:pPr>
   </w:style>
-  <w:style w:type="paragraph" w:styleId="TOC9">
+  <w:style w:type="paragraph" w:styleId="Inhopg9">
     <w:name w:val="toc 9"/>
-    <w:basedOn w:val="Normal"/>
-    <w:next w:val="Normal"/>
+    <w:basedOn w:val="Standaard"/>
+    <w:next w:val="Standaard"/>
     <w:autoRedefine/>
     <w:semiHidden/>
     <w:rsid w:val="00916F14"/>
@@ -10291,7 +10304,7 @@
   </w:style>
   <w:style w:type="paragraph" w:customStyle="1" w:styleId="tabel0">
     <w:name w:val="tabel"/>
-    <w:basedOn w:val="Normal"/>
+    <w:basedOn w:val="Standaard"/>
     <w:rsid w:val="00890E79"/>
     <w:pPr>
       <w:spacing w:before="100" w:after="100"/>
@@ -10299,7 +10312,7 @@
   </w:style>
   <w:style w:type="paragraph" w:customStyle="1" w:styleId="kopregel1">
     <w:name w:val="kopregel1"/>
-    <w:basedOn w:val="Normal"/>
+    <w:basedOn w:val="Standaard"/>
     <w:rsid w:val="00890E79"/>
     <w:pPr>
       <w:spacing w:before="240"/>
@@ -10310,7 +10323,7 @@
   </w:style>
   <w:style w:type="character" w:styleId="Hyperlink">
     <w:name w:val="Hyperlink"/>
-    <w:basedOn w:val="DefaultParagraphFont"/>
+    <w:basedOn w:val="Standaardalinea-lettertype"/>
     <w:rsid w:val="00890E79"/>
     <w:rPr>
       <w:color w:val="0000FF"/>
@@ -10319,7 +10332,7 @@
   </w:style>
   <w:style w:type="paragraph" w:customStyle="1" w:styleId="Standaard0">
     <w:name w:val="Standaard 0"/>
-    <w:basedOn w:val="Normal"/>
+    <w:basedOn w:val="Standaard"/>
     <w:rsid w:val="00970A0D"/>
     <w:pPr>
       <w:spacing w:before="120" w:after="60"/>
@@ -10327,7 +10340,7 @@
   </w:style>
   <w:style w:type="paragraph" w:customStyle="1" w:styleId="overzicht">
     <w:name w:val="overzicht"/>
-    <w:basedOn w:val="Normal"/>
+    <w:basedOn w:val="Standaard"/>
     <w:rsid w:val="00970A0D"/>
     <w:pPr>
       <w:tabs>
@@ -10341,10 +10354,10 @@
       <w:spacing w:before="120" w:after="60"/>
     </w:pPr>
   </w:style>
-  <w:style w:type="paragraph" w:styleId="FootnoteText">
+  <w:style w:type="paragraph" w:styleId="Voetnoottekst">
     <w:name w:val="footnote text"/>
-    <w:basedOn w:val="Normal"/>
-    <w:link w:val="FootnoteTextChar"/>
+    <w:basedOn w:val="Standaard"/>
+    <w:link w:val="VoetnoottekstChar"/>
     <w:rsid w:val="00723682"/>
     <w:pPr>
       <w:spacing w:line="240" w:lineRule="auto"/>
@@ -10356,10 +10369,10 @@
       <w:lang w:val="en-US" w:eastAsia="en-US"/>
     </w:rPr>
   </w:style>
-  <w:style w:type="character" w:customStyle="1" w:styleId="FootnoteTextChar">
-    <w:name w:val="Footnote Text Char"/>
-    <w:basedOn w:val="DefaultParagraphFont"/>
-    <w:link w:val="FootnoteText"/>
+  <w:style w:type="character" w:customStyle="1" w:styleId="VoetnoottekstChar">
+    <w:name w:val="Voetnoottekst Char"/>
+    <w:basedOn w:val="Standaardalinea-lettertype"/>
+    <w:link w:val="Voetnoottekst"/>
     <w:rsid w:val="00723682"/>
     <w:rPr>
       <w:rFonts w:ascii="Cambria" w:eastAsia="Cambria" w:hAnsi="Cambria"/>
@@ -10368,17 +10381,17 @@
       <w:lang w:val="en-US" w:eastAsia="en-US"/>
     </w:rPr>
   </w:style>
-  <w:style w:type="character" w:styleId="FootnoteReference">
+  <w:style w:type="character" w:styleId="Voetnootmarkering">
     <w:name w:val="footnote reference"/>
-    <w:basedOn w:val="DefaultParagraphFont"/>
+    <w:basedOn w:val="Standaardalinea-lettertype"/>
     <w:rsid w:val="00723682"/>
     <w:rPr>
       <w:vertAlign w:val="superscript"/>
     </w:rPr>
   </w:style>
-  <w:style w:type="paragraph" w:styleId="NormalWeb">
+  <w:style w:type="paragraph" w:styleId="Normaalweb">
     <w:name w:val="Normal (Web)"/>
-    <w:basedOn w:val="Normal"/>
+    <w:basedOn w:val="Standaard"/>
     <w:uiPriority w:val="99"/>
     <w:unhideWhenUsed/>
     <w:rsid w:val="007D7298"/>
@@ -10393,10 +10406,10 @@
   </w:style>
   <w:style w:type="character" w:customStyle="1" w:styleId="apple-converted-space">
     <w:name w:val="apple-converted-space"/>
-    <w:basedOn w:val="DefaultParagraphFont"/>
+    <w:basedOn w:val="Standaardalinea-lettertype"/>
     <w:rsid w:val="00967D95"/>
   </w:style>
-  <w:style w:type="paragraph" w:styleId="NoSpacing">
+  <w:style w:type="paragraph" w:styleId="Geenafstand">
     <w:name w:val="No Spacing"/>
     <w:uiPriority w:val="1"/>
     <w:qFormat/>
@@ -10408,10 +10421,10 @@
       <w:lang w:eastAsia="en-US"/>
     </w:rPr>
   </w:style>
-  <w:style w:type="character" w:customStyle="1" w:styleId="FooterChar">
-    <w:name w:val="Footer Char"/>
-    <w:basedOn w:val="DefaultParagraphFont"/>
-    <w:link w:val="Footer"/>
+  <w:style w:type="character" w:customStyle="1" w:styleId="VoettekstChar">
+    <w:name w:val="Voettekst Char"/>
+    <w:basedOn w:val="Standaardalinea-lettertype"/>
+    <w:link w:val="Voettekst"/>
     <w:uiPriority w:val="99"/>
     <w:rsid w:val="00472D28"/>
     <w:rPr>
@@ -10419,9 +10432,9 @@
       <w:sz w:val="16"/>
     </w:rPr>
   </w:style>
-  <w:style w:type="paragraph" w:styleId="ListParagraph">
+  <w:style w:type="paragraph" w:styleId="Lijstalinea">
     <w:name w:val="List Paragraph"/>
-    <w:basedOn w:val="Normal"/>
+    <w:basedOn w:val="Standaard"/>
     <w:uiPriority w:val="34"/>
     <w:qFormat/>
     <w:rsid w:val="00880A39"/>
@@ -10586,7 +10599,7 @@
     <w:lsdException w:name="Bibliography" w:uiPriority="37"/>
     <w:lsdException w:name="TOC Heading" w:uiPriority="39" w:qFormat="1"/>
   </w:latentStyles>
-  <w:style w:type="paragraph" w:default="1" w:styleId="Normal">
+  <w:style w:type="paragraph" w:default="1" w:styleId="Standaard">
     <w:name w:val="Normal"/>
     <w:qFormat/>
     <w:rsid w:val="00916F14"/>
@@ -10597,11 +10610,11 @@
       <w:rFonts w:ascii="Verdana" w:hAnsi="Verdana"/>
     </w:rPr>
   </w:style>
-  <w:style w:type="paragraph" w:styleId="Heading1">
+  <w:style w:type="paragraph" w:styleId="Kop1">
     <w:name w:val="heading 1"/>
     <w:aliases w:val="Hoofdstuk,Hoofdkop,Hoofdkop1,Hoofdkop2,Hoofdkop11,Hoofdkop3,Hoofdkop12,Hoofdkop21,Hoofdkop111,Hoofdkop4,Hoofdkop13,Hoofdkop22,Hoofdkop112,Hoofdkop31,Hoofdkop121,Hoofdkop211,Hoofdkop1111,Hoofdkop5,Hoofdkop14,Hoofdkop23,Hoofdkop113,Hoofdkop32"/>
-    <w:basedOn w:val="Normal"/>
-    <w:next w:val="Normal"/>
+    <w:basedOn w:val="Standaard"/>
+    <w:next w:val="Standaard"/>
     <w:qFormat/>
     <w:rsid w:val="00916F14"/>
     <w:pPr>
@@ -10621,11 +10634,11 @@
       <w:sz w:val="28"/>
     </w:rPr>
   </w:style>
-  <w:style w:type="paragraph" w:styleId="Heading2">
+  <w:style w:type="paragraph" w:styleId="Kop2">
     <w:name w:val="heading 2"/>
     <w:aliases w:val="Subkop niveau 2,2scr,h2,H2,2scr1,h21,H21"/>
-    <w:basedOn w:val="Normal"/>
-    <w:next w:val="Normal"/>
+    <w:basedOn w:val="Standaard"/>
+    <w:next w:val="Standaard"/>
     <w:qFormat/>
     <w:rsid w:val="00916F14"/>
     <w:pPr>
@@ -10643,11 +10656,11 @@
       <w:sz w:val="24"/>
     </w:rPr>
   </w:style>
-  <w:style w:type="paragraph" w:styleId="Heading3">
+  <w:style w:type="paragraph" w:styleId="Kop3">
     <w:name w:val="heading 3"/>
     <w:aliases w:val="Subkop niveau 3,3scr,h3,3scr1,h31"/>
-    <w:basedOn w:val="Normal"/>
-    <w:next w:val="Normal"/>
+    <w:basedOn w:val="Standaard"/>
+    <w:next w:val="Standaard"/>
     <w:qFormat/>
     <w:rsid w:val="00916F14"/>
     <w:pPr>
@@ -10665,10 +10678,10 @@
       <w:sz w:val="24"/>
     </w:rPr>
   </w:style>
-  <w:style w:type="paragraph" w:styleId="Heading4">
+  <w:style w:type="paragraph" w:styleId="Kop4">
     <w:name w:val="heading 4"/>
-    <w:basedOn w:val="Normal"/>
-    <w:next w:val="Normal"/>
+    <w:basedOn w:val="Standaard"/>
+    <w:next w:val="Standaard"/>
     <w:qFormat/>
     <w:rsid w:val="00916F14"/>
     <w:pPr>
@@ -10678,10 +10691,10 @@
       <w:b/>
     </w:rPr>
   </w:style>
-  <w:style w:type="paragraph" w:styleId="Heading5">
+  <w:style w:type="paragraph" w:styleId="Kop5">
     <w:name w:val="heading 5"/>
-    <w:basedOn w:val="Heading1"/>
-    <w:next w:val="Normal"/>
+    <w:basedOn w:val="Kop1"/>
+    <w:next w:val="Standaard"/>
     <w:qFormat/>
     <w:rsid w:val="00916F14"/>
     <w:pPr>
@@ -10692,10 +10705,10 @@
       <w:outlineLvl w:val="4"/>
     </w:pPr>
   </w:style>
-  <w:style w:type="paragraph" w:styleId="Heading6">
+  <w:style w:type="paragraph" w:styleId="Kop6">
     <w:name w:val="heading 6"/>
-    <w:basedOn w:val="Heading2"/>
-    <w:next w:val="Normal"/>
+    <w:basedOn w:val="Kop2"/>
+    <w:next w:val="Standaard"/>
     <w:qFormat/>
     <w:rsid w:val="00916F14"/>
     <w:pPr>
@@ -10707,10 +10720,10 @@
       <w:outlineLvl w:val="5"/>
     </w:pPr>
   </w:style>
-  <w:style w:type="paragraph" w:styleId="Heading7">
+  <w:style w:type="paragraph" w:styleId="Kop7">
     <w:name w:val="heading 7"/>
-    <w:basedOn w:val="Heading3"/>
-    <w:next w:val="Normal"/>
+    <w:basedOn w:val="Kop3"/>
+    <w:next w:val="Standaard"/>
     <w:qFormat/>
     <w:rsid w:val="00916F14"/>
     <w:pPr>
@@ -10722,10 +10735,10 @@
       <w:outlineLvl w:val="6"/>
     </w:pPr>
   </w:style>
-  <w:style w:type="paragraph" w:styleId="Heading8">
+  <w:style w:type="paragraph" w:styleId="Kop8">
     <w:name w:val="heading 8"/>
-    <w:basedOn w:val="Normal"/>
-    <w:next w:val="Normal"/>
+    <w:basedOn w:val="Standaard"/>
+    <w:next w:val="Standaard"/>
     <w:qFormat/>
     <w:rsid w:val="00916F14"/>
     <w:pPr>
@@ -10741,10 +10754,10 @@
       <w:i/>
     </w:rPr>
   </w:style>
-  <w:style w:type="paragraph" w:styleId="Heading9">
+  <w:style w:type="paragraph" w:styleId="Kop9">
     <w:name w:val="heading 9"/>
-    <w:basedOn w:val="Normal"/>
-    <w:next w:val="Normal"/>
+    <w:basedOn w:val="Standaard"/>
+    <w:next w:val="Standaard"/>
     <w:qFormat/>
     <w:rsid w:val="00916F14"/>
     <w:pPr>
@@ -10762,13 +10775,13 @@
       <w:sz w:val="18"/>
     </w:rPr>
   </w:style>
-  <w:style w:type="character" w:default="1" w:styleId="DefaultParagraphFont">
+  <w:style w:type="character" w:default="1" w:styleId="Standaardalinea-lettertype">
     <w:name w:val="Default Paragraph Font"/>
     <w:uiPriority w:val="1"/>
     <w:semiHidden/>
     <w:unhideWhenUsed/>
   </w:style>
-  <w:style w:type="table" w:default="1" w:styleId="TableNormal">
+  <w:style w:type="table" w:default="1" w:styleId="Standaardtabel">
     <w:name w:val="Normal Table"/>
     <w:uiPriority w:val="99"/>
     <w:semiHidden/>
@@ -10783,21 +10796,21 @@
       </w:tblCellMar>
     </w:tblPr>
   </w:style>
-  <w:style w:type="numbering" w:default="1" w:styleId="NoList">
+  <w:style w:type="numbering" w:default="1" w:styleId="Geenlijst">
     <w:name w:val="No List"/>
     <w:uiPriority w:val="99"/>
     <w:semiHidden/>
     <w:unhideWhenUsed/>
   </w:style>
-  <w:style w:type="paragraph" w:styleId="CommentText">
+  <w:style w:type="paragraph" w:styleId="Tekstopmerking">
     <w:name w:val="annotation text"/>
-    <w:basedOn w:val="Normal"/>
+    <w:basedOn w:val="Standaard"/>
     <w:semiHidden/>
     <w:rsid w:val="00916F14"/>
   </w:style>
   <w:style w:type="paragraph" w:customStyle="1" w:styleId="Klein">
     <w:name w:val="Klein"/>
-    <w:basedOn w:val="Normal"/>
+    <w:basedOn w:val="Standaard"/>
     <w:rsid w:val="00916F14"/>
     <w:rPr>
       <w:sz w:val="12"/>
@@ -10805,7 +10818,7 @@
   </w:style>
   <w:style w:type="paragraph" w:customStyle="1" w:styleId="Kleinvet">
     <w:name w:val="Klein vet"/>
-    <w:basedOn w:val="Normal"/>
+    <w:basedOn w:val="Standaard"/>
     <w:rsid w:val="00916F14"/>
     <w:rPr>
       <w:b/>
@@ -10814,7 +10827,7 @@
   </w:style>
   <w:style w:type="paragraph" w:customStyle="1" w:styleId="Kleinlaag">
     <w:name w:val="Klein laag"/>
-    <w:basedOn w:val="Normal"/>
+    <w:basedOn w:val="Standaard"/>
     <w:rsid w:val="00916F14"/>
     <w:pPr>
       <w:spacing w:line="160" w:lineRule="atLeast"/>
@@ -10825,7 +10838,7 @@
   </w:style>
   <w:style w:type="paragraph" w:customStyle="1" w:styleId="Bullet">
     <w:name w:val="Bullet"/>
-    <w:basedOn w:val="Normal"/>
+    <w:basedOn w:val="Standaard"/>
     <w:rsid w:val="00916F14"/>
     <w:pPr>
       <w:numPr>
@@ -10839,7 +10852,7 @@
   </w:style>
   <w:style w:type="paragraph" w:customStyle="1" w:styleId="Nummering">
     <w:name w:val="Nummering"/>
-    <w:basedOn w:val="Normal"/>
+    <w:basedOn w:val="Standaard"/>
     <w:rsid w:val="00916F14"/>
     <w:pPr>
       <w:numPr>
@@ -10850,7 +10863,7 @@
   </w:style>
   <w:style w:type="paragraph" w:customStyle="1" w:styleId="Streepje">
     <w:name w:val="Streepje"/>
-    <w:basedOn w:val="Normal"/>
+    <w:basedOn w:val="Standaard"/>
     <w:rsid w:val="00916F14"/>
     <w:pPr>
       <w:numPr>
@@ -10864,7 +10877,7 @@
   </w:style>
   <w:style w:type="paragraph" w:customStyle="1" w:styleId="TitelSogeti">
     <w:name w:val="Titel Sogeti"/>
-    <w:basedOn w:val="Normal"/>
+    <w:basedOn w:val="Standaard"/>
     <w:rsid w:val="00916F14"/>
     <w:pPr>
       <w:spacing w:after="120"/>
@@ -10877,10 +10890,10 @@
       <w:sz w:val="32"/>
     </w:rPr>
   </w:style>
-  <w:style w:type="paragraph" w:styleId="Footer">
+  <w:style w:type="paragraph" w:styleId="Voettekst">
     <w:name w:val="footer"/>
-    <w:basedOn w:val="Normal"/>
-    <w:link w:val="FooterChar"/>
+    <w:basedOn w:val="Standaard"/>
+    <w:link w:val="VoettekstChar"/>
     <w:uiPriority w:val="99"/>
     <w:rsid w:val="00916F14"/>
     <w:pPr>
@@ -10894,9 +10907,9 @@
       <w:sz w:val="16"/>
     </w:rPr>
   </w:style>
-  <w:style w:type="paragraph" w:styleId="Header">
+  <w:style w:type="paragraph" w:styleId="Koptekst">
     <w:name w:val="header"/>
-    <w:basedOn w:val="Normal"/>
+    <w:basedOn w:val="Standaard"/>
     <w:rsid w:val="00916F14"/>
     <w:pPr>
       <w:tabs>
@@ -10910,8 +10923,8 @@
   </w:style>
   <w:style w:type="paragraph" w:customStyle="1" w:styleId="Kop0">
     <w:name w:val="Kop 0"/>
-    <w:basedOn w:val="Normal"/>
-    <w:next w:val="Normal"/>
+    <w:basedOn w:val="Standaard"/>
+    <w:next w:val="Standaard"/>
     <w:rsid w:val="00916F14"/>
     <w:pPr>
       <w:pageBreakBefore/>
@@ -10924,10 +10937,10 @@
       <w:sz w:val="28"/>
     </w:rPr>
   </w:style>
-  <w:style w:type="paragraph" w:styleId="TOC1">
+  <w:style w:type="paragraph" w:styleId="Inhopg1">
     <w:name w:val="toc 1"/>
-    <w:basedOn w:val="Normal"/>
-    <w:next w:val="Normal"/>
+    <w:basedOn w:val="Standaard"/>
+    <w:next w:val="Standaard"/>
     <w:autoRedefine/>
     <w:uiPriority w:val="39"/>
     <w:rsid w:val="00916F14"/>
@@ -10941,10 +10954,10 @@
       <w:sz w:val="24"/>
     </w:rPr>
   </w:style>
-  <w:style w:type="paragraph" w:styleId="TOC2">
+  <w:style w:type="paragraph" w:styleId="Inhopg2">
     <w:name w:val="toc 2"/>
-    <w:basedOn w:val="Normal"/>
-    <w:next w:val="Normal"/>
+    <w:basedOn w:val="Standaard"/>
+    <w:next w:val="Standaard"/>
     <w:autoRedefine/>
     <w:uiPriority w:val="39"/>
     <w:rsid w:val="00916F14"/>
@@ -10956,10 +10969,10 @@
       <w:rFonts w:ascii="Trebuchet MS" w:hAnsi="Trebuchet MS"/>
     </w:rPr>
   </w:style>
-  <w:style w:type="paragraph" w:styleId="TOC3">
+  <w:style w:type="paragraph" w:styleId="Inhopg3">
     <w:name w:val="toc 3"/>
-    <w:basedOn w:val="Normal"/>
-    <w:next w:val="Normal"/>
+    <w:basedOn w:val="Standaard"/>
+    <w:next w:val="Standaard"/>
     <w:uiPriority w:val="39"/>
     <w:rsid w:val="00916F14"/>
     <w:pPr>
@@ -10976,8 +10989,8 @@
   </w:style>
   <w:style w:type="paragraph" w:customStyle="1" w:styleId="Onderschriftfiguur">
     <w:name w:val="Onderschrift figuur"/>
-    <w:basedOn w:val="Normal"/>
-    <w:next w:val="Normal"/>
+    <w:basedOn w:val="Standaard"/>
+    <w:next w:val="Standaard"/>
     <w:rsid w:val="00916F14"/>
     <w:pPr>
       <w:spacing w:before="120" w:after="120"/>
@@ -10989,8 +11002,8 @@
   </w:style>
   <w:style w:type="paragraph" w:customStyle="1" w:styleId="Titeltabel">
     <w:name w:val="Titel tabel"/>
-    <w:basedOn w:val="Normal"/>
-    <w:next w:val="Normal"/>
+    <w:basedOn w:val="Standaard"/>
+    <w:next w:val="Standaard"/>
     <w:rsid w:val="00916F14"/>
     <w:pPr>
       <w:spacing w:after="120"/>
@@ -11004,7 +11017,7 @@
   </w:style>
   <w:style w:type="paragraph" w:customStyle="1" w:styleId="Onderschrifttabel">
     <w:name w:val="Onderschrift tabel"/>
-    <w:basedOn w:val="Normal"/>
+    <w:basedOn w:val="Standaard"/>
     <w:rsid w:val="00916F14"/>
     <w:pPr>
       <w:spacing w:before="120" w:after="120"/>
@@ -11014,9 +11027,9 @@
       <w:sz w:val="16"/>
     </w:rPr>
   </w:style>
-  <w:style w:type="paragraph" w:styleId="BodyText">
+  <w:style w:type="paragraph" w:styleId="Plattetekst">
     <w:name w:val="Body Text"/>
-    <w:basedOn w:val="Normal"/>
+    <w:basedOn w:val="Standaard"/>
     <w:rsid w:val="00916F14"/>
     <w:pPr>
       <w:jc w:val="center"/>
@@ -11027,7 +11040,7 @@
   </w:style>
   <w:style w:type="paragraph" w:customStyle="1" w:styleId="Koptekstzonderstreep">
     <w:name w:val="Koptekst zonder streep"/>
-    <w:basedOn w:val="Normal"/>
+    <w:basedOn w:val="Standaard"/>
     <w:rsid w:val="00916F14"/>
     <w:pPr>
       <w:tabs>
@@ -11039,10 +11052,10 @@
       <w:sz w:val="16"/>
     </w:rPr>
   </w:style>
-  <w:style w:type="paragraph" w:styleId="TOC5">
+  <w:style w:type="paragraph" w:styleId="Inhopg5">
     <w:name w:val="toc 5"/>
-    <w:basedOn w:val="Normal"/>
-    <w:next w:val="Normal"/>
+    <w:basedOn w:val="Standaard"/>
+    <w:next w:val="Standaard"/>
     <w:autoRedefine/>
     <w:semiHidden/>
     <w:rsid w:val="00916F14"/>
@@ -11050,9 +11063,9 @@
       <w:ind w:left="800"/>
     </w:pPr>
   </w:style>
-  <w:style w:type="paragraph" w:styleId="NormalIndent">
+  <w:style w:type="paragraph" w:styleId="Standaardinspringing">
     <w:name w:val="Normal Indent"/>
-    <w:basedOn w:val="Normal"/>
+    <w:basedOn w:val="Standaard"/>
     <w:rsid w:val="00916F14"/>
     <w:pPr>
       <w:ind w:left="708"/>
@@ -11060,7 +11073,7 @@
   </w:style>
   <w:style w:type="paragraph" w:customStyle="1" w:styleId="Voettekstzonderstreep">
     <w:name w:val="Voettekst zonder streep"/>
-    <w:basedOn w:val="Footer"/>
+    <w:basedOn w:val="Voettekst"/>
     <w:rsid w:val="00916F14"/>
     <w:pPr>
       <w:tabs>
@@ -11070,10 +11083,10 @@
       <w:spacing w:line="240" w:lineRule="auto"/>
     </w:pPr>
   </w:style>
-  <w:style w:type="paragraph" w:styleId="TOC4">
+  <w:style w:type="paragraph" w:styleId="Inhopg4">
     <w:name w:val="toc 4"/>
-    <w:basedOn w:val="Normal"/>
-    <w:next w:val="Normal"/>
+    <w:basedOn w:val="Standaard"/>
+    <w:next w:val="Standaard"/>
     <w:autoRedefine/>
     <w:semiHidden/>
     <w:rsid w:val="00916F14"/>
@@ -11115,7 +11128,7 @@
   </w:style>
   <w:style w:type="paragraph" w:customStyle="1" w:styleId="Tabel">
     <w:name w:val="Tabel"/>
-    <w:basedOn w:val="Normal"/>
+    <w:basedOn w:val="Standaard"/>
     <w:rsid w:val="00916F14"/>
     <w:pPr>
       <w:spacing w:line="240" w:lineRule="auto"/>
@@ -11124,15 +11137,15 @@
       <w:sz w:val="16"/>
     </w:rPr>
   </w:style>
-  <w:style w:type="character" w:styleId="PageNumber">
+  <w:style w:type="character" w:styleId="Paginanummer">
     <w:name w:val="page number"/>
-    <w:basedOn w:val="DefaultParagraphFont"/>
+    <w:basedOn w:val="Standaardalinea-lettertype"/>
     <w:rsid w:val="00916F14"/>
   </w:style>
-  <w:style w:type="paragraph" w:styleId="TOC6">
+  <w:style w:type="paragraph" w:styleId="Inhopg6">
     <w:name w:val="toc 6"/>
-    <w:basedOn w:val="Normal"/>
-    <w:next w:val="Normal"/>
+    <w:basedOn w:val="Standaard"/>
+    <w:next w:val="Standaard"/>
     <w:autoRedefine/>
     <w:semiHidden/>
     <w:rsid w:val="00916F14"/>
@@ -11140,10 +11153,10 @@
       <w:ind w:left="1000"/>
     </w:pPr>
   </w:style>
-  <w:style w:type="paragraph" w:styleId="TOC7">
+  <w:style w:type="paragraph" w:styleId="Inhopg7">
     <w:name w:val="toc 7"/>
-    <w:basedOn w:val="Normal"/>
-    <w:next w:val="Normal"/>
+    <w:basedOn w:val="Standaard"/>
+    <w:next w:val="Standaard"/>
     <w:autoRedefine/>
     <w:semiHidden/>
     <w:rsid w:val="00916F14"/>
@@ -11151,10 +11164,10 @@
       <w:ind w:left="1200"/>
     </w:pPr>
   </w:style>
-  <w:style w:type="paragraph" w:styleId="TOC8">
+  <w:style w:type="paragraph" w:styleId="Inhopg8">
     <w:name w:val="toc 8"/>
-    <w:basedOn w:val="Normal"/>
-    <w:next w:val="Normal"/>
+    <w:basedOn w:val="Standaard"/>
+    <w:next w:val="Standaard"/>
     <w:autoRedefine/>
     <w:semiHidden/>
     <w:rsid w:val="00916F14"/>
@@ -11162,10 +11175,10 @@
       <w:ind w:left="1400"/>
     </w:pPr>
   </w:style>
-  <w:style w:type="paragraph" w:styleId="TOC9">
+  <w:style w:type="paragraph" w:styleId="Inhopg9">
     <w:name w:val="toc 9"/>
-    <w:basedOn w:val="Normal"/>
-    <w:next w:val="Normal"/>
+    <w:basedOn w:val="Standaard"/>
+    <w:next w:val="Standaard"/>
     <w:autoRedefine/>
     <w:semiHidden/>
     <w:rsid w:val="00916F14"/>
@@ -11175,7 +11188,7 @@
   </w:style>
   <w:style w:type="paragraph" w:customStyle="1" w:styleId="tabel0">
     <w:name w:val="tabel"/>
-    <w:basedOn w:val="Normal"/>
+    <w:basedOn w:val="Standaard"/>
     <w:rsid w:val="00890E79"/>
     <w:pPr>
       <w:spacing w:before="100" w:after="100"/>
@@ -11183,7 +11196,7 @@
   </w:style>
   <w:style w:type="paragraph" w:customStyle="1" w:styleId="kopregel1">
     <w:name w:val="kopregel1"/>
-    <w:basedOn w:val="Normal"/>
+    <w:basedOn w:val="Standaard"/>
     <w:rsid w:val="00890E79"/>
     <w:pPr>
       <w:spacing w:before="240"/>
@@ -11194,7 +11207,7 @@
   </w:style>
   <w:style w:type="character" w:styleId="Hyperlink">
     <w:name w:val="Hyperlink"/>
-    <w:basedOn w:val="DefaultParagraphFont"/>
+    <w:basedOn w:val="Standaardalinea-lettertype"/>
     <w:rsid w:val="00890E79"/>
     <w:rPr>
       <w:color w:val="0000FF"/>
@@ -11203,7 +11216,7 @@
   </w:style>
   <w:style w:type="paragraph" w:customStyle="1" w:styleId="Standaard0">
     <w:name w:val="Standaard 0"/>
-    <w:basedOn w:val="Normal"/>
+    <w:basedOn w:val="Standaard"/>
     <w:rsid w:val="00970A0D"/>
     <w:pPr>
       <w:spacing w:before="120" w:after="60"/>
@@ -11211,7 +11224,7 @@
   </w:style>
   <w:style w:type="paragraph" w:customStyle="1" w:styleId="overzicht">
     <w:name w:val="overzicht"/>
-    <w:basedOn w:val="Normal"/>
+    <w:basedOn w:val="Standaard"/>
     <w:rsid w:val="00970A0D"/>
     <w:pPr>
       <w:tabs>
@@ -11225,10 +11238,10 @@
       <w:spacing w:before="120" w:after="60"/>
     </w:pPr>
   </w:style>
-  <w:style w:type="paragraph" w:styleId="FootnoteText">
+  <w:style w:type="paragraph" w:styleId="Voetnoottekst">
     <w:name w:val="footnote text"/>
-    <w:basedOn w:val="Normal"/>
-    <w:link w:val="FootnoteTextChar"/>
+    <w:basedOn w:val="Standaard"/>
+    <w:link w:val="VoetnoottekstChar"/>
     <w:rsid w:val="00723682"/>
     <w:pPr>
       <w:spacing w:line="240" w:lineRule="auto"/>
@@ -11240,10 +11253,10 @@
       <w:lang w:val="en-US" w:eastAsia="en-US"/>
     </w:rPr>
   </w:style>
-  <w:style w:type="character" w:customStyle="1" w:styleId="FootnoteTextChar">
-    <w:name w:val="Footnote Text Char"/>
-    <w:basedOn w:val="DefaultParagraphFont"/>
-    <w:link w:val="FootnoteText"/>
+  <w:style w:type="character" w:customStyle="1" w:styleId="VoetnoottekstChar">
+    <w:name w:val="Voetnoottekst Char"/>
+    <w:basedOn w:val="Standaardalinea-lettertype"/>
+    <w:link w:val="Voetnoottekst"/>
     <w:rsid w:val="00723682"/>
     <w:rPr>
       <w:rFonts w:ascii="Cambria" w:eastAsia="Cambria" w:hAnsi="Cambria"/>
@@ -11252,17 +11265,17 @@
       <w:lang w:val="en-US" w:eastAsia="en-US"/>
     </w:rPr>
   </w:style>
-  <w:style w:type="character" w:styleId="FootnoteReference">
+  <w:style w:type="character" w:styleId="Voetnootmarkering">
     <w:name w:val="footnote reference"/>
-    <w:basedOn w:val="DefaultParagraphFont"/>
+    <w:basedOn w:val="Standaardalinea-lettertype"/>
     <w:rsid w:val="00723682"/>
     <w:rPr>
       <w:vertAlign w:val="superscript"/>
     </w:rPr>
   </w:style>
-  <w:style w:type="paragraph" w:styleId="NormalWeb">
+  <w:style w:type="paragraph" w:styleId="Normaalweb">
     <w:name w:val="Normal (Web)"/>
-    <w:basedOn w:val="Normal"/>
+    <w:basedOn w:val="Standaard"/>
     <w:uiPriority w:val="99"/>
     <w:unhideWhenUsed/>
     <w:rsid w:val="007D7298"/>
@@ -11277,10 +11290,10 @@
   </w:style>
   <w:style w:type="character" w:customStyle="1" w:styleId="apple-converted-space">
     <w:name w:val="apple-converted-space"/>
-    <w:basedOn w:val="DefaultParagraphFont"/>
+    <w:basedOn w:val="Standaardalinea-lettertype"/>
     <w:rsid w:val="00967D95"/>
   </w:style>
-  <w:style w:type="paragraph" w:styleId="NoSpacing">
+  <w:style w:type="paragraph" w:styleId="Geenafstand">
     <w:name w:val="No Spacing"/>
     <w:uiPriority w:val="1"/>
     <w:qFormat/>
@@ -11292,10 +11305,10 @@
       <w:lang w:eastAsia="en-US"/>
     </w:rPr>
   </w:style>
-  <w:style w:type="character" w:customStyle="1" w:styleId="FooterChar">
-    <w:name w:val="Footer Char"/>
-    <w:basedOn w:val="DefaultParagraphFont"/>
-    <w:link w:val="Footer"/>
+  <w:style w:type="character" w:customStyle="1" w:styleId="VoettekstChar">
+    <w:name w:val="Voettekst Char"/>
+    <w:basedOn w:val="Standaardalinea-lettertype"/>
+    <w:link w:val="Voettekst"/>
     <w:uiPriority w:val="99"/>
     <w:rsid w:val="00472D28"/>
     <w:rPr>
@@ -11303,9 +11316,9 @@
       <w:sz w:val="16"/>
     </w:rPr>
   </w:style>
-  <w:style w:type="paragraph" w:styleId="ListParagraph">
+  <w:style w:type="paragraph" w:styleId="Lijstalinea">
     <w:name w:val="List Paragraph"/>
-    <w:basedOn w:val="Normal"/>
+    <w:basedOn w:val="Standaard"/>
     <w:uiPriority w:val="34"/>
     <w:qFormat/>
     <w:rsid w:val="00880A39"/>
@@ -11605,7 +11618,7 @@
 </file>
 
 <file path=customXml/itemProps1.xml><?xml version="1.0" encoding="utf-8"?>
-<ds:datastoreItem xmlns:ds="http://schemas.openxmlformats.org/officeDocument/2006/customXml" ds:itemID="{CFCCFD93-5664-49FD-8A83-6839A257AF24}">
+<ds:datastoreItem xmlns:ds="http://schemas.openxmlformats.org/officeDocument/2006/customXml" ds:itemID="{391C2A03-A716-49C8-A2F4-C70A268FA55E}">
   <ds:schemaRefs>
     <ds:schemaRef ds:uri="http://schemas.openxmlformats.org/officeDocument/2006/bibliography"/>
   </ds:schemaRefs>

--- a/Blok 3/Opdracht systeemtestplan/MIN03SOe+-+Systeemtestplan (2).docx
+++ b/Blok 3/Opdracht systeemtestplan/MIN03SOe+-+Systeemtestplan (2).docx
@@ -228,7 +228,10 @@
               <w:pStyle w:val="Tabel"/>
             </w:pPr>
             <w:r>
-              <w:t>13-3-2012</w:t>
+              <w:t>13-3-201</w:t>
+            </w:r>
+            <w:r>
+              <w:t>3</w:t>
             </w:r>
           </w:p>
         </w:tc>
@@ -286,7 +289,7 @@
               <w:pStyle w:val="Tabel"/>
             </w:pPr>
             <w:r>
-              <w:t>24-4-2012</w:t>
+              <w:t>24-4-2013</w:t>
             </w:r>
           </w:p>
         </w:tc>
@@ -316,6 +319,69 @@
             <w:r>
               <w:t>Robin Collard, Wesley Valentijn</w:t>
             </w:r>
+          </w:p>
+        </w:tc>
+      </w:tr>
+      <w:tr>
+        <w:tc>
+          <w:tcPr>
+            <w:tcW w:w="1346" w:type="dxa"/>
+            <w:shd w:val="clear" w:color="auto" w:fill="auto"/>
+          </w:tcPr>
+          <w:p>
+            <w:pPr>
+              <w:pStyle w:val="Tabel"/>
+            </w:pPr>
+            <w:r>
+              <w:t>3</w:t>
+            </w:r>
+          </w:p>
+        </w:tc>
+        <w:tc>
+          <w:tcPr>
+            <w:tcW w:w="1985" w:type="dxa"/>
+            <w:shd w:val="clear" w:color="auto" w:fill="auto"/>
+          </w:tcPr>
+          <w:p>
+            <w:pPr>
+              <w:pStyle w:val="Tabel"/>
+            </w:pPr>
+            <w:r>
+              <w:t>25-4-2013</w:t>
+            </w:r>
+          </w:p>
+        </w:tc>
+        <w:tc>
+          <w:tcPr>
+            <w:tcW w:w="2693" w:type="dxa"/>
+            <w:shd w:val="clear" w:color="auto" w:fill="auto"/>
+          </w:tcPr>
+          <w:p>
+            <w:pPr>
+              <w:pStyle w:val="Tabel"/>
+            </w:pPr>
+            <w:r>
+              <w:t>Audit meegenomen</w:t>
+            </w:r>
+          </w:p>
+        </w:tc>
+        <w:tc>
+          <w:tcPr>
+            <w:tcW w:w="2903" w:type="dxa"/>
+            <w:shd w:val="clear" w:color="auto" w:fill="auto"/>
+          </w:tcPr>
+          <w:p>
+            <w:pPr>
+              <w:pStyle w:val="Tabel"/>
+            </w:pPr>
+            <w:r>
+              <w:t xml:space="preserve">Robin Collard, Wesley </w:t>
+            </w:r>
+            <w:r>
+              <w:t>Valentijn</w:t>
+            </w:r>
+            <w:bookmarkStart w:id="1" w:name="_GoBack"/>
+            <w:bookmarkEnd w:id="1"/>
           </w:p>
         </w:tc>
       </w:tr>
@@ -338,12 +404,12 @@
       <w:pPr>
         <w:pStyle w:val="Kop0"/>
       </w:pPr>
-      <w:bookmarkStart w:id="1" w:name="_Toc304208426"/>
+      <w:bookmarkStart w:id="2" w:name="_Toc304208426"/>
       <w:r>
         <w:lastRenderedPageBreak/>
         <w:t>Inhoudsopgave</w:t>
       </w:r>
-      <w:bookmarkEnd w:id="1"/>
+      <w:bookmarkEnd w:id="2"/>
     </w:p>
     <w:p>
       <w:pPr>
@@ -1389,24 +1455,24 @@
       <w:pPr>
         <w:pStyle w:val="Kop1"/>
       </w:pPr>
-      <w:bookmarkStart w:id="2" w:name="bmkInhoud"/>
-      <w:bookmarkStart w:id="3" w:name="_Toc304208427"/>
-      <w:bookmarkEnd w:id="2"/>
+      <w:bookmarkStart w:id="3" w:name="bmkInhoud"/>
+      <w:bookmarkStart w:id="4" w:name="_Toc304208427"/>
+      <w:bookmarkEnd w:id="3"/>
       <w:r>
         <w:lastRenderedPageBreak/>
         <w:t>Inleiding</w:t>
       </w:r>
-      <w:bookmarkEnd w:id="3"/>
+      <w:bookmarkEnd w:id="4"/>
     </w:p>
     <w:p>
       <w:pPr>
         <w:pStyle w:val="Kop2"/>
       </w:pPr>
-      <w:bookmarkStart w:id="4" w:name="_Toc304208428"/>
+      <w:bookmarkStart w:id="5" w:name="_Toc304208428"/>
       <w:r>
         <w:t>Doel van het testplan</w:t>
       </w:r>
-      <w:bookmarkEnd w:id="4"/>
+      <w:bookmarkEnd w:id="5"/>
     </w:p>
     <w:p>
       <w:r>
@@ -1452,21 +1518,21 @@
       <w:pPr>
         <w:pStyle w:val="Kop2"/>
       </w:pPr>
-      <w:bookmarkStart w:id="5" w:name="_Toc304208429"/>
+      <w:bookmarkStart w:id="6" w:name="_Toc304208429"/>
       <w:r>
         <w:t>Opdrachtformulering</w:t>
       </w:r>
-      <w:bookmarkEnd w:id="5"/>
+      <w:bookmarkEnd w:id="6"/>
     </w:p>
     <w:p>
       <w:pPr>
         <w:pStyle w:val="Kop3"/>
       </w:pPr>
-      <w:bookmarkStart w:id="6" w:name="_Toc304208430"/>
+      <w:bookmarkStart w:id="7" w:name="_Toc304208430"/>
       <w:r>
         <w:t>Opdrachtgever</w:t>
       </w:r>
-      <w:bookmarkEnd w:id="6"/>
+      <w:bookmarkEnd w:id="7"/>
     </w:p>
     <w:p>
       <w:r>
@@ -1493,11 +1559,11 @@
       <w:pPr>
         <w:pStyle w:val="Kop3"/>
       </w:pPr>
-      <w:bookmarkStart w:id="7" w:name="_Toc304208431"/>
+      <w:bookmarkStart w:id="8" w:name="_Toc304208431"/>
       <w:r>
         <w:t>Opdrachtnemer</w:t>
       </w:r>
-      <w:bookmarkEnd w:id="7"/>
+      <w:bookmarkEnd w:id="8"/>
     </w:p>
     <w:p>
       <w:r>
@@ -1539,18 +1605,21 @@
       <w:pPr>
         <w:pStyle w:val="Kop3"/>
       </w:pPr>
-      <w:bookmarkStart w:id="8" w:name="_Toc304208432"/>
+      <w:bookmarkStart w:id="9" w:name="_Toc304208432"/>
       <w:r>
         <w:t>Opdracht</w:t>
       </w:r>
-      <w:bookmarkEnd w:id="8"/>
+      <w:bookmarkEnd w:id="9"/>
     </w:p>
     <w:p>
       <w:r>
-        <w:t>Het testen van ons</w:t>
-      </w:r>
-      <w:r>
-        <w:t xml:space="preserve"> </w:t>
+        <w:t>Het maken van een test plan voor het tes</w:t>
+      </w:r>
+      <w:r>
+        <w:t>t</w:t>
+      </w:r>
+      <w:r>
+        <w:t xml:space="preserve">en van ons </w:t>
       </w:r>
       <w:proofErr w:type="spellStart"/>
       <w:r>
@@ -1558,19 +1627,21 @@
       </w:r>
       <w:proofErr w:type="spellEnd"/>
       <w:r>
-        <w:t xml:space="preserve"> spel dat gespeeld kan worden door meerdere spelers binnen en buiten competities en bijbehorende documentatie waarbij woorden in een database staan.</w:t>
+        <w:t xml:space="preserve"> spel met daarin de documenten die we erbij gebruiken, de acceptatiecriteria, waar de risico’s zitten en hoe we het testen aan gaan pakken. </w:t>
       </w:r>
     </w:p>
-    <w:p/>
     <w:p>
       <w:pPr>
         <w:pStyle w:val="Kop3"/>
       </w:pPr>
-      <w:bookmarkStart w:id="9" w:name="_Toc304208433"/>
-      <w:r>
-        <w:t>Acceptanten en acceptatiecriteria</w:t>
-      </w:r>
-      <w:bookmarkEnd w:id="9"/>
+      <w:bookmarkStart w:id="10" w:name="_Toc304208433"/>
+      <w:r>
+        <w:t>A</w:t>
+      </w:r>
+      <w:r>
+        <w:t>cceptanten en acceptatiecriteria</w:t>
+      </w:r>
+      <w:bookmarkEnd w:id="10"/>
     </w:p>
     <w:p>
       <w:pPr>
@@ -1613,7 +1684,7 @@
       <w:tblGrid>
         <w:gridCol w:w="1985"/>
         <w:gridCol w:w="2551"/>
-        <w:gridCol w:w="3443"/>
+        <w:gridCol w:w="3544"/>
       </w:tblGrid>
       <w:tr>
         <w:tc>
@@ -1668,7 +1739,7 @@
         </w:tc>
         <w:tc>
           <w:tcPr>
-            <w:tcW w:w="3443" w:type="dxa"/>
+            <w:tcW w:w="3544" w:type="dxa"/>
             <w:shd w:val="clear" w:color="auto" w:fill="FF0000"/>
           </w:tcPr>
           <w:p>
@@ -1758,7 +1829,7 @@
         </w:tc>
         <w:tc>
           <w:tcPr>
-            <w:tcW w:w="3443" w:type="dxa"/>
+            <w:tcW w:w="3544" w:type="dxa"/>
           </w:tcPr>
           <w:p>
             <w:pPr>
@@ -1829,7 +1900,7 @@
         </w:tc>
         <w:tc>
           <w:tcPr>
-            <w:tcW w:w="3443" w:type="dxa"/>
+            <w:tcW w:w="3544" w:type="dxa"/>
           </w:tcPr>
           <w:p>
             <w:pPr>
@@ -1878,7 +1949,7 @@
     </w:p>
     <w:tbl>
       <w:tblPr>
-        <w:tblW w:w="7938" w:type="dxa"/>
+        <w:tblW w:w="8080" w:type="dxa"/>
         <w:tblInd w:w="70" w:type="dxa"/>
         <w:tblBorders>
           <w:top w:val="single" w:sz="4" w:space="0" w:color="auto"/>
@@ -1896,13 +1967,16 @@
         <w:tblLook w:val="0000" w:firstRow="0" w:lastRow="0" w:firstColumn="0" w:lastColumn="0" w:noHBand="0" w:noVBand="0"/>
       </w:tblPr>
       <w:tblGrid>
-        <w:gridCol w:w="5670"/>
-        <w:gridCol w:w="2268"/>
+        <w:gridCol w:w="1985"/>
+        <w:gridCol w:w="6095"/>
       </w:tblGrid>
       <w:tr>
-        <w:tc>
-          <w:tcPr>
-            <w:tcW w:w="5670" w:type="dxa"/>
+        <w:trPr>
+          <w:trHeight w:val="234"/>
+        </w:trPr>
+        <w:tc>
+          <w:tcPr>
+            <w:tcW w:w="1985" w:type="dxa"/>
             <w:shd w:val="clear" w:color="auto" w:fill="FF0000"/>
           </w:tcPr>
           <w:p>
@@ -1921,13 +1995,13 @@
                 <w:sz w:val="16"/>
                 <w:szCs w:val="16"/>
               </w:rPr>
-              <w:t>Omschrijving</w:t>
-            </w:r>
-          </w:p>
-        </w:tc>
-        <w:tc>
-          <w:tcPr>
-            <w:tcW w:w="2268" w:type="dxa"/>
+              <w:t>Norm</w:t>
+            </w:r>
+          </w:p>
+        </w:tc>
+        <w:tc>
+          <w:tcPr>
+            <w:tcW w:w="6095" w:type="dxa"/>
             <w:shd w:val="clear" w:color="auto" w:fill="FF0000"/>
           </w:tcPr>
           <w:p>
@@ -1946,15 +2020,38 @@
                 <w:sz w:val="16"/>
                 <w:szCs w:val="16"/>
               </w:rPr>
-              <w:t>Norm</w:t>
+              <w:t>Omschrijving</w:t>
             </w:r>
           </w:p>
         </w:tc>
       </w:tr>
       <w:tr>
-        <w:tc>
-          <w:tcPr>
-            <w:tcW w:w="5670" w:type="dxa"/>
+        <w:trPr>
+          <w:trHeight w:val="263"/>
+        </w:trPr>
+        <w:tc>
+          <w:tcPr>
+            <w:tcW w:w="1985" w:type="dxa"/>
+          </w:tcPr>
+          <w:p>
+            <w:pPr>
+              <w:rPr>
+                <w:sz w:val="16"/>
+                <w:szCs w:val="16"/>
+              </w:rPr>
+            </w:pPr>
+            <w:r>
+              <w:rPr>
+                <w:sz w:val="16"/>
+                <w:szCs w:val="16"/>
+              </w:rPr>
+              <w:t>9</w:t>
+            </w:r>
+          </w:p>
+        </w:tc>
+        <w:tc>
+          <w:tcPr>
+            <w:tcW w:w="6095" w:type="dxa"/>
             <w:shd w:val="clear" w:color="auto" w:fill="auto"/>
           </w:tcPr>
           <w:p>
@@ -1965,23 +2062,773 @@
                 <w:smallCaps w:val="0"/>
                 <w:sz w:val="16"/>
                 <w:szCs w:val="16"/>
-              </w:rPr>
-            </w:pPr>
-          </w:p>
-        </w:tc>
-        <w:tc>
-          <w:tcPr>
-            <w:tcW w:w="2268" w:type="dxa"/>
-          </w:tcPr>
-          <w:p>
-            <w:pPr>
-              <w:rPr>
-                <w:sz w:val="16"/>
-                <w:szCs w:val="16"/>
-              </w:rPr>
-            </w:pPr>
-            <w:bookmarkStart w:id="10" w:name="_GoBack"/>
-            <w:bookmarkEnd w:id="10"/>
+                <w:lang w:val="en-US"/>
+              </w:rPr>
+            </w:pPr>
+            <w:r>
+              <w:rPr>
+                <w:smallCaps w:val="0"/>
+                <w:sz w:val="16"/>
+                <w:szCs w:val="16"/>
+                <w:lang w:val="en-US"/>
+              </w:rPr>
+              <w:t>0 showstoppers, 0 work-</w:t>
+            </w:r>
+            <w:proofErr w:type="spellStart"/>
+            <w:r>
+              <w:rPr>
+                <w:smallCaps w:val="0"/>
+                <w:sz w:val="16"/>
+                <w:szCs w:val="16"/>
+                <w:lang w:val="en-US"/>
+              </w:rPr>
+              <w:t>arounds</w:t>
+            </w:r>
+            <w:proofErr w:type="spellEnd"/>
+            <w:r>
+              <w:rPr>
+                <w:smallCaps w:val="0"/>
+                <w:sz w:val="16"/>
+                <w:szCs w:val="16"/>
+                <w:lang w:val="en-US"/>
+              </w:rPr>
+              <w:t xml:space="preserve">, </w:t>
+            </w:r>
+            <w:r>
+              <w:rPr>
+                <w:smallCaps w:val="0"/>
+                <w:sz w:val="16"/>
+                <w:szCs w:val="16"/>
+                <w:lang w:val="en-US"/>
+              </w:rPr>
+              <w:t xml:space="preserve">5 </w:t>
+            </w:r>
+            <w:proofErr w:type="spellStart"/>
+            <w:r>
+              <w:rPr>
+                <w:smallCaps w:val="0"/>
+                <w:sz w:val="16"/>
+                <w:szCs w:val="16"/>
+                <w:lang w:val="en-US"/>
+              </w:rPr>
+              <w:t>cosmetische</w:t>
+            </w:r>
+            <w:proofErr w:type="spellEnd"/>
+            <w:r>
+              <w:rPr>
+                <w:smallCaps w:val="0"/>
+                <w:sz w:val="16"/>
+                <w:szCs w:val="16"/>
+                <w:lang w:val="en-US"/>
+              </w:rPr>
+              <w:t xml:space="preserve"> </w:t>
+            </w:r>
+            <w:proofErr w:type="spellStart"/>
+            <w:r>
+              <w:rPr>
+                <w:smallCaps w:val="0"/>
+                <w:sz w:val="16"/>
+                <w:szCs w:val="16"/>
+                <w:lang w:val="en-US"/>
+              </w:rPr>
+              <w:t>fouten</w:t>
+            </w:r>
+            <w:proofErr w:type="spellEnd"/>
+          </w:p>
+        </w:tc>
+      </w:tr>
+      <w:tr>
+        <w:trPr>
+          <w:trHeight w:val="278"/>
+        </w:trPr>
+        <w:tc>
+          <w:tcPr>
+            <w:tcW w:w="1985" w:type="dxa"/>
+          </w:tcPr>
+          <w:p>
+            <w:pPr>
+              <w:rPr>
+                <w:sz w:val="16"/>
+                <w:szCs w:val="16"/>
+              </w:rPr>
+            </w:pPr>
+            <w:r>
+              <w:rPr>
+                <w:sz w:val="16"/>
+                <w:szCs w:val="16"/>
+              </w:rPr>
+              <w:t>6</w:t>
+            </w:r>
+          </w:p>
+        </w:tc>
+        <w:tc>
+          <w:tcPr>
+            <w:tcW w:w="6095" w:type="dxa"/>
+            <w:shd w:val="clear" w:color="auto" w:fill="auto"/>
+          </w:tcPr>
+          <w:p>
+            <w:pPr>
+              <w:pStyle w:val="kopregel1"/>
+              <w:spacing w:before="0" w:after="40"/>
+              <w:rPr>
+                <w:smallCaps w:val="0"/>
+                <w:sz w:val="16"/>
+                <w:szCs w:val="16"/>
+                <w:lang w:val="en-US"/>
+              </w:rPr>
+            </w:pPr>
+            <w:r>
+              <w:rPr>
+                <w:smallCaps w:val="0"/>
+                <w:sz w:val="16"/>
+                <w:szCs w:val="16"/>
+                <w:lang w:val="en-US"/>
+              </w:rPr>
+              <w:t xml:space="preserve">0 showstoppers, </w:t>
+            </w:r>
+            <w:r>
+              <w:rPr>
+                <w:smallCaps w:val="0"/>
+                <w:sz w:val="16"/>
+                <w:szCs w:val="16"/>
+                <w:lang w:val="en-US"/>
+              </w:rPr>
+              <w:t>1</w:t>
+            </w:r>
+            <w:r>
+              <w:rPr>
+                <w:smallCaps w:val="0"/>
+                <w:sz w:val="16"/>
+                <w:szCs w:val="16"/>
+                <w:lang w:val="en-US"/>
+              </w:rPr>
+              <w:t xml:space="preserve"> work-</w:t>
+            </w:r>
+            <w:proofErr w:type="spellStart"/>
+            <w:r>
+              <w:rPr>
+                <w:smallCaps w:val="0"/>
+                <w:sz w:val="16"/>
+                <w:szCs w:val="16"/>
+                <w:lang w:val="en-US"/>
+              </w:rPr>
+              <w:t>arounds</w:t>
+            </w:r>
+            <w:proofErr w:type="spellEnd"/>
+            <w:r>
+              <w:rPr>
+                <w:smallCaps w:val="0"/>
+                <w:sz w:val="16"/>
+                <w:szCs w:val="16"/>
+                <w:lang w:val="en-US"/>
+              </w:rPr>
+              <w:t>,</w:t>
+            </w:r>
+            <w:r>
+              <w:rPr>
+                <w:smallCaps w:val="0"/>
+                <w:sz w:val="16"/>
+                <w:szCs w:val="16"/>
+                <w:lang w:val="en-US"/>
+              </w:rPr>
+              <w:t xml:space="preserve"> 5 </w:t>
+            </w:r>
+            <w:proofErr w:type="spellStart"/>
+            <w:r>
+              <w:rPr>
+                <w:smallCaps w:val="0"/>
+                <w:sz w:val="16"/>
+                <w:szCs w:val="16"/>
+                <w:lang w:val="en-US"/>
+              </w:rPr>
+              <w:t>cosmetische</w:t>
+            </w:r>
+            <w:proofErr w:type="spellEnd"/>
+            <w:r>
+              <w:rPr>
+                <w:smallCaps w:val="0"/>
+                <w:sz w:val="16"/>
+                <w:szCs w:val="16"/>
+                <w:lang w:val="en-US"/>
+              </w:rPr>
+              <w:t xml:space="preserve"> </w:t>
+            </w:r>
+            <w:proofErr w:type="spellStart"/>
+            <w:r>
+              <w:rPr>
+                <w:smallCaps w:val="0"/>
+                <w:sz w:val="16"/>
+                <w:szCs w:val="16"/>
+                <w:lang w:val="en-US"/>
+              </w:rPr>
+              <w:t>fouten</w:t>
+            </w:r>
+            <w:proofErr w:type="spellEnd"/>
+          </w:p>
+        </w:tc>
+      </w:tr>
+      <w:tr>
+        <w:trPr>
+          <w:trHeight w:val="96"/>
+        </w:trPr>
+        <w:tc>
+          <w:tcPr>
+            <w:tcW w:w="1985" w:type="dxa"/>
+          </w:tcPr>
+          <w:p>
+            <w:pPr>
+              <w:rPr>
+                <w:sz w:val="16"/>
+                <w:szCs w:val="16"/>
+              </w:rPr>
+            </w:pPr>
+            <w:r>
+              <w:rPr>
+                <w:sz w:val="16"/>
+                <w:szCs w:val="16"/>
+              </w:rPr>
+              <w:t>4</w:t>
+            </w:r>
+          </w:p>
+        </w:tc>
+        <w:tc>
+          <w:tcPr>
+            <w:tcW w:w="6095" w:type="dxa"/>
+            <w:shd w:val="clear" w:color="auto" w:fill="auto"/>
+          </w:tcPr>
+          <w:p>
+            <w:pPr>
+              <w:pStyle w:val="kopregel1"/>
+              <w:spacing w:before="0" w:after="40"/>
+              <w:rPr>
+                <w:smallCaps w:val="0"/>
+                <w:sz w:val="16"/>
+                <w:szCs w:val="16"/>
+                <w:lang w:val="en-US"/>
+              </w:rPr>
+            </w:pPr>
+            <w:r>
+              <w:rPr>
+                <w:smallCaps w:val="0"/>
+                <w:sz w:val="16"/>
+                <w:szCs w:val="16"/>
+                <w:lang w:val="en-US"/>
+              </w:rPr>
+              <w:t xml:space="preserve">0 showstoppers, </w:t>
+            </w:r>
+            <w:r>
+              <w:rPr>
+                <w:smallCaps w:val="0"/>
+                <w:sz w:val="16"/>
+                <w:szCs w:val="16"/>
+                <w:lang w:val="en-US"/>
+              </w:rPr>
+              <w:t>2</w:t>
+            </w:r>
+            <w:r>
+              <w:rPr>
+                <w:smallCaps w:val="0"/>
+                <w:sz w:val="16"/>
+                <w:szCs w:val="16"/>
+                <w:lang w:val="en-US"/>
+              </w:rPr>
+              <w:t xml:space="preserve"> work-</w:t>
+            </w:r>
+            <w:proofErr w:type="spellStart"/>
+            <w:r>
+              <w:rPr>
+                <w:smallCaps w:val="0"/>
+                <w:sz w:val="16"/>
+                <w:szCs w:val="16"/>
+                <w:lang w:val="en-US"/>
+              </w:rPr>
+              <w:t>arounds</w:t>
+            </w:r>
+            <w:proofErr w:type="spellEnd"/>
+            <w:r>
+              <w:rPr>
+                <w:smallCaps w:val="0"/>
+                <w:sz w:val="16"/>
+                <w:szCs w:val="16"/>
+                <w:lang w:val="en-US"/>
+              </w:rPr>
+              <w:t xml:space="preserve">, </w:t>
+            </w:r>
+            <w:r>
+              <w:rPr>
+                <w:smallCaps w:val="0"/>
+                <w:sz w:val="16"/>
+                <w:szCs w:val="16"/>
+                <w:lang w:val="en-US"/>
+              </w:rPr>
+              <w:t>8</w:t>
+            </w:r>
+            <w:r>
+              <w:rPr>
+                <w:smallCaps w:val="0"/>
+                <w:sz w:val="16"/>
+                <w:szCs w:val="16"/>
+                <w:lang w:val="en-US"/>
+              </w:rPr>
+              <w:t xml:space="preserve"> </w:t>
+            </w:r>
+            <w:proofErr w:type="spellStart"/>
+            <w:r>
+              <w:rPr>
+                <w:smallCaps w:val="0"/>
+                <w:sz w:val="16"/>
+                <w:szCs w:val="16"/>
+                <w:lang w:val="en-US"/>
+              </w:rPr>
+              <w:t>cosmetische</w:t>
+            </w:r>
+            <w:proofErr w:type="spellEnd"/>
+            <w:r>
+              <w:rPr>
+                <w:smallCaps w:val="0"/>
+                <w:sz w:val="16"/>
+                <w:szCs w:val="16"/>
+                <w:lang w:val="en-US"/>
+              </w:rPr>
+              <w:t xml:space="preserve"> </w:t>
+            </w:r>
+            <w:proofErr w:type="spellStart"/>
+            <w:r>
+              <w:rPr>
+                <w:smallCaps w:val="0"/>
+                <w:sz w:val="16"/>
+                <w:szCs w:val="16"/>
+                <w:lang w:val="en-US"/>
+              </w:rPr>
+              <w:t>fouten</w:t>
+            </w:r>
+            <w:proofErr w:type="spellEnd"/>
+          </w:p>
+        </w:tc>
+      </w:tr>
+      <w:tr>
+        <w:trPr>
+          <w:trHeight w:val="96"/>
+        </w:trPr>
+        <w:tc>
+          <w:tcPr>
+            <w:tcW w:w="1985" w:type="dxa"/>
+          </w:tcPr>
+          <w:p>
+            <w:pPr>
+              <w:rPr>
+                <w:sz w:val="16"/>
+                <w:szCs w:val="16"/>
+              </w:rPr>
+            </w:pPr>
+            <w:r>
+              <w:rPr>
+                <w:sz w:val="16"/>
+                <w:szCs w:val="16"/>
+              </w:rPr>
+              <w:t>3</w:t>
+            </w:r>
+          </w:p>
+        </w:tc>
+        <w:tc>
+          <w:tcPr>
+            <w:tcW w:w="6095" w:type="dxa"/>
+            <w:shd w:val="clear" w:color="auto" w:fill="auto"/>
+          </w:tcPr>
+          <w:p>
+            <w:pPr>
+              <w:pStyle w:val="kopregel1"/>
+              <w:spacing w:before="0" w:after="40"/>
+              <w:rPr>
+                <w:smallCaps w:val="0"/>
+                <w:sz w:val="16"/>
+                <w:szCs w:val="16"/>
+                <w:lang w:val="en-US"/>
+              </w:rPr>
+            </w:pPr>
+            <w:r>
+              <w:rPr>
+                <w:smallCaps w:val="0"/>
+                <w:sz w:val="16"/>
+                <w:szCs w:val="16"/>
+                <w:lang w:val="en-US"/>
+              </w:rPr>
+              <w:t xml:space="preserve">0 showstoppers, </w:t>
+            </w:r>
+            <w:r>
+              <w:rPr>
+                <w:smallCaps w:val="0"/>
+                <w:sz w:val="16"/>
+                <w:szCs w:val="16"/>
+                <w:lang w:val="en-US"/>
+              </w:rPr>
+              <w:t>3</w:t>
+            </w:r>
+            <w:r>
+              <w:rPr>
+                <w:smallCaps w:val="0"/>
+                <w:sz w:val="16"/>
+                <w:szCs w:val="16"/>
+                <w:lang w:val="en-US"/>
+              </w:rPr>
+              <w:t xml:space="preserve"> work-</w:t>
+            </w:r>
+            <w:proofErr w:type="spellStart"/>
+            <w:r>
+              <w:rPr>
+                <w:smallCaps w:val="0"/>
+                <w:sz w:val="16"/>
+                <w:szCs w:val="16"/>
+                <w:lang w:val="en-US"/>
+              </w:rPr>
+              <w:t>arounds</w:t>
+            </w:r>
+            <w:proofErr w:type="spellEnd"/>
+            <w:r>
+              <w:rPr>
+                <w:smallCaps w:val="0"/>
+                <w:sz w:val="16"/>
+                <w:szCs w:val="16"/>
+                <w:lang w:val="en-US"/>
+              </w:rPr>
+              <w:t xml:space="preserve">, </w:t>
+            </w:r>
+            <w:r>
+              <w:rPr>
+                <w:smallCaps w:val="0"/>
+                <w:sz w:val="16"/>
+                <w:szCs w:val="16"/>
+                <w:lang w:val="en-US"/>
+              </w:rPr>
+              <w:t>12</w:t>
+            </w:r>
+            <w:r>
+              <w:rPr>
+                <w:smallCaps w:val="0"/>
+                <w:sz w:val="16"/>
+                <w:szCs w:val="16"/>
+                <w:lang w:val="en-US"/>
+              </w:rPr>
+              <w:t xml:space="preserve"> </w:t>
+            </w:r>
+            <w:proofErr w:type="spellStart"/>
+            <w:r>
+              <w:rPr>
+                <w:smallCaps w:val="0"/>
+                <w:sz w:val="16"/>
+                <w:szCs w:val="16"/>
+                <w:lang w:val="en-US"/>
+              </w:rPr>
+              <w:t>cosmetische</w:t>
+            </w:r>
+            <w:proofErr w:type="spellEnd"/>
+            <w:r>
+              <w:rPr>
+                <w:smallCaps w:val="0"/>
+                <w:sz w:val="16"/>
+                <w:szCs w:val="16"/>
+                <w:lang w:val="en-US"/>
+              </w:rPr>
+              <w:t xml:space="preserve"> </w:t>
+            </w:r>
+            <w:proofErr w:type="spellStart"/>
+            <w:r>
+              <w:rPr>
+                <w:smallCaps w:val="0"/>
+                <w:sz w:val="16"/>
+                <w:szCs w:val="16"/>
+                <w:lang w:val="en-US"/>
+              </w:rPr>
+              <w:t>fouten</w:t>
+            </w:r>
+            <w:proofErr w:type="spellEnd"/>
+          </w:p>
+        </w:tc>
+      </w:tr>
+      <w:tr>
+        <w:trPr>
+          <w:trHeight w:val="96"/>
+        </w:trPr>
+        <w:tc>
+          <w:tcPr>
+            <w:tcW w:w="1985" w:type="dxa"/>
+          </w:tcPr>
+          <w:p>
+            <w:pPr>
+              <w:rPr>
+                <w:sz w:val="16"/>
+                <w:szCs w:val="16"/>
+              </w:rPr>
+            </w:pPr>
+            <w:r>
+              <w:rPr>
+                <w:sz w:val="16"/>
+                <w:szCs w:val="16"/>
+              </w:rPr>
+              <w:t>2</w:t>
+            </w:r>
+          </w:p>
+        </w:tc>
+        <w:tc>
+          <w:tcPr>
+            <w:tcW w:w="6095" w:type="dxa"/>
+            <w:shd w:val="clear" w:color="auto" w:fill="auto"/>
+          </w:tcPr>
+          <w:p>
+            <w:pPr>
+              <w:pStyle w:val="kopregel1"/>
+              <w:spacing w:before="0" w:after="40"/>
+              <w:rPr>
+                <w:smallCaps w:val="0"/>
+                <w:sz w:val="16"/>
+                <w:szCs w:val="16"/>
+                <w:lang w:val="en-US"/>
+              </w:rPr>
+            </w:pPr>
+            <w:r>
+              <w:rPr>
+                <w:smallCaps w:val="0"/>
+                <w:sz w:val="16"/>
+                <w:szCs w:val="16"/>
+                <w:lang w:val="en-US"/>
+              </w:rPr>
+              <w:t xml:space="preserve">0 showstoppers, </w:t>
+            </w:r>
+            <w:r>
+              <w:rPr>
+                <w:smallCaps w:val="0"/>
+                <w:sz w:val="16"/>
+                <w:szCs w:val="16"/>
+                <w:lang w:val="en-US"/>
+              </w:rPr>
+              <w:t>5</w:t>
+            </w:r>
+            <w:r>
+              <w:rPr>
+                <w:smallCaps w:val="0"/>
+                <w:sz w:val="16"/>
+                <w:szCs w:val="16"/>
+                <w:lang w:val="en-US"/>
+              </w:rPr>
+              <w:t xml:space="preserve"> work-</w:t>
+            </w:r>
+            <w:proofErr w:type="spellStart"/>
+            <w:r>
+              <w:rPr>
+                <w:smallCaps w:val="0"/>
+                <w:sz w:val="16"/>
+                <w:szCs w:val="16"/>
+                <w:lang w:val="en-US"/>
+              </w:rPr>
+              <w:t>arounds</w:t>
+            </w:r>
+            <w:proofErr w:type="spellEnd"/>
+            <w:r>
+              <w:rPr>
+                <w:smallCaps w:val="0"/>
+                <w:sz w:val="16"/>
+                <w:szCs w:val="16"/>
+                <w:lang w:val="en-US"/>
+              </w:rPr>
+              <w:t xml:space="preserve">, </w:t>
+            </w:r>
+            <w:r>
+              <w:rPr>
+                <w:smallCaps w:val="0"/>
+                <w:sz w:val="16"/>
+                <w:szCs w:val="16"/>
+                <w:lang w:val="en-US"/>
+              </w:rPr>
+              <w:t>20</w:t>
+            </w:r>
+            <w:r>
+              <w:rPr>
+                <w:smallCaps w:val="0"/>
+                <w:sz w:val="16"/>
+                <w:szCs w:val="16"/>
+                <w:lang w:val="en-US"/>
+              </w:rPr>
+              <w:t xml:space="preserve"> </w:t>
+            </w:r>
+            <w:proofErr w:type="spellStart"/>
+            <w:r>
+              <w:rPr>
+                <w:smallCaps w:val="0"/>
+                <w:sz w:val="16"/>
+                <w:szCs w:val="16"/>
+                <w:lang w:val="en-US"/>
+              </w:rPr>
+              <w:t>cosmetische</w:t>
+            </w:r>
+            <w:proofErr w:type="spellEnd"/>
+            <w:r>
+              <w:rPr>
+                <w:smallCaps w:val="0"/>
+                <w:sz w:val="16"/>
+                <w:szCs w:val="16"/>
+                <w:lang w:val="en-US"/>
+              </w:rPr>
+              <w:t xml:space="preserve"> </w:t>
+            </w:r>
+            <w:proofErr w:type="spellStart"/>
+            <w:r>
+              <w:rPr>
+                <w:smallCaps w:val="0"/>
+                <w:sz w:val="16"/>
+                <w:szCs w:val="16"/>
+                <w:lang w:val="en-US"/>
+              </w:rPr>
+              <w:t>fouten</w:t>
+            </w:r>
+            <w:proofErr w:type="spellEnd"/>
+          </w:p>
+        </w:tc>
+      </w:tr>
+      <w:tr>
+        <w:trPr>
+          <w:trHeight w:val="96"/>
+        </w:trPr>
+        <w:tc>
+          <w:tcPr>
+            <w:tcW w:w="1985" w:type="dxa"/>
+          </w:tcPr>
+          <w:p>
+            <w:pPr>
+              <w:rPr>
+                <w:sz w:val="16"/>
+                <w:szCs w:val="16"/>
+              </w:rPr>
+            </w:pPr>
+            <w:r>
+              <w:rPr>
+                <w:sz w:val="16"/>
+                <w:szCs w:val="16"/>
+              </w:rPr>
+              <w:t>1</w:t>
+            </w:r>
+          </w:p>
+        </w:tc>
+        <w:tc>
+          <w:tcPr>
+            <w:tcW w:w="6095" w:type="dxa"/>
+            <w:shd w:val="clear" w:color="auto" w:fill="auto"/>
+          </w:tcPr>
+          <w:p>
+            <w:pPr>
+              <w:pStyle w:val="kopregel1"/>
+              <w:spacing w:before="0" w:after="40"/>
+              <w:rPr>
+                <w:smallCaps w:val="0"/>
+                <w:sz w:val="16"/>
+                <w:szCs w:val="16"/>
+                <w:lang w:val="en-US"/>
+              </w:rPr>
+            </w:pPr>
+            <w:r>
+              <w:rPr>
+                <w:smallCaps w:val="0"/>
+                <w:sz w:val="16"/>
+                <w:szCs w:val="16"/>
+                <w:lang w:val="en-US"/>
+              </w:rPr>
+              <w:t xml:space="preserve">0 showstoppers, </w:t>
+            </w:r>
+            <w:r>
+              <w:rPr>
+                <w:smallCaps w:val="0"/>
+                <w:sz w:val="16"/>
+                <w:szCs w:val="16"/>
+                <w:lang w:val="en-US"/>
+              </w:rPr>
+              <w:t>7</w:t>
+            </w:r>
+            <w:r>
+              <w:rPr>
+                <w:smallCaps w:val="0"/>
+                <w:sz w:val="16"/>
+                <w:szCs w:val="16"/>
+                <w:lang w:val="en-US"/>
+              </w:rPr>
+              <w:t xml:space="preserve"> work-</w:t>
+            </w:r>
+            <w:proofErr w:type="spellStart"/>
+            <w:r>
+              <w:rPr>
+                <w:smallCaps w:val="0"/>
+                <w:sz w:val="16"/>
+                <w:szCs w:val="16"/>
+                <w:lang w:val="en-US"/>
+              </w:rPr>
+              <w:t>arounds</w:t>
+            </w:r>
+            <w:proofErr w:type="spellEnd"/>
+            <w:r>
+              <w:rPr>
+                <w:smallCaps w:val="0"/>
+                <w:sz w:val="16"/>
+                <w:szCs w:val="16"/>
+                <w:lang w:val="en-US"/>
+              </w:rPr>
+              <w:t xml:space="preserve">, </w:t>
+            </w:r>
+            <w:r>
+              <w:rPr>
+                <w:smallCaps w:val="0"/>
+                <w:sz w:val="16"/>
+                <w:szCs w:val="16"/>
+                <w:lang w:val="en-US"/>
+              </w:rPr>
+              <w:t>3</w:t>
+            </w:r>
+            <w:r>
+              <w:rPr>
+                <w:smallCaps w:val="0"/>
+                <w:sz w:val="16"/>
+                <w:szCs w:val="16"/>
+                <w:lang w:val="en-US"/>
+              </w:rPr>
+              <w:t>0</w:t>
+            </w:r>
+            <w:r>
+              <w:rPr>
+                <w:smallCaps w:val="0"/>
+                <w:sz w:val="16"/>
+                <w:szCs w:val="16"/>
+                <w:lang w:val="en-US"/>
+              </w:rPr>
+              <w:t xml:space="preserve"> </w:t>
+            </w:r>
+            <w:proofErr w:type="spellStart"/>
+            <w:r>
+              <w:rPr>
+                <w:smallCaps w:val="0"/>
+                <w:sz w:val="16"/>
+                <w:szCs w:val="16"/>
+                <w:lang w:val="en-US"/>
+              </w:rPr>
+              <w:t>cosmetische</w:t>
+            </w:r>
+            <w:proofErr w:type="spellEnd"/>
+            <w:r>
+              <w:rPr>
+                <w:smallCaps w:val="0"/>
+                <w:sz w:val="16"/>
+                <w:szCs w:val="16"/>
+                <w:lang w:val="en-US"/>
+              </w:rPr>
+              <w:t xml:space="preserve"> </w:t>
+            </w:r>
+            <w:proofErr w:type="spellStart"/>
+            <w:r>
+              <w:rPr>
+                <w:smallCaps w:val="0"/>
+                <w:sz w:val="16"/>
+                <w:szCs w:val="16"/>
+                <w:lang w:val="en-US"/>
+              </w:rPr>
+              <w:t>fouten</w:t>
+            </w:r>
+            <w:proofErr w:type="spellEnd"/>
           </w:p>
         </w:tc>
       </w:tr>
@@ -2452,19 +3299,22 @@
     <w:p/>
     <w:p>
       <w:r>
-        <w:t xml:space="preserve">De risicoklasse (RK) is vervolgens bepalend voor de zwaarte van de test. Hierbij is risicoklasse </w:t>
-      </w:r>
-      <w:r>
-        <w:t>3</w:t>
-      </w:r>
-      <w:r>
-        <w:t xml:space="preserve"> de hoogste risicoklasse en 1</w:t>
-      </w:r>
-      <w:r>
-        <w:t xml:space="preserve"> de laagste. De teststrategie is er vervolgens bovendien op gericht om de risico’s met de hoogste risicoklasse zo vroeg mogelijk in het testtraject af te dekken.</w:t>
-      </w:r>
-      <w:r>
-        <w:t xml:space="preserve"> We hebben hiervoor gekozen omdat met een grotere schaal het moeilijker te bepalen is wat het verschil is tussen de ene risicoklasse tegenover de andere.</w:t>
+        <w:t>De risicoklasse (RK) is vervolgens bepalend voor de zwaarte van de test.</w:t>
+      </w:r>
+      <w:r>
+        <w:t xml:space="preserve"> Het risico wordt berekend door de faalkans te vermenigvuldigen met de schade</w:t>
+      </w:r>
+      <w:r>
+        <w:t>.</w:t>
+      </w:r>
+      <w:r>
+        <w:t xml:space="preserve"> De faalkans en schade hebben een waarde van 1 t/m 3 waarbij 3 de hoogste/meeste en 1 de laagste/minste.</w:t>
+      </w:r>
+      <w:r>
+        <w:t xml:space="preserve"> De teststrategie is er vervolgens bovendien op gericht om de risico’s met de hoogste risicoklasse zo vroeg mogelijk in het testtraject af te dekken</w:t>
+      </w:r>
+      <w:r>
+        <w:t>. We hebben voor een faalkans en schade van 1 t/m 3 gekozen omdat we bij een grotere schaal weinig verschil kunnen aantonen tussen een lage waarde en een klein beetje hogere waarde.</w:t>
       </w:r>
     </w:p>
     <w:p/>
@@ -2736,17 +3586,6 @@
           <w:ilvl w:val="0"/>
           <w:numId w:val="0"/>
         </w:numPr>
-        <w:ind w:left="284" w:hanging="284"/>
-      </w:pPr>
-    </w:p>
-    <w:p>
-      <w:pPr>
-        <w:pStyle w:val="Bullet"/>
-        <w:numPr>
-          <w:ilvl w:val="0"/>
-          <w:numId w:val="0"/>
-        </w:numPr>
-        <w:ind w:left="284" w:hanging="284"/>
       </w:pPr>
     </w:p>
     <w:p>
@@ -3108,7 +3947,7 @@
                 <w:sz w:val="16"/>
                 <w:szCs w:val="16"/>
               </w:rPr>
-              <w:t>functionaliteit, veiligheid, continuïteit</w:t>
+              <w:t>functionaliteit</w:t>
             </w:r>
           </w:p>
         </w:tc>
@@ -3201,7 +4040,7 @@
                 <w:sz w:val="16"/>
                 <w:szCs w:val="16"/>
               </w:rPr>
-              <w:t>functionaliteit, veiligheid</w:t>
+              <w:t>functionaliteit</w:t>
             </w:r>
           </w:p>
         </w:tc>
@@ -4525,6 +5364,7 @@
         <w:t>Tabel: Testdoelentabel.</w:t>
       </w:r>
     </w:p>
+    <w:p/>
     <w:p/>
     <w:p/>
     <w:p>
@@ -5419,7 +6259,7 @@
                 <w:sz w:val="16"/>
                 <w:szCs w:val="16"/>
               </w:rPr>
-              <w:t>1</w:t>
+              <w:t>3</w:t>
             </w:r>
           </w:p>
         </w:tc>
@@ -5459,7 +6299,7 @@
                 <w:sz w:val="16"/>
                 <w:szCs w:val="16"/>
               </w:rPr>
-              <w:t>3</w:t>
+              <w:t>9</w:t>
             </w:r>
           </w:p>
         </w:tc>
@@ -7427,7 +8267,7 @@
                 <w:sz w:val="16"/>
                 <w:szCs w:val="16"/>
               </w:rPr>
-              <w:t>2</w:t>
+              <w:t>3</w:t>
             </w:r>
           </w:p>
         </w:tc>
@@ -7466,7 +8306,7 @@
                 <w:sz w:val="16"/>
                 <w:szCs w:val="16"/>
               </w:rPr>
-              <w:t>2</w:t>
+              <w:t>3</w:t>
             </w:r>
           </w:p>
         </w:tc>
@@ -7623,7 +8463,7 @@
                 <w:sz w:val="16"/>
                 <w:szCs w:val="16"/>
               </w:rPr>
-              <w:t>2</w:t>
+              <w:t>3</w:t>
             </w:r>
           </w:p>
         </w:tc>
@@ -7662,7 +8502,7 @@
                 <w:sz w:val="16"/>
                 <w:szCs w:val="16"/>
               </w:rPr>
-              <w:t>2</w:t>
+              <w:t>3</w:t>
             </w:r>
           </w:p>
         </w:tc>
@@ -8063,50 +8903,10 @@
     <w:p>
       <w:pPr>
         <w:rPr>
-          <w:b/>
-          <w:i/>
           <w:sz w:val="16"/>
           <w:szCs w:val="16"/>
         </w:rPr>
       </w:pPr>
-      <w:r>
-        <w:rPr>
-          <w:b/>
-          <w:i/>
-          <w:sz w:val="16"/>
-          <w:szCs w:val="16"/>
-        </w:rPr>
-        <w:t xml:space="preserve">Tabel: </w:t>
-      </w:r>
-      <w:proofErr w:type="spellStart"/>
-      <w:r>
-        <w:rPr>
-          <w:b/>
-          <w:i/>
-          <w:sz w:val="16"/>
-          <w:szCs w:val="16"/>
-        </w:rPr>
-        <w:t>Productrisico</w:t>
-      </w:r>
-      <w:r>
-        <w:rPr>
-          <w:b/>
-          <w:i/>
-          <w:sz w:val="16"/>
-          <w:szCs w:val="16"/>
-        </w:rPr>
-        <w:t>tabel</w:t>
-      </w:r>
-      <w:proofErr w:type="spellEnd"/>
-      <w:r>
-        <w:rPr>
-          <w:b/>
-          <w:i/>
-          <w:sz w:val="16"/>
-          <w:szCs w:val="16"/>
-        </w:rPr>
-        <w:t>.</w:t>
-      </w:r>
     </w:p>
     <w:p>
       <w:pPr>
@@ -8190,15 +8990,7 @@
     </w:p>
     <w:p>
       <w:r>
-        <w:t>We zijn van plan om alle tests op functionaliteit aan te pakken met unit-</w:t>
-      </w:r>
-      <w:proofErr w:type="spellStart"/>
-      <w:r>
-        <w:t>testing</w:t>
-      </w:r>
-      <w:proofErr w:type="spellEnd"/>
-      <w:r>
-        <w:t>. Als het risico hoger is gaan we dit aanpakken met meer unit-tests dan als het risico van een onderdeel lagers is.</w:t>
+        <w:t>We zijn van plan de functionaliteit van ons programma te gaan testen door middel van de testmethode opdrachtafhandeling. Van de mogelijkheden die uit de opdrachtafhandeling komen stellen we testcases op met daarbij de bijbehorende unit-test.</w:t>
       </w:r>
     </w:p>
     <w:p/>
@@ -8250,13 +9042,19 @@
         <w:tc>
           <w:tcPr>
             <w:tcW w:w="2692" w:type="dxa"/>
+            <w:tcBorders>
+              <w:top w:val="single" w:sz="4" w:space="0" w:color="auto"/>
+              <w:left w:val="single" w:sz="4" w:space="0" w:color="auto"/>
+              <w:bottom w:val="single" w:sz="4" w:space="0" w:color="auto"/>
+              <w:right w:val="single" w:sz="4" w:space="0" w:color="auto"/>
+            </w:tcBorders>
             <w:shd w:val="clear" w:color="auto" w:fill="FF0000"/>
           </w:tcPr>
           <w:p>
             <w:pPr>
               <w:rPr>
                 <w:b/>
-                <w:color w:val="FFFFFF"/>
+                <w:color w:val="FFFFFF" w:themeColor="background1"/>
                 <w:sz w:val="16"/>
                 <w:szCs w:val="16"/>
               </w:rPr>
@@ -8264,7 +9062,7 @@
             <w:r>
               <w:rPr>
                 <w:b/>
-                <w:color w:val="FFFFFF"/>
+                <w:color w:val="FFFFFF" w:themeColor="background1"/>
                 <w:sz w:val="16"/>
                 <w:szCs w:val="16"/>
               </w:rPr>
@@ -8275,13 +9073,19 @@
         <w:tc>
           <w:tcPr>
             <w:tcW w:w="3228" w:type="dxa"/>
+            <w:tcBorders>
+              <w:top w:val="single" w:sz="4" w:space="0" w:color="auto"/>
+              <w:left w:val="single" w:sz="4" w:space="0" w:color="auto"/>
+              <w:bottom w:val="single" w:sz="4" w:space="0" w:color="auto"/>
+              <w:right w:val="single" w:sz="4" w:space="0" w:color="auto"/>
+            </w:tcBorders>
             <w:shd w:val="clear" w:color="auto" w:fill="FF0000"/>
           </w:tcPr>
           <w:p>
             <w:pPr>
               <w:rPr>
                 <w:b/>
-                <w:color w:val="FFFFFF"/>
+                <w:color w:val="FFFFFF" w:themeColor="background1"/>
                 <w:sz w:val="16"/>
                 <w:szCs w:val="16"/>
               </w:rPr>
@@ -8289,7 +9093,7 @@
             <w:r>
               <w:rPr>
                 <w:b/>
-                <w:color w:val="FFFFFF"/>
+                <w:color w:val="FFFFFF" w:themeColor="background1"/>
                 <w:sz w:val="16"/>
                 <w:szCs w:val="16"/>
               </w:rPr>
@@ -8300,13 +9104,19 @@
         <w:tc>
           <w:tcPr>
             <w:tcW w:w="2835" w:type="dxa"/>
+            <w:tcBorders>
+              <w:top w:val="single" w:sz="4" w:space="0" w:color="auto"/>
+              <w:left w:val="single" w:sz="4" w:space="0" w:color="auto"/>
+              <w:bottom w:val="single" w:sz="4" w:space="0" w:color="auto"/>
+              <w:right w:val="single" w:sz="4" w:space="0" w:color="auto"/>
+            </w:tcBorders>
             <w:shd w:val="clear" w:color="auto" w:fill="FF0000"/>
           </w:tcPr>
           <w:p>
             <w:pPr>
               <w:rPr>
                 <w:b/>
-                <w:color w:val="FFFFFF"/>
+                <w:color w:val="FFFFFF" w:themeColor="background1"/>
                 <w:sz w:val="16"/>
                 <w:szCs w:val="16"/>
               </w:rPr>
@@ -8314,7 +9124,7 @@
             <w:r>
               <w:rPr>
                 <w:b/>
-                <w:color w:val="FFFFFF"/>
+                <w:color w:val="FFFFFF" w:themeColor="background1"/>
                 <w:sz w:val="16"/>
                 <w:szCs w:val="16"/>
               </w:rPr>
@@ -8327,60 +9137,85 @@
         <w:tc>
           <w:tcPr>
             <w:tcW w:w="2692" w:type="dxa"/>
-          </w:tcPr>
-          <w:p>
-            <w:pPr>
-              <w:rPr>
-                <w:sz w:val="16"/>
-                <w:szCs w:val="16"/>
-              </w:rPr>
-            </w:pPr>
-            <w:r>
-              <w:rPr>
-                <w:sz w:val="16"/>
-                <w:szCs w:val="16"/>
-              </w:rPr>
-              <w:t>voorbereiding</w:t>
+            <w:tcBorders>
+              <w:top w:val="single" w:sz="4" w:space="0" w:color="auto"/>
+              <w:left w:val="single" w:sz="4" w:space="0" w:color="auto"/>
+              <w:bottom w:val="single" w:sz="4" w:space="0" w:color="auto"/>
+              <w:right w:val="single" w:sz="4" w:space="0" w:color="auto"/>
+            </w:tcBorders>
+          </w:tcPr>
+          <w:p>
+            <w:pPr>
+              <w:rPr>
+                <w:sz w:val="16"/>
+                <w:szCs w:val="16"/>
+              </w:rPr>
+            </w:pPr>
+            <w:r>
+              <w:rPr>
+                <w:sz w:val="16"/>
+                <w:szCs w:val="16"/>
+              </w:rPr>
+              <w:t>Planning</w:t>
             </w:r>
           </w:p>
         </w:tc>
         <w:tc>
           <w:tcPr>
             <w:tcW w:w="3228" w:type="dxa"/>
-          </w:tcPr>
-          <w:p>
-            <w:pPr>
-              <w:rPr>
-                <w:sz w:val="16"/>
-                <w:szCs w:val="16"/>
-              </w:rPr>
-            </w:pPr>
-            <w:r>
-              <w:rPr>
-                <w:sz w:val="16"/>
-                <w:szCs w:val="16"/>
-              </w:rPr>
-              <w:t>Systeemtestplan</w:t>
+            <w:tcBorders>
+              <w:top w:val="single" w:sz="4" w:space="0" w:color="auto"/>
+              <w:left w:val="single" w:sz="4" w:space="0" w:color="auto"/>
+              <w:bottom w:val="single" w:sz="4" w:space="0" w:color="auto"/>
+              <w:right w:val="single" w:sz="4" w:space="0" w:color="auto"/>
+            </w:tcBorders>
+          </w:tcPr>
+          <w:p>
+            <w:pPr>
+              <w:rPr>
+                <w:sz w:val="16"/>
+                <w:szCs w:val="16"/>
+              </w:rPr>
+            </w:pPr>
+            <w:r>
+              <w:rPr>
+                <w:sz w:val="16"/>
+                <w:szCs w:val="16"/>
+              </w:rPr>
+              <w:t>Planning document</w:t>
             </w:r>
           </w:p>
         </w:tc>
         <w:tc>
           <w:tcPr>
             <w:tcW w:w="2835" w:type="dxa"/>
-          </w:tcPr>
-          <w:p>
-            <w:pPr>
-              <w:rPr>
-                <w:sz w:val="16"/>
-                <w:szCs w:val="16"/>
-              </w:rPr>
-            </w:pPr>
-            <w:r>
-              <w:rPr>
-                <w:sz w:val="16"/>
-                <w:szCs w:val="16"/>
-              </w:rPr>
-              <w:t>-</w:t>
+            <w:tcBorders>
+              <w:top w:val="single" w:sz="4" w:space="0" w:color="auto"/>
+              <w:left w:val="single" w:sz="4" w:space="0" w:color="auto"/>
+              <w:bottom w:val="single" w:sz="4" w:space="0" w:color="auto"/>
+              <w:right w:val="single" w:sz="4" w:space="0" w:color="auto"/>
+            </w:tcBorders>
+          </w:tcPr>
+          <w:p>
+            <w:pPr>
+              <w:rPr>
+                <w:sz w:val="16"/>
+                <w:szCs w:val="16"/>
+              </w:rPr>
+            </w:pPr>
+            <w:r>
+              <w:rPr>
+                <w:sz w:val="16"/>
+                <w:szCs w:val="16"/>
+              </w:rPr>
+              <w:t xml:space="preserve">Planning </w:t>
+            </w:r>
+            <w:r>
+              <w:rPr>
+                <w:sz w:val="16"/>
+                <w:szCs w:val="16"/>
+              </w:rPr>
+              <w:t>van blok 4 in een MS Project bestand</w:t>
             </w:r>
           </w:p>
         </w:tc>
@@ -8389,46 +9224,97 @@
         <w:tc>
           <w:tcPr>
             <w:tcW w:w="2692" w:type="dxa"/>
-          </w:tcPr>
-          <w:p>
-            <w:pPr>
-              <w:rPr>
-                <w:sz w:val="16"/>
-                <w:szCs w:val="16"/>
-              </w:rPr>
-            </w:pPr>
-            <w:r>
-              <w:rPr>
-                <w:sz w:val="16"/>
-                <w:szCs w:val="16"/>
-              </w:rPr>
-              <w:t>Eind</w:t>
-            </w:r>
+            <w:tcBorders>
+              <w:top w:val="single" w:sz="4" w:space="0" w:color="auto"/>
+              <w:left w:val="single" w:sz="4" w:space="0" w:color="auto"/>
+              <w:bottom w:val="single" w:sz="4" w:space="0" w:color="auto"/>
+              <w:right w:val="single" w:sz="4" w:space="0" w:color="auto"/>
+            </w:tcBorders>
+          </w:tcPr>
+          <w:p>
+            <w:pPr>
+              <w:rPr>
+                <w:sz w:val="16"/>
+                <w:szCs w:val="16"/>
+              </w:rPr>
+            </w:pPr>
           </w:p>
         </w:tc>
         <w:tc>
           <w:tcPr>
             <w:tcW w:w="3228" w:type="dxa"/>
-          </w:tcPr>
-          <w:p>
-            <w:pPr>
-              <w:rPr>
-                <w:sz w:val="16"/>
-                <w:szCs w:val="16"/>
-              </w:rPr>
-            </w:pPr>
-            <w:r>
-              <w:rPr>
-                <w:sz w:val="16"/>
-                <w:szCs w:val="16"/>
-              </w:rPr>
-              <w:t>Uitgevoerde unit-tests</w:t>
-            </w:r>
+            <w:tcBorders>
+              <w:top w:val="single" w:sz="4" w:space="0" w:color="auto"/>
+              <w:left w:val="single" w:sz="4" w:space="0" w:color="auto"/>
+              <w:bottom w:val="single" w:sz="4" w:space="0" w:color="auto"/>
+              <w:right w:val="single" w:sz="4" w:space="0" w:color="auto"/>
+            </w:tcBorders>
+          </w:tcPr>
+          <w:p>
+            <w:pPr>
+              <w:rPr>
+                <w:sz w:val="16"/>
+                <w:szCs w:val="16"/>
+              </w:rPr>
+            </w:pPr>
           </w:p>
         </w:tc>
         <w:tc>
           <w:tcPr>
             <w:tcW w:w="2835" w:type="dxa"/>
+            <w:tcBorders>
+              <w:top w:val="single" w:sz="4" w:space="0" w:color="auto"/>
+              <w:left w:val="single" w:sz="4" w:space="0" w:color="auto"/>
+              <w:bottom w:val="single" w:sz="4" w:space="0" w:color="auto"/>
+              <w:right w:val="single" w:sz="4" w:space="0" w:color="auto"/>
+            </w:tcBorders>
+          </w:tcPr>
+          <w:p>
+            <w:pPr>
+              <w:rPr>
+                <w:sz w:val="16"/>
+                <w:szCs w:val="16"/>
+              </w:rPr>
+            </w:pPr>
+          </w:p>
+        </w:tc>
+      </w:tr>
+      <w:tr>
+        <w:tc>
+          <w:tcPr>
+            <w:tcW w:w="2692" w:type="dxa"/>
+            <w:tcBorders>
+              <w:top w:val="single" w:sz="4" w:space="0" w:color="auto"/>
+              <w:left w:val="single" w:sz="4" w:space="0" w:color="auto"/>
+              <w:bottom w:val="single" w:sz="4" w:space="0" w:color="auto"/>
+              <w:right w:val="single" w:sz="4" w:space="0" w:color="auto"/>
+            </w:tcBorders>
+          </w:tcPr>
+          <w:p>
+            <w:pPr>
+              <w:rPr>
+                <w:sz w:val="16"/>
+                <w:szCs w:val="16"/>
+              </w:rPr>
+            </w:pPr>
+            <w:r>
+              <w:rPr>
+                <w:sz w:val="16"/>
+                <w:szCs w:val="16"/>
+              </w:rPr>
+              <w:t>Beheer</w:t>
+            </w:r>
+          </w:p>
+        </w:tc>
+        <w:tc>
+          <w:tcPr>
+            <w:tcW w:w="3228" w:type="dxa"/>
+            <w:tcBorders>
+              <w:top w:val="single" w:sz="4" w:space="0" w:color="auto"/>
+              <w:left w:val="single" w:sz="4" w:space="0" w:color="auto"/>
+              <w:bottom w:val="single" w:sz="4" w:space="0" w:color="auto"/>
+              <w:right w:val="single" w:sz="4" w:space="0" w:color="auto"/>
+            </w:tcBorders>
           </w:tcPr>
           <w:p>
             <w:pPr>
@@ -8444,6 +9330,774 @@
               </w:rPr>
               <w:t>-</w:t>
             </w:r>
+          </w:p>
+        </w:tc>
+        <w:tc>
+          <w:tcPr>
+            <w:tcW w:w="2835" w:type="dxa"/>
+            <w:tcBorders>
+              <w:top w:val="single" w:sz="4" w:space="0" w:color="auto"/>
+              <w:left w:val="single" w:sz="4" w:space="0" w:color="auto"/>
+              <w:bottom w:val="single" w:sz="4" w:space="0" w:color="auto"/>
+              <w:right w:val="single" w:sz="4" w:space="0" w:color="auto"/>
+            </w:tcBorders>
+          </w:tcPr>
+          <w:p>
+            <w:pPr>
+              <w:rPr>
+                <w:sz w:val="16"/>
+                <w:szCs w:val="16"/>
+              </w:rPr>
+            </w:pPr>
+          </w:p>
+        </w:tc>
+      </w:tr>
+      <w:tr>
+        <w:tc>
+          <w:tcPr>
+            <w:tcW w:w="2692" w:type="dxa"/>
+            <w:tcBorders>
+              <w:top w:val="single" w:sz="4" w:space="0" w:color="auto"/>
+              <w:left w:val="single" w:sz="4" w:space="0" w:color="auto"/>
+              <w:bottom w:val="single" w:sz="4" w:space="0" w:color="auto"/>
+              <w:right w:val="single" w:sz="4" w:space="0" w:color="auto"/>
+            </w:tcBorders>
+          </w:tcPr>
+          <w:p>
+            <w:pPr>
+              <w:rPr>
+                <w:sz w:val="16"/>
+                <w:szCs w:val="16"/>
+              </w:rPr>
+            </w:pPr>
+          </w:p>
+        </w:tc>
+        <w:tc>
+          <w:tcPr>
+            <w:tcW w:w="3228" w:type="dxa"/>
+            <w:tcBorders>
+              <w:top w:val="single" w:sz="4" w:space="0" w:color="auto"/>
+              <w:left w:val="single" w:sz="4" w:space="0" w:color="auto"/>
+              <w:bottom w:val="single" w:sz="4" w:space="0" w:color="auto"/>
+              <w:right w:val="single" w:sz="4" w:space="0" w:color="auto"/>
+            </w:tcBorders>
+          </w:tcPr>
+          <w:p>
+            <w:pPr>
+              <w:rPr>
+                <w:sz w:val="16"/>
+                <w:szCs w:val="16"/>
+              </w:rPr>
+            </w:pPr>
+          </w:p>
+        </w:tc>
+        <w:tc>
+          <w:tcPr>
+            <w:tcW w:w="2835" w:type="dxa"/>
+            <w:tcBorders>
+              <w:top w:val="single" w:sz="4" w:space="0" w:color="auto"/>
+              <w:left w:val="single" w:sz="4" w:space="0" w:color="auto"/>
+              <w:bottom w:val="single" w:sz="4" w:space="0" w:color="auto"/>
+              <w:right w:val="single" w:sz="4" w:space="0" w:color="auto"/>
+            </w:tcBorders>
+          </w:tcPr>
+          <w:p>
+            <w:pPr>
+              <w:rPr>
+                <w:sz w:val="16"/>
+                <w:szCs w:val="16"/>
+              </w:rPr>
+            </w:pPr>
+          </w:p>
+        </w:tc>
+      </w:tr>
+      <w:tr>
+        <w:tc>
+          <w:tcPr>
+            <w:tcW w:w="2692" w:type="dxa"/>
+            <w:tcBorders>
+              <w:top w:val="single" w:sz="4" w:space="0" w:color="auto"/>
+              <w:left w:val="single" w:sz="4" w:space="0" w:color="auto"/>
+              <w:bottom w:val="single" w:sz="4" w:space="0" w:color="auto"/>
+              <w:right w:val="single" w:sz="4" w:space="0" w:color="auto"/>
+            </w:tcBorders>
+          </w:tcPr>
+          <w:p>
+            <w:pPr>
+              <w:rPr>
+                <w:sz w:val="16"/>
+                <w:szCs w:val="16"/>
+              </w:rPr>
+            </w:pPr>
+            <w:r>
+              <w:rPr>
+                <w:sz w:val="16"/>
+                <w:szCs w:val="16"/>
+              </w:rPr>
+              <w:t>Inrichting en beheer infrastructuur</w:t>
+            </w:r>
+          </w:p>
+        </w:tc>
+        <w:tc>
+          <w:tcPr>
+            <w:tcW w:w="3228" w:type="dxa"/>
+            <w:tcBorders>
+              <w:top w:val="single" w:sz="4" w:space="0" w:color="auto"/>
+              <w:left w:val="single" w:sz="4" w:space="0" w:color="auto"/>
+              <w:bottom w:val="single" w:sz="4" w:space="0" w:color="auto"/>
+              <w:right w:val="single" w:sz="4" w:space="0" w:color="auto"/>
+            </w:tcBorders>
+          </w:tcPr>
+          <w:p>
+            <w:pPr>
+              <w:rPr>
+                <w:sz w:val="16"/>
+                <w:szCs w:val="16"/>
+              </w:rPr>
+            </w:pPr>
+            <w:proofErr w:type="spellStart"/>
+            <w:r>
+              <w:rPr>
+                <w:sz w:val="16"/>
+                <w:szCs w:val="16"/>
+              </w:rPr>
+              <w:t>Use</w:t>
+            </w:r>
+            <w:proofErr w:type="spellEnd"/>
+            <w:r>
+              <w:rPr>
+                <w:sz w:val="16"/>
+                <w:szCs w:val="16"/>
+              </w:rPr>
+              <w:t xml:space="preserve"> Cases en requirements</w:t>
+            </w:r>
+          </w:p>
+        </w:tc>
+        <w:tc>
+          <w:tcPr>
+            <w:tcW w:w="2835" w:type="dxa"/>
+            <w:tcBorders>
+              <w:top w:val="single" w:sz="4" w:space="0" w:color="auto"/>
+              <w:left w:val="single" w:sz="4" w:space="0" w:color="auto"/>
+              <w:bottom w:val="single" w:sz="4" w:space="0" w:color="auto"/>
+              <w:right w:val="single" w:sz="4" w:space="0" w:color="auto"/>
+            </w:tcBorders>
+          </w:tcPr>
+          <w:p>
+            <w:pPr>
+              <w:rPr>
+                <w:sz w:val="16"/>
+                <w:szCs w:val="16"/>
+              </w:rPr>
+            </w:pPr>
+            <w:r>
+              <w:rPr>
+                <w:sz w:val="16"/>
+                <w:szCs w:val="16"/>
+              </w:rPr>
+              <w:t>Hierin staat hoe het programma hoort te werken</w:t>
+            </w:r>
+          </w:p>
+        </w:tc>
+      </w:tr>
+      <w:tr>
+        <w:tc>
+          <w:tcPr>
+            <w:tcW w:w="2692" w:type="dxa"/>
+            <w:tcBorders>
+              <w:top w:val="single" w:sz="4" w:space="0" w:color="auto"/>
+              <w:left w:val="single" w:sz="4" w:space="0" w:color="auto"/>
+              <w:bottom w:val="single" w:sz="4" w:space="0" w:color="auto"/>
+              <w:right w:val="single" w:sz="4" w:space="0" w:color="auto"/>
+            </w:tcBorders>
+          </w:tcPr>
+          <w:p>
+            <w:pPr>
+              <w:rPr>
+                <w:sz w:val="16"/>
+                <w:szCs w:val="16"/>
+              </w:rPr>
+            </w:pPr>
+          </w:p>
+        </w:tc>
+        <w:tc>
+          <w:tcPr>
+            <w:tcW w:w="3228" w:type="dxa"/>
+            <w:tcBorders>
+              <w:top w:val="single" w:sz="4" w:space="0" w:color="auto"/>
+              <w:left w:val="single" w:sz="4" w:space="0" w:color="auto"/>
+              <w:bottom w:val="single" w:sz="4" w:space="0" w:color="auto"/>
+              <w:right w:val="single" w:sz="4" w:space="0" w:color="auto"/>
+            </w:tcBorders>
+          </w:tcPr>
+          <w:p>
+            <w:pPr>
+              <w:rPr>
+                <w:sz w:val="16"/>
+                <w:szCs w:val="16"/>
+              </w:rPr>
+            </w:pPr>
+          </w:p>
+        </w:tc>
+        <w:tc>
+          <w:tcPr>
+            <w:tcW w:w="2835" w:type="dxa"/>
+            <w:tcBorders>
+              <w:top w:val="single" w:sz="4" w:space="0" w:color="auto"/>
+              <w:left w:val="single" w:sz="4" w:space="0" w:color="auto"/>
+              <w:bottom w:val="single" w:sz="4" w:space="0" w:color="auto"/>
+              <w:right w:val="single" w:sz="4" w:space="0" w:color="auto"/>
+            </w:tcBorders>
+          </w:tcPr>
+          <w:p>
+            <w:pPr>
+              <w:rPr>
+                <w:sz w:val="16"/>
+                <w:szCs w:val="16"/>
+              </w:rPr>
+            </w:pPr>
+          </w:p>
+        </w:tc>
+      </w:tr>
+      <w:tr>
+        <w:tc>
+          <w:tcPr>
+            <w:tcW w:w="2692" w:type="dxa"/>
+            <w:tcBorders>
+              <w:top w:val="single" w:sz="4" w:space="0" w:color="auto"/>
+              <w:left w:val="single" w:sz="4" w:space="0" w:color="auto"/>
+              <w:bottom w:val="single" w:sz="4" w:space="0" w:color="auto"/>
+              <w:right w:val="single" w:sz="4" w:space="0" w:color="auto"/>
+            </w:tcBorders>
+          </w:tcPr>
+          <w:p>
+            <w:pPr>
+              <w:rPr>
+                <w:sz w:val="16"/>
+                <w:szCs w:val="16"/>
+              </w:rPr>
+            </w:pPr>
+            <w:r>
+              <w:rPr>
+                <w:sz w:val="16"/>
+                <w:szCs w:val="16"/>
+              </w:rPr>
+              <w:t>Voorbereiding</w:t>
+            </w:r>
+          </w:p>
+        </w:tc>
+        <w:tc>
+          <w:tcPr>
+            <w:tcW w:w="3228" w:type="dxa"/>
+            <w:tcBorders>
+              <w:top w:val="single" w:sz="4" w:space="0" w:color="auto"/>
+              <w:left w:val="single" w:sz="4" w:space="0" w:color="auto"/>
+              <w:bottom w:val="single" w:sz="4" w:space="0" w:color="auto"/>
+              <w:right w:val="single" w:sz="4" w:space="0" w:color="auto"/>
+            </w:tcBorders>
+          </w:tcPr>
+          <w:p>
+            <w:pPr>
+              <w:rPr>
+                <w:sz w:val="16"/>
+                <w:szCs w:val="16"/>
+              </w:rPr>
+            </w:pPr>
+            <w:r>
+              <w:rPr>
+                <w:sz w:val="16"/>
+                <w:szCs w:val="16"/>
+              </w:rPr>
+              <w:t>Het systeemtestplan</w:t>
+            </w:r>
+          </w:p>
+        </w:tc>
+        <w:tc>
+          <w:tcPr>
+            <w:tcW w:w="2835" w:type="dxa"/>
+            <w:tcBorders>
+              <w:top w:val="single" w:sz="4" w:space="0" w:color="auto"/>
+              <w:left w:val="single" w:sz="4" w:space="0" w:color="auto"/>
+              <w:bottom w:val="single" w:sz="4" w:space="0" w:color="auto"/>
+              <w:right w:val="single" w:sz="4" w:space="0" w:color="auto"/>
+            </w:tcBorders>
+          </w:tcPr>
+          <w:p>
+            <w:pPr>
+              <w:rPr>
+                <w:sz w:val="16"/>
+                <w:szCs w:val="16"/>
+              </w:rPr>
+            </w:pPr>
+          </w:p>
+        </w:tc>
+      </w:tr>
+      <w:tr>
+        <w:tc>
+          <w:tcPr>
+            <w:tcW w:w="2692" w:type="dxa"/>
+            <w:tcBorders>
+              <w:top w:val="single" w:sz="4" w:space="0" w:color="auto"/>
+              <w:left w:val="single" w:sz="4" w:space="0" w:color="auto"/>
+              <w:bottom w:val="single" w:sz="4" w:space="0" w:color="auto"/>
+              <w:right w:val="single" w:sz="4" w:space="0" w:color="auto"/>
+            </w:tcBorders>
+          </w:tcPr>
+          <w:p>
+            <w:pPr>
+              <w:rPr>
+                <w:sz w:val="16"/>
+                <w:szCs w:val="16"/>
+              </w:rPr>
+            </w:pPr>
+          </w:p>
+        </w:tc>
+        <w:tc>
+          <w:tcPr>
+            <w:tcW w:w="3228" w:type="dxa"/>
+            <w:tcBorders>
+              <w:top w:val="single" w:sz="4" w:space="0" w:color="auto"/>
+              <w:left w:val="single" w:sz="4" w:space="0" w:color="auto"/>
+              <w:bottom w:val="single" w:sz="4" w:space="0" w:color="auto"/>
+              <w:right w:val="single" w:sz="4" w:space="0" w:color="auto"/>
+            </w:tcBorders>
+          </w:tcPr>
+          <w:p>
+            <w:pPr>
+              <w:rPr>
+                <w:sz w:val="16"/>
+                <w:szCs w:val="16"/>
+              </w:rPr>
+            </w:pPr>
+          </w:p>
+        </w:tc>
+        <w:tc>
+          <w:tcPr>
+            <w:tcW w:w="2835" w:type="dxa"/>
+            <w:tcBorders>
+              <w:top w:val="single" w:sz="4" w:space="0" w:color="auto"/>
+              <w:left w:val="single" w:sz="4" w:space="0" w:color="auto"/>
+              <w:bottom w:val="single" w:sz="4" w:space="0" w:color="auto"/>
+              <w:right w:val="single" w:sz="4" w:space="0" w:color="auto"/>
+            </w:tcBorders>
+          </w:tcPr>
+          <w:p>
+            <w:pPr>
+              <w:rPr>
+                <w:sz w:val="16"/>
+                <w:szCs w:val="16"/>
+              </w:rPr>
+            </w:pPr>
+          </w:p>
+        </w:tc>
+      </w:tr>
+      <w:tr>
+        <w:tc>
+          <w:tcPr>
+            <w:tcW w:w="2692" w:type="dxa"/>
+            <w:tcBorders>
+              <w:top w:val="single" w:sz="4" w:space="0" w:color="auto"/>
+              <w:left w:val="single" w:sz="4" w:space="0" w:color="auto"/>
+              <w:bottom w:val="single" w:sz="4" w:space="0" w:color="auto"/>
+              <w:right w:val="single" w:sz="4" w:space="0" w:color="auto"/>
+            </w:tcBorders>
+          </w:tcPr>
+          <w:p>
+            <w:pPr>
+              <w:rPr>
+                <w:sz w:val="16"/>
+                <w:szCs w:val="16"/>
+              </w:rPr>
+            </w:pPr>
+            <w:r>
+              <w:rPr>
+                <w:sz w:val="16"/>
+                <w:szCs w:val="16"/>
+              </w:rPr>
+              <w:t>Specificatie</w:t>
+            </w:r>
+          </w:p>
+        </w:tc>
+        <w:tc>
+          <w:tcPr>
+            <w:tcW w:w="3228" w:type="dxa"/>
+            <w:tcBorders>
+              <w:top w:val="single" w:sz="4" w:space="0" w:color="auto"/>
+              <w:left w:val="single" w:sz="4" w:space="0" w:color="auto"/>
+              <w:bottom w:val="single" w:sz="4" w:space="0" w:color="auto"/>
+              <w:right w:val="single" w:sz="4" w:space="0" w:color="auto"/>
+            </w:tcBorders>
+          </w:tcPr>
+          <w:p>
+            <w:pPr>
+              <w:rPr>
+                <w:sz w:val="16"/>
+                <w:szCs w:val="16"/>
+              </w:rPr>
+            </w:pPr>
+            <w:r>
+              <w:rPr>
+                <w:sz w:val="16"/>
+                <w:szCs w:val="16"/>
+              </w:rPr>
+              <w:t>Test cases document</w:t>
+            </w:r>
+          </w:p>
+        </w:tc>
+        <w:tc>
+          <w:tcPr>
+            <w:tcW w:w="2835" w:type="dxa"/>
+            <w:tcBorders>
+              <w:top w:val="single" w:sz="4" w:space="0" w:color="auto"/>
+              <w:left w:val="single" w:sz="4" w:space="0" w:color="auto"/>
+              <w:bottom w:val="single" w:sz="4" w:space="0" w:color="auto"/>
+              <w:right w:val="single" w:sz="4" w:space="0" w:color="auto"/>
+            </w:tcBorders>
+          </w:tcPr>
+          <w:p>
+            <w:pPr>
+              <w:rPr>
+                <w:sz w:val="16"/>
+                <w:szCs w:val="16"/>
+              </w:rPr>
+            </w:pPr>
+            <w:r>
+              <w:rPr>
+                <w:sz w:val="16"/>
+                <w:szCs w:val="16"/>
+              </w:rPr>
+              <w:t>Hierin staan de testcases die we hebben opgesteld door middel van opdrachtafhandeling</w:t>
+            </w:r>
+          </w:p>
+        </w:tc>
+      </w:tr>
+      <w:tr>
+        <w:tc>
+          <w:tcPr>
+            <w:tcW w:w="2692" w:type="dxa"/>
+            <w:tcBorders>
+              <w:top w:val="single" w:sz="4" w:space="0" w:color="auto"/>
+              <w:left w:val="single" w:sz="4" w:space="0" w:color="auto"/>
+              <w:bottom w:val="single" w:sz="4" w:space="0" w:color="auto"/>
+              <w:right w:val="single" w:sz="4" w:space="0" w:color="auto"/>
+            </w:tcBorders>
+          </w:tcPr>
+          <w:p>
+            <w:pPr>
+              <w:rPr>
+                <w:sz w:val="16"/>
+                <w:szCs w:val="16"/>
+              </w:rPr>
+            </w:pPr>
+          </w:p>
+        </w:tc>
+        <w:tc>
+          <w:tcPr>
+            <w:tcW w:w="3228" w:type="dxa"/>
+            <w:tcBorders>
+              <w:top w:val="single" w:sz="4" w:space="0" w:color="auto"/>
+              <w:left w:val="single" w:sz="4" w:space="0" w:color="auto"/>
+              <w:bottom w:val="single" w:sz="4" w:space="0" w:color="auto"/>
+              <w:right w:val="single" w:sz="4" w:space="0" w:color="auto"/>
+            </w:tcBorders>
+          </w:tcPr>
+          <w:p>
+            <w:pPr>
+              <w:rPr>
+                <w:sz w:val="16"/>
+                <w:szCs w:val="16"/>
+              </w:rPr>
+            </w:pPr>
+          </w:p>
+        </w:tc>
+        <w:tc>
+          <w:tcPr>
+            <w:tcW w:w="2835" w:type="dxa"/>
+            <w:tcBorders>
+              <w:top w:val="single" w:sz="4" w:space="0" w:color="auto"/>
+              <w:left w:val="single" w:sz="4" w:space="0" w:color="auto"/>
+              <w:bottom w:val="single" w:sz="4" w:space="0" w:color="auto"/>
+              <w:right w:val="single" w:sz="4" w:space="0" w:color="auto"/>
+            </w:tcBorders>
+          </w:tcPr>
+          <w:p>
+            <w:pPr>
+              <w:rPr>
+                <w:sz w:val="16"/>
+                <w:szCs w:val="16"/>
+              </w:rPr>
+            </w:pPr>
+          </w:p>
+        </w:tc>
+      </w:tr>
+      <w:tr>
+        <w:tc>
+          <w:tcPr>
+            <w:tcW w:w="2692" w:type="dxa"/>
+            <w:tcBorders>
+              <w:top w:val="single" w:sz="4" w:space="0" w:color="auto"/>
+              <w:left w:val="single" w:sz="4" w:space="0" w:color="auto"/>
+              <w:bottom w:val="single" w:sz="4" w:space="0" w:color="auto"/>
+              <w:right w:val="single" w:sz="4" w:space="0" w:color="auto"/>
+            </w:tcBorders>
+          </w:tcPr>
+          <w:p>
+            <w:pPr>
+              <w:rPr>
+                <w:sz w:val="16"/>
+                <w:szCs w:val="16"/>
+              </w:rPr>
+            </w:pPr>
+            <w:r>
+              <w:rPr>
+                <w:sz w:val="16"/>
+                <w:szCs w:val="16"/>
+              </w:rPr>
+              <w:t>Uitvoering</w:t>
+            </w:r>
+          </w:p>
+        </w:tc>
+        <w:tc>
+          <w:tcPr>
+            <w:tcW w:w="3228" w:type="dxa"/>
+            <w:tcBorders>
+              <w:top w:val="single" w:sz="4" w:space="0" w:color="auto"/>
+              <w:left w:val="single" w:sz="4" w:space="0" w:color="auto"/>
+              <w:bottom w:val="single" w:sz="4" w:space="0" w:color="auto"/>
+              <w:right w:val="single" w:sz="4" w:space="0" w:color="auto"/>
+            </w:tcBorders>
+          </w:tcPr>
+          <w:p>
+            <w:pPr>
+              <w:rPr>
+                <w:sz w:val="16"/>
+                <w:szCs w:val="16"/>
+              </w:rPr>
+            </w:pPr>
+            <w:r>
+              <w:rPr>
+                <w:sz w:val="16"/>
+                <w:szCs w:val="16"/>
+              </w:rPr>
+              <w:t>-</w:t>
+            </w:r>
+          </w:p>
+        </w:tc>
+        <w:tc>
+          <w:tcPr>
+            <w:tcW w:w="2835" w:type="dxa"/>
+            <w:tcBorders>
+              <w:top w:val="single" w:sz="4" w:space="0" w:color="auto"/>
+              <w:left w:val="single" w:sz="4" w:space="0" w:color="auto"/>
+              <w:bottom w:val="single" w:sz="4" w:space="0" w:color="auto"/>
+              <w:right w:val="single" w:sz="4" w:space="0" w:color="auto"/>
+            </w:tcBorders>
+          </w:tcPr>
+          <w:p>
+            <w:pPr>
+              <w:rPr>
+                <w:sz w:val="16"/>
+                <w:szCs w:val="16"/>
+              </w:rPr>
+            </w:pPr>
+          </w:p>
+        </w:tc>
+      </w:tr>
+      <w:tr>
+        <w:tc>
+          <w:tcPr>
+            <w:tcW w:w="2692" w:type="dxa"/>
+            <w:tcBorders>
+              <w:top w:val="single" w:sz="4" w:space="0" w:color="auto"/>
+              <w:left w:val="single" w:sz="4" w:space="0" w:color="auto"/>
+              <w:bottom w:val="single" w:sz="4" w:space="0" w:color="auto"/>
+              <w:right w:val="single" w:sz="4" w:space="0" w:color="auto"/>
+            </w:tcBorders>
+          </w:tcPr>
+          <w:p>
+            <w:pPr>
+              <w:rPr>
+                <w:sz w:val="16"/>
+                <w:szCs w:val="16"/>
+              </w:rPr>
+            </w:pPr>
+          </w:p>
+        </w:tc>
+        <w:tc>
+          <w:tcPr>
+            <w:tcW w:w="3228" w:type="dxa"/>
+            <w:tcBorders>
+              <w:top w:val="single" w:sz="4" w:space="0" w:color="auto"/>
+              <w:left w:val="single" w:sz="4" w:space="0" w:color="auto"/>
+              <w:bottom w:val="single" w:sz="4" w:space="0" w:color="auto"/>
+              <w:right w:val="single" w:sz="4" w:space="0" w:color="auto"/>
+            </w:tcBorders>
+          </w:tcPr>
+          <w:p>
+            <w:pPr>
+              <w:rPr>
+                <w:sz w:val="16"/>
+                <w:szCs w:val="16"/>
+              </w:rPr>
+            </w:pPr>
+          </w:p>
+        </w:tc>
+        <w:tc>
+          <w:tcPr>
+            <w:tcW w:w="2835" w:type="dxa"/>
+            <w:tcBorders>
+              <w:top w:val="single" w:sz="4" w:space="0" w:color="auto"/>
+              <w:left w:val="single" w:sz="4" w:space="0" w:color="auto"/>
+              <w:bottom w:val="single" w:sz="4" w:space="0" w:color="auto"/>
+              <w:right w:val="single" w:sz="4" w:space="0" w:color="auto"/>
+            </w:tcBorders>
+          </w:tcPr>
+          <w:p>
+            <w:pPr>
+              <w:rPr>
+                <w:sz w:val="16"/>
+                <w:szCs w:val="16"/>
+              </w:rPr>
+            </w:pPr>
+          </w:p>
+        </w:tc>
+      </w:tr>
+      <w:tr>
+        <w:tc>
+          <w:tcPr>
+            <w:tcW w:w="2692" w:type="dxa"/>
+            <w:tcBorders>
+              <w:top w:val="single" w:sz="4" w:space="0" w:color="auto"/>
+              <w:left w:val="single" w:sz="4" w:space="0" w:color="auto"/>
+              <w:bottom w:val="single" w:sz="4" w:space="0" w:color="auto"/>
+              <w:right w:val="single" w:sz="4" w:space="0" w:color="auto"/>
+            </w:tcBorders>
+          </w:tcPr>
+          <w:p>
+            <w:pPr>
+              <w:rPr>
+                <w:sz w:val="16"/>
+                <w:szCs w:val="16"/>
+              </w:rPr>
+            </w:pPr>
+            <w:r>
+              <w:rPr>
+                <w:sz w:val="16"/>
+                <w:szCs w:val="16"/>
+              </w:rPr>
+              <w:t>Afronding</w:t>
+            </w:r>
+          </w:p>
+        </w:tc>
+        <w:tc>
+          <w:tcPr>
+            <w:tcW w:w="3228" w:type="dxa"/>
+            <w:tcBorders>
+              <w:top w:val="single" w:sz="4" w:space="0" w:color="auto"/>
+              <w:left w:val="single" w:sz="4" w:space="0" w:color="auto"/>
+              <w:bottom w:val="single" w:sz="4" w:space="0" w:color="auto"/>
+              <w:right w:val="single" w:sz="4" w:space="0" w:color="auto"/>
+            </w:tcBorders>
+          </w:tcPr>
+          <w:p>
+            <w:pPr>
+              <w:rPr>
+                <w:sz w:val="16"/>
+                <w:szCs w:val="16"/>
+              </w:rPr>
+            </w:pPr>
+            <w:r>
+              <w:rPr>
+                <w:sz w:val="16"/>
+                <w:szCs w:val="16"/>
+              </w:rPr>
+              <w:t>Test resultaat document</w:t>
+            </w:r>
+          </w:p>
+        </w:tc>
+        <w:tc>
+          <w:tcPr>
+            <w:tcW w:w="2835" w:type="dxa"/>
+            <w:tcBorders>
+              <w:top w:val="single" w:sz="4" w:space="0" w:color="auto"/>
+              <w:left w:val="single" w:sz="4" w:space="0" w:color="auto"/>
+              <w:bottom w:val="single" w:sz="4" w:space="0" w:color="auto"/>
+              <w:right w:val="single" w:sz="4" w:space="0" w:color="auto"/>
+            </w:tcBorders>
+          </w:tcPr>
+          <w:p>
+            <w:pPr>
+              <w:rPr>
+                <w:sz w:val="16"/>
+                <w:szCs w:val="16"/>
+              </w:rPr>
+            </w:pPr>
+            <w:r>
+              <w:rPr>
+                <w:sz w:val="16"/>
+                <w:szCs w:val="16"/>
+              </w:rPr>
+              <w:t>Dit zijn de uitkomsten van het uitvoeren van de testcases.</w:t>
+            </w:r>
+          </w:p>
+        </w:tc>
+      </w:tr>
+      <w:tr>
+        <w:tc>
+          <w:tcPr>
+            <w:tcW w:w="2692" w:type="dxa"/>
+            <w:tcBorders>
+              <w:top w:val="single" w:sz="4" w:space="0" w:color="auto"/>
+              <w:left w:val="single" w:sz="4" w:space="0" w:color="auto"/>
+              <w:bottom w:val="single" w:sz="4" w:space="0" w:color="auto"/>
+              <w:right w:val="single" w:sz="4" w:space="0" w:color="auto"/>
+            </w:tcBorders>
+          </w:tcPr>
+          <w:p>
+            <w:pPr>
+              <w:rPr>
+                <w:sz w:val="16"/>
+                <w:szCs w:val="16"/>
+              </w:rPr>
+            </w:pPr>
+          </w:p>
+        </w:tc>
+        <w:tc>
+          <w:tcPr>
+            <w:tcW w:w="3228" w:type="dxa"/>
+            <w:tcBorders>
+              <w:top w:val="single" w:sz="4" w:space="0" w:color="auto"/>
+              <w:left w:val="single" w:sz="4" w:space="0" w:color="auto"/>
+              <w:bottom w:val="single" w:sz="4" w:space="0" w:color="auto"/>
+              <w:right w:val="single" w:sz="4" w:space="0" w:color="auto"/>
+            </w:tcBorders>
+          </w:tcPr>
+          <w:p>
+            <w:pPr>
+              <w:rPr>
+                <w:sz w:val="16"/>
+                <w:szCs w:val="16"/>
+              </w:rPr>
+            </w:pPr>
+          </w:p>
+        </w:tc>
+        <w:tc>
+          <w:tcPr>
+            <w:tcW w:w="2835" w:type="dxa"/>
+            <w:tcBorders>
+              <w:top w:val="single" w:sz="4" w:space="0" w:color="auto"/>
+              <w:left w:val="single" w:sz="4" w:space="0" w:color="auto"/>
+              <w:bottom w:val="single" w:sz="4" w:space="0" w:color="auto"/>
+              <w:right w:val="single" w:sz="4" w:space="0" w:color="auto"/>
+            </w:tcBorders>
+          </w:tcPr>
+          <w:p>
+            <w:pPr>
+              <w:rPr>
+                <w:sz w:val="16"/>
+                <w:szCs w:val="16"/>
+              </w:rPr>
+            </w:pPr>
           </w:p>
         </w:tc>
       </w:tr>
@@ -8716,10 +10370,7 @@
       <w:t xml:space="preserve"> </w:t>
     </w:r>
     <w:r>
-      <w:t xml:space="preserve">te </w:t>
-    </w:r>
-    <w:r>
-      <w:t>Vianen</w:t>
+      <w:t>te Vianen</w:t>
     </w:r>
   </w:p>
   <w:p>
@@ -8727,17 +10378,11 @@
       <w:pStyle w:val="Plattetekst"/>
     </w:pPr>
     <w:r>
-      <w:t xml:space="preserve">Niets uit deze uitgave mag verveelvoudigd en/of openbaar worden gemaakt (voor willekeurig welke doeleinden) door middel van druk, fotokopie, microfilm, geluidsband, elektronisch of op welke andere wijze dan ook zonder voorafgaande schriftelijke toestemming van </w:t>
-    </w:r>
-    <w:r>
-      <w:t>Sogeti Nederland B.V</w:t>
+      <w:t>Niets uit deze uitgave mag verveelvoudigd en/of openbaar worden gemaakt (voor willekeurig welke doeleinden) door middel van druk, fotokopie, microfilm, geluidsband, elektronisch of op welke andere wijze dan ook zonder voorafgaande schriftelijke toestemming van Sogeti Nederland B.V</w:t>
     </w:r>
     <w:proofErr w:type="gramStart"/>
     <w:r>
-      <w:t>.</w:t>
-    </w:r>
-    <w:r>
-      <w:t>.</w:t>
+      <w:t>..</w:t>
     </w:r>
     <w:proofErr w:type="gramEnd"/>
     <w:r>
@@ -8769,26 +10414,49 @@
         <w:tab w:val="clear" w:pos="8647"/>
         <w:tab w:val="right" w:pos="8789"/>
       </w:tabs>
+      <w:rPr>
+        <w:lang w:val="en-US"/>
+      </w:rPr>
     </w:pPr>
+    <w:proofErr w:type="spellStart"/>
     <w:r>
-      <w:t>Sogeti Nederland B.V.</w:t>
+      <w:rPr>
+        <w:lang w:val="en-US"/>
+      </w:rPr>
+      <w:t>Sogeti</w:t>
+    </w:r>
+    <w:proofErr w:type="spellEnd"/>
+    <w:r>
+      <w:rPr>
+        <w:lang w:val="en-US"/>
+      </w:rPr>
+      <w:t xml:space="preserve"> Nederland B.V.</w:t>
     </w:r>
     <w:r>
+      <w:rPr>
+        <w:lang w:val="en-US"/>
+      </w:rPr>
       <w:tab/>
     </w:r>
     <w:r>
-      <w:t>v2</w:t>
+      <w:rPr>
+        <w:lang w:val="en-US"/>
+      </w:rPr>
+      <w:t>v3.0</w:t>
     </w:r>
     <w:r>
-      <w:t>.0</w:t>
-    </w:r>
-    <w:r>
+      <w:rPr>
+        <w:lang w:val="en-US"/>
+      </w:rPr>
       <w:tab/>
     </w:r>
     <w:r>
       <w:fldChar w:fldCharType="begin"/>
     </w:r>
     <w:r>
+      <w:rPr>
+        <w:lang w:val="en-US"/>
+      </w:rPr>
       <w:instrText xml:space="preserve"> PAGE  \* MERGEFORMAT </w:instrText>
     </w:r>
     <w:r>
@@ -8797,8 +10465,9 @@
     <w:r>
       <w:rPr>
         <w:noProof/>
+        <w:lang w:val="en-US"/>
       </w:rPr>
-      <w:t>III</w:t>
+      <w:t>II</w:t>
     </w:r>
     <w:r>
       <w:rPr>
@@ -8816,16 +10485,7 @@
       </w:tabs>
     </w:pPr>
     <w:r>
-      <w:t>0</w:t>
-    </w:r>
-    <w:r>
-      <w:t>6</w:t>
-    </w:r>
-    <w:r>
-      <w:t>-0</w:t>
-    </w:r>
-    <w:r>
-      <w:t>3-2013</w:t>
+      <w:t>06-03-2013</w:t>
     </w:r>
     <w:r>
       <w:tab/>
@@ -8861,7 +10521,6 @@
         <w:docPartUnique/>
       </w:docPartObj>
     </w:sdtPr>
-    <w:sdtEndPr/>
     <w:sdtContent>
       <w:p>
         <w:pPr>
@@ -8937,7 +10596,10 @@
       </w:tabs>
     </w:pPr>
     <w:r>
-      <w:t>Testplan (light)</w:t>
+      <w:t>T</w:t>
+    </w:r>
+    <w:r>
+      <w:t>estplan (light)</w:t>
     </w:r>
   </w:p>
   <w:p>
@@ -8949,7 +10611,7 @@
       </w:tabs>
     </w:pPr>
     <w:r>
-      <w:t>V2</w:t>
+      <w:t>V3</w:t>
     </w:r>
     <w:r>
       <w:t>.0</w:t>
@@ -8983,27 +10645,14 @@
         <w:tab w:val="right" w:pos="8789"/>
       </w:tabs>
     </w:pPr>
-    <w:r>
-      <w:fldChar w:fldCharType="begin"/>
-    </w:r>
-    <w:r>
-      <w:instrText xml:space="preserve"> STYLEREF "Kop 0" \* MERGEFORMAT </w:instrText>
-    </w:r>
-    <w:r>
-      <w:fldChar w:fldCharType="separate"/>
-    </w:r>
-    <w:r>
-      <w:rPr>
-        <w:noProof/>
-      </w:rPr>
-      <w:t>Inhoudsopgave</w:t>
-    </w:r>
-    <w:r>
-      <w:rPr>
-        <w:noProof/>
-      </w:rPr>
-      <w:fldChar w:fldCharType="end"/>
-    </w:r>
+    <w:fldSimple w:instr=" STYLEREF &quot;Kop 0&quot; \* MERGEFORMAT ">
+      <w:r>
+        <w:rPr>
+          <w:noProof/>
+        </w:rPr>
+        <w:t>Inhoudsopgave</w:t>
+      </w:r>
+    </w:fldSimple>
     <w:r>
       <w:tab/>
     </w:r>
@@ -11618,7 +13267,7 @@
 </file>
 
 <file path=customXml/itemProps1.xml><?xml version="1.0" encoding="utf-8"?>
-<ds:datastoreItem xmlns:ds="http://schemas.openxmlformats.org/officeDocument/2006/customXml" ds:itemID="{391C2A03-A716-49C8-A2F4-C70A268FA55E}">
+<ds:datastoreItem xmlns:ds="http://schemas.openxmlformats.org/officeDocument/2006/customXml" ds:itemID="{BDDD7BDA-9CFC-4C55-867B-74178539EA33}">
   <ds:schemaRefs>
     <ds:schemaRef ds:uri="http://schemas.openxmlformats.org/officeDocument/2006/bibliography"/>
   </ds:schemaRefs>
